--- a/BoevRoman/Лабораторная Работа Боев 382003-1.docx
+++ b/BoevRoman/Лабораторная Работа Боев 382003-1.docx
@@ -588,7 +588,6 @@
           <w:lang w:eastAsia="ru-RU"/>
         </w:rPr>
       </w:pPr>
-      <w:proofErr w:type="spellStart"/>
       <w:r>
         <w:rPr>
           <w:rFonts w:ascii="Times New Roman" w:eastAsia="Times New Roman" w:hAnsi="Times New Roman" w:cs="Times New Roman"/>
@@ -598,7 +597,6 @@
         </w:rPr>
         <w:t>Волокитин</w:t>
       </w:r>
-      <w:proofErr w:type="spellEnd"/>
       <w:r>
         <w:rPr>
           <w:rFonts w:ascii="Times New Roman" w:eastAsia="Times New Roman" w:hAnsi="Times New Roman" w:cs="Times New Roman"/>
@@ -1523,25 +1521,7 @@
           <w:sz w:val="24"/>
           <w:szCs w:val="24"/>
         </w:rPr>
-        <w:t>-1)-</w:t>
-      </w:r>
-      <w:proofErr w:type="spellStart"/>
-      <w:r>
-        <w:rPr>
-          <w:rFonts w:ascii="Times New Roman" w:hAnsi="Times New Roman" w:cs="Times New Roman"/>
-          <w:sz w:val="24"/>
-          <w:szCs w:val="24"/>
-        </w:rPr>
-        <w:t>ый</w:t>
-      </w:r>
-      <w:proofErr w:type="spellEnd"/>
-      <w:r>
-        <w:rPr>
-          <w:rFonts w:ascii="Times New Roman" w:hAnsi="Times New Roman" w:cs="Times New Roman"/>
-          <w:sz w:val="24"/>
-          <w:szCs w:val="24"/>
-        </w:rPr>
-        <w:t xml:space="preserve"> элемент встанет на своё место, последнему элементу ничего не останется кроме как тоже встать на своё место. Всего </w:t>
+        <w:t xml:space="preserve">-1)-ый элемент встанет на своё место, последнему элементу ничего не останется кроме как тоже встать на своё место. Всего </w:t>
       </w:r>
       <w:r>
         <w:rPr>
@@ -1852,73 +1832,7 @@
           <w:szCs w:val="24"/>
           <w:lang w:eastAsia="ru-RU"/>
         </w:rPr>
-        <w:t xml:space="preserve">Два индекса — l и r, приравниваются к минимальному и максимальному индексу разделяемого массива соответственно. Вычисляется индекс опорного элемента m. Индекс l последовательно увеличивается до m до тех пор, пока l-й элемент не превысит опорный. Индекс r последовательно уменьшается до m до тех пор, пока r-й элемент не окажется меньше либо равен </w:t>
-      </w:r>
-      <w:proofErr w:type="gramStart"/>
-      <w:r>
-        <w:rPr>
-          <w:rFonts w:ascii="Times New Roman" w:eastAsia="Times New Roman" w:hAnsi="Times New Roman" w:cs="Times New Roman"/>
-          <w:color w:val="000000" w:themeColor="text1"/>
-          <w:sz w:val="24"/>
-          <w:szCs w:val="24"/>
-          <w:lang w:eastAsia="ru-RU"/>
-        </w:rPr>
-        <w:t>опорному</w:t>
-      </w:r>
-      <w:proofErr w:type="gramEnd"/>
-      <w:r>
-        <w:rPr>
-          <w:rFonts w:ascii="Times New Roman" w:eastAsia="Times New Roman" w:hAnsi="Times New Roman" w:cs="Times New Roman"/>
-          <w:color w:val="000000" w:themeColor="text1"/>
-          <w:sz w:val="24"/>
-          <w:szCs w:val="24"/>
-          <w:lang w:eastAsia="ru-RU"/>
-        </w:rPr>
-        <w:t xml:space="preserve">. Если r = l — найдена середина массива — операция разделения закончена, оба индекса указывают на опорный элемент. Если l &lt; r — найденную пару элементов нужно обменять местами и продолжить операцию разделения с тех значений l и r, которые были достигнуты. Следует учесть, что если какая-либо граница (l или r) дошла до опорного элемента, то при обмене значение m изменяется на r-й или l-й элемент соответственно. Рекурсивно упорядочиваем </w:t>
-      </w:r>
-      <w:proofErr w:type="spellStart"/>
-      <w:r>
-        <w:rPr>
-          <w:rFonts w:ascii="Times New Roman" w:eastAsia="Times New Roman" w:hAnsi="Times New Roman" w:cs="Times New Roman"/>
-          <w:color w:val="000000" w:themeColor="text1"/>
-          <w:sz w:val="24"/>
-          <w:szCs w:val="24"/>
-          <w:lang w:eastAsia="ru-RU"/>
-        </w:rPr>
-        <w:t>подмассивы</w:t>
-      </w:r>
-      <w:proofErr w:type="spellEnd"/>
-      <w:r>
-        <w:rPr>
-          <w:rFonts w:ascii="Times New Roman" w:eastAsia="Times New Roman" w:hAnsi="Times New Roman" w:cs="Times New Roman"/>
-          <w:color w:val="000000" w:themeColor="text1"/>
-          <w:sz w:val="24"/>
-          <w:szCs w:val="24"/>
-          <w:lang w:eastAsia="ru-RU"/>
-        </w:rPr>
-        <w:t xml:space="preserve">, </w:t>
-      </w:r>
-      <w:proofErr w:type="gramStart"/>
-      <w:r>
-        <w:rPr>
-          <w:rFonts w:ascii="Times New Roman" w:eastAsia="Times New Roman" w:hAnsi="Times New Roman" w:cs="Times New Roman"/>
-          <w:color w:val="000000" w:themeColor="text1"/>
-          <w:sz w:val="24"/>
-          <w:szCs w:val="24"/>
-          <w:lang w:eastAsia="ru-RU"/>
-        </w:rPr>
-        <w:t>лежащие</w:t>
-      </w:r>
-      <w:proofErr w:type="gramEnd"/>
-      <w:r>
-        <w:rPr>
-          <w:rFonts w:ascii="Times New Roman" w:eastAsia="Times New Roman" w:hAnsi="Times New Roman" w:cs="Times New Roman"/>
-          <w:color w:val="000000" w:themeColor="text1"/>
-          <w:sz w:val="24"/>
-          <w:szCs w:val="24"/>
-          <w:lang w:eastAsia="ru-RU"/>
-        </w:rPr>
-        <w:t xml:space="preserve"> слева и справа от опорного элемента. Базой рекурсии являются наборы, состоящие из одного или двух элементов. Первый возвращается в исходном виде, во втором, при необходимости, сортировка сводится к перестановке двух элементов. Все такие отрезки уже упорядочены в процессе разделения.</w:t>
+        <w:t>Два индекса — l и r, приравниваются к минимальному и максимальному индексу разделяемого массива соответственно. Вычисляется индекс опорного элемента m. Индекс l последовательно увеличивается до m до тех пор, пока l-й элемент не превысит опорный. Индекс r последовательно уменьшается до m до тех пор, пока r-й элемент не окажется меньше либо равен опорному. Если r = l — найдена середина массива — операция разделения закончена, оба индекса указывают на опорный элемент. Если l &lt; r — найденную пару элементов нужно обменять местами и продолжить операцию разделения с тех значений l и r, которые были достигнуты. Следует учесть, что если какая-либо граница (l или r) дошла до опорного элемента, то при обмене значение m изменяется на r-й или l-й элемент соответственно. Рекурсивно упорядочиваем подмассивы, лежащие слева и справа от опорного элемента. Базой рекурсии являются наборы, состоящие из одного или двух элементов. Первый возвращается в исходном виде, во втором, при необходимости, сортировка сводится к перестановке двух элементов. Все такие отрезки уже упорядочены в процессе разделения.</w:t>
       </w:r>
     </w:p>
     <w:p>
@@ -1941,29 +1855,7 @@
           <w:szCs w:val="24"/>
           <w:shd w:val="clear" w:color="auto" w:fill="FFFFFF"/>
         </w:rPr>
-        <w:t>Операция разделения массива на две части относительно опорного элемента занимает время</w:t>
-      </w:r>
-      <w:proofErr w:type="gramStart"/>
-      <w:r>
-        <w:rPr>
-          <w:rFonts w:ascii="Times New Roman" w:hAnsi="Times New Roman" w:cs="Times New Roman"/>
-          <w:color w:val="000000" w:themeColor="text1"/>
-          <w:sz w:val="24"/>
-          <w:szCs w:val="24"/>
-          <w:shd w:val="clear" w:color="auto" w:fill="FFFFFF"/>
-        </w:rPr>
-        <w:t xml:space="preserve"> О</w:t>
-      </w:r>
-      <w:proofErr w:type="gramEnd"/>
-      <w:r>
-        <w:rPr>
-          <w:rFonts w:ascii="Times New Roman" w:hAnsi="Times New Roman" w:cs="Times New Roman"/>
-          <w:color w:val="000000" w:themeColor="text1"/>
-          <w:sz w:val="24"/>
-          <w:szCs w:val="24"/>
-          <w:shd w:val="clear" w:color="auto" w:fill="FFFFFF"/>
-        </w:rPr>
-        <w:t>(</w:t>
+        <w:t>Операция разделения массива на две части относительно опорного элемента занимает время О(</w:t>
       </w:r>
       <w:r>
         <w:rPr>
@@ -2006,29 +1898,7 @@
           <w:szCs w:val="24"/>
           <w:shd w:val="clear" w:color="auto" w:fill="FFFFFF"/>
         </w:rPr>
-        <w:t>). Операции разделения, проделываемые на одной глубине рекурсии, обрабатывают разные части исходного массива, размер которого постоянен, суммарно на каждом уровне рекурсии потребуется также</w:t>
-      </w:r>
-      <w:proofErr w:type="gramStart"/>
-      <w:r>
-        <w:rPr>
-          <w:rFonts w:ascii="Times New Roman" w:hAnsi="Times New Roman" w:cs="Times New Roman"/>
-          <w:color w:val="000000" w:themeColor="text1"/>
-          <w:sz w:val="24"/>
-          <w:szCs w:val="24"/>
-          <w:shd w:val="clear" w:color="auto" w:fill="FFFFFF"/>
-        </w:rPr>
-        <w:t xml:space="preserve"> О</w:t>
-      </w:r>
-      <w:proofErr w:type="gramEnd"/>
-      <w:r>
-        <w:rPr>
-          <w:rFonts w:ascii="Times New Roman" w:hAnsi="Times New Roman" w:cs="Times New Roman"/>
-          <w:color w:val="000000" w:themeColor="text1"/>
-          <w:sz w:val="24"/>
-          <w:szCs w:val="24"/>
-          <w:shd w:val="clear" w:color="auto" w:fill="FFFFFF"/>
-        </w:rPr>
-        <w:t>(</w:t>
+        <w:t>). Операции разделения, проделываемые на одной глубине рекурсии, обрабатывают разные части исходного массива, размер которого постоянен, суммарно на каждом уровне рекурсии потребуется также О(</w:t>
       </w:r>
       <w:r>
         <w:rPr>
@@ -2072,7 +1942,6 @@
         </w:rPr>
         <w:t>(</w:t>
       </w:r>
-      <w:proofErr w:type="spellStart"/>
       <w:r>
         <w:rPr>
           <w:rFonts w:ascii="Times New Roman" w:hAnsi="Times New Roman" w:cs="Times New Roman"/>
@@ -2084,7 +1953,6 @@
         </w:rPr>
         <w:t>nlogn</w:t>
       </w:r>
-      <w:proofErr w:type="spellEnd"/>
       <w:r>
         <w:rPr>
           <w:rFonts w:ascii="Times New Roman" w:hAnsi="Times New Roman" w:cs="Times New Roman"/>
@@ -2093,29 +1961,7 @@
           <w:szCs w:val="24"/>
           <w:shd w:val="clear" w:color="auto" w:fill="FFFFFF"/>
         </w:rPr>
-        <w:t>), однако в плохих случаях он может деградировать до</w:t>
-      </w:r>
-      <w:proofErr w:type="gramStart"/>
-      <w:r>
-        <w:rPr>
-          <w:rFonts w:ascii="Times New Roman" w:hAnsi="Times New Roman" w:cs="Times New Roman"/>
-          <w:color w:val="000000" w:themeColor="text1"/>
-          <w:sz w:val="24"/>
-          <w:szCs w:val="24"/>
-          <w:shd w:val="clear" w:color="auto" w:fill="FFFFFF"/>
-        </w:rPr>
-        <w:t xml:space="preserve"> О</w:t>
-      </w:r>
-      <w:proofErr w:type="gramEnd"/>
-      <w:r>
-        <w:rPr>
-          <w:rFonts w:ascii="Times New Roman" w:hAnsi="Times New Roman" w:cs="Times New Roman"/>
-          <w:color w:val="000000" w:themeColor="text1"/>
-          <w:sz w:val="24"/>
-          <w:szCs w:val="24"/>
-          <w:shd w:val="clear" w:color="auto" w:fill="FFFFFF"/>
-        </w:rPr>
-        <w:t>(</w:t>
+        <w:t>), однако в плохих случаях он может деградировать до О(</w:t>
       </w:r>
       <w:r>
         <w:rPr>
@@ -2193,27 +2039,7 @@
           <w:szCs w:val="24"/>
           <w:lang w:eastAsia="ru-RU"/>
         </w:rPr>
-        <w:t xml:space="preserve">Сортировка слиянием </w:t>
-      </w:r>
-      <w:proofErr w:type="gramStart"/>
-      <w:r>
-        <w:rPr>
-          <w:rFonts w:ascii="Times New Roman" w:hAnsi="Times New Roman" w:cs="Times New Roman"/>
-          <w:sz w:val="24"/>
-          <w:szCs w:val="24"/>
-          <w:lang w:eastAsia="ru-RU"/>
-        </w:rPr>
-        <w:t>использует стратегию разделяй</w:t>
-      </w:r>
-      <w:proofErr w:type="gramEnd"/>
-      <w:r>
-        <w:rPr>
-          <w:rFonts w:ascii="Times New Roman" w:hAnsi="Times New Roman" w:cs="Times New Roman"/>
-          <w:sz w:val="24"/>
-          <w:szCs w:val="24"/>
-          <w:lang w:eastAsia="ru-RU"/>
-        </w:rPr>
-        <w:t xml:space="preserve"> и властвуй. Выбирается элемент-разделитель, а оставшиеся элементы делятся на две равные части, а затем алгоритм рекурсивно вызывает сам себя для их сортировки. Потом отсортированные половины сливаются в комбинированный отсортированный список.</w:t>
+        <w:t>Сортировка слиянием использует стратегию разделяй и властвуй. Выбирается элемент-разделитель, а оставшиеся элементы делятся на две равные части, а затем алгоритм рекурсивно вызывает сам себя для их сортировки. Потом отсортированные половины сливаются в комбинированный отсортированный список.</w:t>
       </w:r>
     </w:p>
     <w:p>
@@ -2255,27 +2081,7 @@
           <w:szCs w:val="24"/>
           <w:lang w:eastAsia="ru-RU"/>
         </w:rPr>
-        <w:t xml:space="preserve">Код начинает работу с проверки общего кол-ва элементов в части массива. Если элемент один, значит, массив </w:t>
-      </w:r>
-      <w:proofErr w:type="gramStart"/>
-      <w:r>
-        <w:rPr>
-          <w:rFonts w:ascii="Times New Roman" w:hAnsi="Times New Roman" w:cs="Times New Roman"/>
-          <w:sz w:val="24"/>
-          <w:szCs w:val="24"/>
-          <w:lang w:eastAsia="ru-RU"/>
-        </w:rPr>
-        <w:t>отсортирован</w:t>
-      </w:r>
-      <w:proofErr w:type="gramEnd"/>
-      <w:r>
-        <w:rPr>
-          <w:rFonts w:ascii="Times New Roman" w:hAnsi="Times New Roman" w:cs="Times New Roman"/>
-          <w:sz w:val="24"/>
-          <w:szCs w:val="24"/>
-          <w:lang w:eastAsia="ru-RU"/>
-        </w:rPr>
-        <w:t xml:space="preserve"> и алгоритм прекращает выполняться. Если элементов несколько, алгоритм рассчитывает индекс того, что находится в середине части, и рекурсивно вызывает сам себя для сортировки половин. Затем отсортированные половины объединяются. Они пересматриваются в цикле, при этом меньший элемент копируется в рабочий массив. Если одна половина пуста, алгоритм копирует остальные элементы из другой половины. На завершающем этапе объединенные элементы из рабочего массива переносятся в исходный массив.</w:t>
+        <w:t>Код начинает работу с проверки общего кол-ва элементов в части массива. Если элемент один, значит, массив отсортирован и алгоритм прекращает выполняться. Если элементов несколько, алгоритм рассчитывает индекс того, что находится в середине части, и рекурсивно вызывает сам себя для сортировки половин. Затем отсортированные половины объединяются. Они пересматриваются в цикле, при этом меньший элемент копируется в рабочий массив. Если одна половина пуста, алгоритм копирует остальные элементы из другой половины. На завершающем этапе объединенные элементы из рабочего массива переносятся в исходный массив.</w:t>
       </w:r>
     </w:p>
     <w:p>
@@ -2320,7 +2126,6 @@
         </w:rPr>
         <w:t xml:space="preserve">Глубина рекурсии – </w:t>
       </w:r>
-      <w:proofErr w:type="spellStart"/>
       <w:r>
         <w:rPr>
           <w:rFonts w:ascii="Times New Roman" w:hAnsi="Times New Roman" w:cs="Times New Roman"/>
@@ -2330,7 +2135,6 @@
         </w:rPr>
         <w:t>logn</w:t>
       </w:r>
-      <w:proofErr w:type="spellEnd"/>
       <w:r>
         <w:rPr>
           <w:rFonts w:ascii="Times New Roman" w:hAnsi="Times New Roman" w:cs="Times New Roman"/>
@@ -2356,47 +2160,7 @@
           <w:szCs w:val="24"/>
           <w:lang w:eastAsia="ru-RU"/>
         </w:rPr>
-        <w:t xml:space="preserve"> элементов</w:t>
-      </w:r>
-      <w:proofErr w:type="gramStart"/>
-      <w:r>
-        <w:rPr>
-          <w:rFonts w:ascii="Times New Roman" w:hAnsi="Times New Roman" w:cs="Times New Roman"/>
-          <w:sz w:val="24"/>
-          <w:szCs w:val="24"/>
-          <w:lang w:eastAsia="ru-RU"/>
-        </w:rPr>
-        <w:t>.</w:t>
-      </w:r>
-      <w:proofErr w:type="gramEnd"/>
-      <w:r>
-        <w:rPr>
-          <w:rFonts w:ascii="Times New Roman" w:hAnsi="Times New Roman" w:cs="Times New Roman"/>
-          <w:sz w:val="24"/>
-          <w:szCs w:val="24"/>
-          <w:lang w:eastAsia="ru-RU"/>
-        </w:rPr>
-        <w:t xml:space="preserve"> (</w:t>
-      </w:r>
-      <w:proofErr w:type="gramStart"/>
-      <w:r>
-        <w:rPr>
-          <w:rFonts w:ascii="Times New Roman" w:hAnsi="Times New Roman" w:cs="Times New Roman"/>
-          <w:sz w:val="24"/>
-          <w:szCs w:val="24"/>
-          <w:lang w:eastAsia="ru-RU"/>
-        </w:rPr>
-        <w:t>н</w:t>
-      </w:r>
-      <w:proofErr w:type="gramEnd"/>
-      <w:r>
-        <w:rPr>
-          <w:rFonts w:ascii="Times New Roman" w:hAnsi="Times New Roman" w:cs="Times New Roman"/>
-          <w:sz w:val="24"/>
-          <w:szCs w:val="24"/>
-          <w:lang w:eastAsia="ru-RU"/>
-        </w:rPr>
-        <w:t xml:space="preserve">а втором уровне 2 массива по </w:t>
+        <w:t xml:space="preserve"> элементов. (на втором уровне 2 массива по </w:t>
       </w:r>
       <w:r>
         <w:rPr>
@@ -2452,7 +2216,6 @@
         </w:rPr>
         <w:t>(</w:t>
       </w:r>
-      <w:proofErr w:type="spellStart"/>
       <w:r>
         <w:rPr>
           <w:rFonts w:ascii="Times New Roman" w:hAnsi="Times New Roman" w:cs="Times New Roman"/>
@@ -2462,7 +2225,6 @@
         </w:rPr>
         <w:t>nlogn</w:t>
       </w:r>
-      <w:proofErr w:type="spellEnd"/>
       <w:r>
         <w:rPr>
           <w:rFonts w:ascii="Times New Roman" w:hAnsi="Times New Roman" w:cs="Times New Roman"/>
@@ -2816,7 +2578,6 @@
         </w:rPr>
         <w:t xml:space="preserve">1) </w:t>
       </w:r>
-      <w:proofErr w:type="spellStart"/>
       <w:r>
         <w:rPr>
           <w:rFonts w:ascii="Times New Roman" w:eastAsia="Times New Roman" w:hAnsi="Times New Roman" w:cs="Times New Roman"/>
@@ -2829,7 +2590,6 @@
         </w:rPr>
         <w:t>width</w:t>
       </w:r>
-      <w:proofErr w:type="spellEnd"/>
       <w:r>
         <w:rPr>
           <w:rFonts w:ascii="Times New Roman" w:eastAsia="Times New Roman" w:hAnsi="Times New Roman" w:cs="Times New Roman"/>
@@ -2883,7 +2643,6 @@
         </w:rPr>
         <w:t xml:space="preserve">2) </w:t>
       </w:r>
-      <w:proofErr w:type="spellStart"/>
       <w:r>
         <w:rPr>
           <w:rFonts w:ascii="Times New Roman" w:eastAsia="Times New Roman" w:hAnsi="Times New Roman" w:cs="Times New Roman"/>
@@ -2896,7 +2655,6 @@
         </w:rPr>
         <w:t>range</w:t>
       </w:r>
-      <w:proofErr w:type="spellEnd"/>
       <w:r>
         <w:rPr>
           <w:rFonts w:ascii="Times New Roman" w:eastAsia="Times New Roman" w:hAnsi="Times New Roman" w:cs="Times New Roman"/>
@@ -2905,9 +2663,8 @@
           <w:szCs w:val="24"/>
           <w:lang w:eastAsia="ja-JP"/>
         </w:rPr>
-        <w:t> - количество возможных значений одного разряда ключ</w:t>
-      </w:r>
-      <w:proofErr w:type="gramStart"/>
+        <w:t> - количество возможных значений одного разряда ключа(сортируемого элемента). Т.е. для десятичных чисел очевидно им</w:t>
+      </w:r>
       <w:r>
         <w:rPr>
           <w:rFonts w:ascii="Times New Roman" w:eastAsia="Times New Roman" w:hAnsi="Times New Roman" w:cs="Times New Roman"/>
@@ -2916,10 +2673,13 @@
           <w:szCs w:val="24"/>
           <w:lang w:eastAsia="ja-JP"/>
         </w:rPr>
-        <w:t>а(</w:t>
-      </w:r>
-      <w:proofErr w:type="gramEnd"/>
-      <w:r>
+        <w:t>еем - 10, для 16-тиричных - 16</w:t>
+      </w:r>
+    </w:p>
+    <w:p>
+      <w:pPr>
+        <w:spacing w:after="0"/>
+        <w:jc w:val="both"/>
         <w:rPr>
           <w:rFonts w:ascii="Times New Roman" w:eastAsia="Times New Roman" w:hAnsi="Times New Roman" w:cs="Times New Roman"/>
           <w:color w:val="000000"/>
@@ -2927,9 +2687,7 @@
           <w:szCs w:val="24"/>
           <w:lang w:eastAsia="ja-JP"/>
         </w:rPr>
-        <w:t xml:space="preserve">сортируемого элемента). Т.е. для десятичных </w:t>
-      </w:r>
-      <w:proofErr w:type="gramStart"/>
+      </w:pPr>
       <w:r>
         <w:rPr>
           <w:rFonts w:ascii="Times New Roman" w:eastAsia="Times New Roman" w:hAnsi="Times New Roman" w:cs="Times New Roman"/>
@@ -2938,9 +2696,8 @@
           <w:szCs w:val="24"/>
           <w:lang w:eastAsia="ja-JP"/>
         </w:rPr>
-        <w:t>чисел</w:t>
-      </w:r>
-      <w:proofErr w:type="gramEnd"/>
+        <w:t>С</w:t>
+      </w:r>
       <w:r>
         <w:rPr>
           <w:rFonts w:ascii="Times New Roman" w:eastAsia="Times New Roman" w:hAnsi="Times New Roman" w:cs="Times New Roman"/>
@@ -2949,84 +2706,7 @@
           <w:szCs w:val="24"/>
           <w:lang w:eastAsia="ja-JP"/>
         </w:rPr>
-        <w:t xml:space="preserve"> очевидно им</w:t>
-      </w:r>
-      <w:r>
-        <w:rPr>
-          <w:rFonts w:ascii="Times New Roman" w:eastAsia="Times New Roman" w:hAnsi="Times New Roman" w:cs="Times New Roman"/>
-          <w:color w:val="000000"/>
-          <w:sz w:val="24"/>
-          <w:szCs w:val="24"/>
-          <w:lang w:eastAsia="ja-JP"/>
-        </w:rPr>
-        <w:t>еем - 10, для 16-тиричных - 16</w:t>
-      </w:r>
-    </w:p>
-    <w:p>
-      <w:pPr>
-        <w:spacing w:after="0"/>
-        <w:jc w:val="both"/>
-        <w:rPr>
-          <w:rFonts w:ascii="Times New Roman" w:eastAsia="Times New Roman" w:hAnsi="Times New Roman" w:cs="Times New Roman"/>
-          <w:color w:val="000000"/>
-          <w:sz w:val="24"/>
-          <w:szCs w:val="24"/>
-          <w:lang w:eastAsia="ja-JP"/>
-        </w:rPr>
-      </w:pPr>
-      <w:proofErr w:type="gramStart"/>
-      <w:r>
-        <w:rPr>
-          <w:rFonts w:ascii="Times New Roman" w:eastAsia="Times New Roman" w:hAnsi="Times New Roman" w:cs="Times New Roman"/>
-          <w:color w:val="000000"/>
-          <w:sz w:val="24"/>
-          <w:szCs w:val="24"/>
-          <w:lang w:eastAsia="ja-JP"/>
-        </w:rPr>
-        <w:t>С</w:t>
-      </w:r>
-      <w:r>
-        <w:rPr>
-          <w:rFonts w:ascii="Times New Roman" w:eastAsia="Times New Roman" w:hAnsi="Times New Roman" w:cs="Times New Roman"/>
-          <w:color w:val="000000"/>
-          <w:sz w:val="24"/>
-          <w:szCs w:val="24"/>
-          <w:lang w:eastAsia="ja-JP"/>
-        </w:rPr>
-        <w:t>оздаются </w:t>
-      </w:r>
-      <w:proofErr w:type="spellStart"/>
-      <w:r>
-        <w:rPr>
-          <w:rFonts w:ascii="Times New Roman" w:eastAsia="Times New Roman" w:hAnsi="Times New Roman" w:cs="Times New Roman"/>
-          <w:color w:val="000000"/>
-          <w:sz w:val="24"/>
-          <w:szCs w:val="24"/>
-          <w:lang w:eastAsia="ja-JP"/>
-        </w:rPr>
-        <w:t>range</w:t>
-      </w:r>
-      <w:proofErr w:type="spellEnd"/>
-      <w:r>
-        <w:rPr>
-          <w:rFonts w:ascii="Times New Roman" w:eastAsia="Times New Roman" w:hAnsi="Times New Roman" w:cs="Times New Roman"/>
-          <w:color w:val="000000"/>
-          <w:sz w:val="24"/>
-          <w:szCs w:val="24"/>
-          <w:lang w:eastAsia="ja-JP"/>
-        </w:rPr>
-        <w:t xml:space="preserve"> вспомогательных списков - "карманов", т.е. на каждое возможное значение разряда элемента - по карману, т.е. по списку.</w:t>
-      </w:r>
-      <w:proofErr w:type="gramEnd"/>
-      <w:r>
-        <w:rPr>
-          <w:rFonts w:ascii="Times New Roman" w:eastAsia="Times New Roman" w:hAnsi="Times New Roman" w:cs="Times New Roman"/>
-          <w:color w:val="000000"/>
-          <w:sz w:val="24"/>
-          <w:szCs w:val="24"/>
-          <w:lang w:eastAsia="ja-JP"/>
-        </w:rPr>
-        <w:t xml:space="preserve"> Далее - первый этап </w:t>
+        <w:t>оздаются range вспомогательных списков - "карманов", т.е. на каждое возможное значение разряда элемента - по карману, т.е. по списку. Далее - первый этап </w:t>
       </w:r>
       <w:r>
         <w:rPr>
@@ -3053,748 +2733,179 @@
     </w:p>
     <w:p>
       <w:pPr>
-        <w:spacing w:after="0"/>
-        <w:jc w:val="both"/>
-        <w:rPr>
-          <w:rFonts w:ascii="Times New Roman" w:eastAsia="Times New Roman" w:hAnsi="Times New Roman" w:cs="Times New Roman"/>
+        <w:pStyle w:val="ac"/>
+        <w:spacing w:before="0" w:beforeAutospacing="0" w:after="0" w:afterAutospacing="0"/>
+        <w:rPr>
           <w:color w:val="000000"/>
-          <w:sz w:val="24"/>
-          <w:szCs w:val="24"/>
-          <w:lang w:eastAsia="ja-JP"/>
-        </w:rPr>
-      </w:pPr>
-      <w:r>
-        <w:rPr>
-          <w:rFonts w:ascii="Times New Roman" w:eastAsia="Times New Roman" w:hAnsi="Times New Roman" w:cs="Times New Roman"/>
+        </w:rPr>
+      </w:pPr>
+      <w:r>
+        <w:rPr>
           <w:color w:val="000000"/>
-          <w:sz w:val="24"/>
-          <w:szCs w:val="24"/>
-          <w:lang w:eastAsia="ja-JP"/>
-        </w:rPr>
-        <w:t xml:space="preserve">Например, пусть имеем исходную последовательность из {11, 24, 9, 59, 21, 98, 76, 8}, для которой определяем </w:t>
-      </w:r>
-      <w:proofErr w:type="spellStart"/>
-      <w:r>
-        <w:rPr>
-          <w:rFonts w:ascii="Times New Roman" w:eastAsia="Times New Roman" w:hAnsi="Times New Roman" w:cs="Times New Roman"/>
+        </w:rPr>
+        <w:t>В классической поразрядной сортировке на каждом проходе, т.е. в пределах каждого разряда - элементы сортировались путем буквального разделения по каждому разряду, т.е. мы получали последовательности элементов, в каждой из которых содержались т.н. "одинаковые" элементы (идиентичны по конкретному текущему разряду). Очевидно, что для того, чтобы получить единую последовательность элементов отсортированных в пределах одного этого разряда - надо просто один за другой, по-порядку соединить все эти последовательности между собой.</w:t>
+      </w:r>
+    </w:p>
+    <w:p>
+      <w:pPr>
+        <w:pStyle w:val="ac"/>
+        <w:spacing w:before="0" w:beforeAutospacing="0" w:after="0" w:afterAutospacing="0"/>
+        <w:rPr>
           <w:color w:val="000000"/>
-          <w:sz w:val="24"/>
-          <w:szCs w:val="24"/>
-          <w:lang w:eastAsia="ja-JP"/>
-        </w:rPr>
-        <w:t>width</w:t>
-      </w:r>
-      <w:proofErr w:type="spellEnd"/>
-      <w:r>
-        <w:rPr>
-          <w:rFonts w:ascii="Times New Roman" w:eastAsia="Times New Roman" w:hAnsi="Times New Roman" w:cs="Times New Roman"/>
+        </w:rPr>
+      </w:pPr>
+      <w:r>
+        <w:rPr>
           <w:color w:val="000000"/>
-          <w:sz w:val="24"/>
-          <w:szCs w:val="24"/>
-          <w:lang w:eastAsia="ja-JP"/>
-        </w:rPr>
-        <w:t xml:space="preserve"> = 2, </w:t>
-      </w:r>
-      <w:proofErr w:type="spellStart"/>
-      <w:r>
-        <w:rPr>
-          <w:rFonts w:ascii="Times New Roman" w:eastAsia="Times New Roman" w:hAnsi="Times New Roman" w:cs="Times New Roman"/>
+        </w:rPr>
+        <w:t>Подход, о котором идет речь здесь - отличается тем, что на каждом проходе элементы исходной последовательности сортируются по конкретному текущему разряду </w:t>
+      </w:r>
+      <w:r>
+        <w:rPr>
+          <w:rStyle w:val="af2"/>
           <w:color w:val="000000"/>
-          <w:sz w:val="24"/>
-          <w:szCs w:val="24"/>
-          <w:lang w:eastAsia="ja-JP"/>
-        </w:rPr>
-        <w:t>range</w:t>
-      </w:r>
-      <w:proofErr w:type="spellEnd"/>
-      <w:r>
-        <w:rPr>
-          <w:rFonts w:ascii="Times New Roman" w:eastAsia="Times New Roman" w:hAnsi="Times New Roman" w:cs="Times New Roman"/>
+        </w:rPr>
+        <w:t>не с помощью разделения по карманам</w:t>
+      </w:r>
+      <w:r>
+        <w:rPr>
           <w:color w:val="000000"/>
-          <w:sz w:val="24"/>
-          <w:szCs w:val="24"/>
-          <w:lang w:eastAsia="ja-JP"/>
-        </w:rPr>
-        <w:t xml:space="preserve"> = 10, поэтому будет 10 "карманов": список</w:t>
-      </w:r>
-      <w:proofErr w:type="gramStart"/>
-      <w:r>
-        <w:rPr>
-          <w:rFonts w:ascii="Times New Roman" w:eastAsia="Times New Roman" w:hAnsi="Times New Roman" w:cs="Times New Roman"/>
+        </w:rPr>
+        <w:t>, а с помощью подсчета элементов, которые меньше индекса некоторого дополнительного массива счетчиков. Т.е. никаких уже 2 этапов: распределения и сборки. Теперь можно сказать - только </w:t>
+      </w:r>
+      <w:r>
+        <w:rPr>
+          <w:rStyle w:val="af2"/>
           <w:color w:val="000000"/>
-          <w:sz w:val="24"/>
-          <w:szCs w:val="24"/>
-          <w:lang w:eastAsia="ja-JP"/>
-        </w:rPr>
-        <w:t>0</w:t>
-      </w:r>
-      <w:proofErr w:type="gramEnd"/>
-      <w:r>
-        <w:rPr>
-          <w:rFonts w:ascii="Times New Roman" w:eastAsia="Times New Roman" w:hAnsi="Times New Roman" w:cs="Times New Roman"/>
+        </w:rPr>
+        <w:t>подсчет</w:t>
+      </w:r>
+      <w:r>
+        <w:rPr>
           <w:color w:val="000000"/>
-          <w:sz w:val="24"/>
-          <w:szCs w:val="24"/>
-          <w:lang w:eastAsia="ja-JP"/>
-        </w:rPr>
-        <w:t>, список1..., список9. Тогда на первом проходе карманы №</w:t>
-      </w:r>
-      <w:r>
-        <w:rPr>
-          <w:rFonts w:ascii="Times New Roman" w:eastAsia="Times New Roman" w:hAnsi="Times New Roman" w:cs="Times New Roman"/>
+        </w:rPr>
+        <w:t> и </w:t>
+      </w:r>
+      <w:r>
+        <w:rPr>
+          <w:rStyle w:val="af2"/>
           <w:color w:val="000000"/>
-          <w:sz w:val="24"/>
-          <w:szCs w:val="24"/>
-          <w:lang w:eastAsia="ja-JP"/>
-        </w:rPr>
-        <w:t xml:space="preserve">0, </w:t>
-      </w:r>
-      <w:r>
-        <w:rPr>
-          <w:rFonts w:ascii="Times New Roman" w:eastAsia="Times New Roman" w:hAnsi="Times New Roman" w:cs="Times New Roman"/>
+        </w:rPr>
+        <w:t>вставка</w:t>
+      </w:r>
+      <w:r>
+        <w:rPr>
           <w:color w:val="000000"/>
-          <w:sz w:val="24"/>
-          <w:szCs w:val="24"/>
-          <w:lang w:eastAsia="ja-JP"/>
-        </w:rPr>
-        <w:t>2, 3, 5, 7 окажутся пусты, а остальные распределят элементы след</w:t>
-      </w:r>
-      <w:proofErr w:type="gramStart"/>
-      <w:r>
-        <w:rPr>
-          <w:rFonts w:ascii="Times New Roman" w:eastAsia="Times New Roman" w:hAnsi="Times New Roman" w:cs="Times New Roman"/>
+        </w:rPr>
+        <w:t> элементов в нужное место.</w:t>
+      </w:r>
+    </w:p>
+    <w:p>
+      <w:pPr>
+        <w:pStyle w:val="ac"/>
+        <w:spacing w:before="0" w:beforeAutospacing="0" w:after="0" w:afterAutospacing="0"/>
+        <w:rPr>
           <w:color w:val="000000"/>
-          <w:sz w:val="24"/>
-          <w:szCs w:val="24"/>
-          <w:lang w:eastAsia="ja-JP"/>
-        </w:rPr>
-        <w:t>.</w:t>
-      </w:r>
-      <w:proofErr w:type="gramEnd"/>
-      <w:r>
-        <w:rPr>
-          <w:rFonts w:ascii="Times New Roman" w:eastAsia="Times New Roman" w:hAnsi="Times New Roman" w:cs="Times New Roman"/>
+        </w:rPr>
+      </w:pPr>
+      <w:r>
+        <w:rPr>
           <w:color w:val="000000"/>
-          <w:sz w:val="24"/>
-          <w:szCs w:val="24"/>
-          <w:lang w:eastAsia="ja-JP"/>
-        </w:rPr>
-        <w:t xml:space="preserve"> </w:t>
-      </w:r>
-      <w:proofErr w:type="gramStart"/>
-      <w:r>
-        <w:rPr>
-          <w:rFonts w:ascii="Times New Roman" w:eastAsia="Times New Roman" w:hAnsi="Times New Roman" w:cs="Times New Roman"/>
+        </w:rPr>
+        <w:t>Подробнее. Те же основные итерации по каждому разряду максимально-разрядного числа, от младшего к старшему разряду. В пределах каждой итерации - составляем последовательность(назовем ее </w:t>
+      </w:r>
+      <w:r>
+        <w:rPr>
+          <w:rStyle w:val="af2"/>
           <w:color w:val="000000"/>
-          <w:sz w:val="24"/>
-          <w:szCs w:val="24"/>
-          <w:lang w:eastAsia="ja-JP"/>
-        </w:rPr>
-        <w:t>о</w:t>
-      </w:r>
-      <w:proofErr w:type="gramEnd"/>
-      <w:r>
-        <w:rPr>
-          <w:rFonts w:ascii="Times New Roman" w:eastAsia="Times New Roman" w:hAnsi="Times New Roman" w:cs="Times New Roman"/>
+        </w:rPr>
+        <w:t>positions</w:t>
+      </w:r>
+      <w:r>
+        <w:rPr>
           <w:color w:val="000000"/>
-          <w:sz w:val="24"/>
-          <w:szCs w:val="24"/>
-          <w:lang w:eastAsia="ja-JP"/>
-        </w:rPr>
-        <w:t>бразом:</w:t>
-      </w:r>
-    </w:p>
-    <w:p>
-      <w:pPr>
-        <w:spacing w:after="0"/>
-        <w:jc w:val="both"/>
-        <w:rPr>
-          <w:rFonts w:ascii="Times New Roman" w:eastAsia="Times New Roman" w:hAnsi="Times New Roman" w:cs="Times New Roman"/>
+        </w:rPr>
+        <w:t>) из значений разрядов каждого элемента нашей последовательности, чтобы только с этими значениями на данной итерации и работать (сами числа нам не нужны конечно - только текущие их разряды). Далее составляем искомый массив счетчиков - </w:t>
+      </w:r>
+      <w:r>
+        <w:rPr>
+          <w:rStyle w:val="af2"/>
           <w:color w:val="000000"/>
-          <w:sz w:val="24"/>
-          <w:szCs w:val="24"/>
-          <w:lang w:eastAsia="ja-JP"/>
-        </w:rPr>
-      </w:pPr>
-      <w:r>
-        <w:rPr>
-          <w:rFonts w:ascii="Times New Roman" w:eastAsia="Times New Roman" w:hAnsi="Times New Roman" w:cs="Times New Roman"/>
-          <w:b/>
-          <w:bCs/>
+        </w:rPr>
+        <w:t>count</w:t>
+      </w:r>
+      <w:r>
+        <w:rPr>
           <w:color w:val="000000"/>
-          <w:sz w:val="24"/>
-          <w:szCs w:val="24"/>
-          <w:lang w:eastAsia="ja-JP"/>
-        </w:rPr>
-        <w:t>список</w:t>
-      </w:r>
-      <w:proofErr w:type="gramStart"/>
-      <w:r>
-        <w:rPr>
-          <w:rFonts w:ascii="Times New Roman" w:eastAsia="Times New Roman" w:hAnsi="Times New Roman" w:cs="Times New Roman"/>
-          <w:b/>
-          <w:bCs/>
+        </w:rPr>
+        <w:t>, размером </w:t>
+      </w:r>
+      <w:hyperlink r:id="rId9" w:anchor="vals" w:tgtFrame="_blank" w:history="1">
+        <w:r>
+          <w:rPr>
+            <w:rStyle w:val="af0"/>
+            <w:color w:val="325897"/>
+          </w:rPr>
+          <w:t>range</w:t>
+        </w:r>
+      </w:hyperlink>
+      <w:r>
+        <w:rPr>
           <w:color w:val="000000"/>
-          <w:sz w:val="24"/>
-          <w:szCs w:val="24"/>
-          <w:lang w:eastAsia="ja-JP"/>
-        </w:rPr>
-        <w:t>1</w:t>
-      </w:r>
-      <w:proofErr w:type="gramEnd"/>
-      <w:r>
-        <w:rPr>
-          <w:rFonts w:ascii="Times New Roman" w:eastAsia="Times New Roman" w:hAnsi="Times New Roman" w:cs="Times New Roman"/>
+        </w:rPr>
+        <w:t>. Каждое его значение будет определять количество элементов из </w:t>
+      </w:r>
+      <w:r>
+        <w:rPr>
+          <w:rStyle w:val="af2"/>
           <w:color w:val="000000"/>
-          <w:sz w:val="24"/>
-          <w:szCs w:val="24"/>
-          <w:lang w:eastAsia="ja-JP"/>
-        </w:rPr>
-        <w:t>: 11, 21</w:t>
-      </w:r>
-    </w:p>
-    <w:p>
-      <w:pPr>
-        <w:spacing w:after="0"/>
-        <w:jc w:val="both"/>
-        <w:rPr>
-          <w:rFonts w:ascii="Times New Roman" w:eastAsia="Times New Roman" w:hAnsi="Times New Roman" w:cs="Times New Roman"/>
+        </w:rPr>
+        <w:t>positions</w:t>
+      </w:r>
+      <w:r>
+        <w:rPr>
           <w:color w:val="000000"/>
-          <w:sz w:val="24"/>
-          <w:szCs w:val="24"/>
-          <w:lang w:eastAsia="ja-JP"/>
-        </w:rPr>
-      </w:pPr>
-      <w:r>
-        <w:rPr>
-          <w:rFonts w:ascii="Times New Roman" w:eastAsia="Times New Roman" w:hAnsi="Times New Roman" w:cs="Times New Roman"/>
-          <w:b/>
-          <w:bCs/>
+        </w:rPr>
+        <w:t>, которые меньше индекса данного элемента массива </w:t>
+      </w:r>
+      <w:r>
+        <w:rPr>
+          <w:rStyle w:val="af2"/>
           <w:color w:val="000000"/>
-          <w:sz w:val="24"/>
-          <w:szCs w:val="24"/>
-          <w:lang w:eastAsia="ja-JP"/>
-        </w:rPr>
-        <w:t>список</w:t>
-      </w:r>
-      <w:proofErr w:type="gramStart"/>
-      <w:r>
-        <w:rPr>
-          <w:rFonts w:ascii="Times New Roman" w:eastAsia="Times New Roman" w:hAnsi="Times New Roman" w:cs="Times New Roman"/>
-          <w:b/>
-          <w:bCs/>
+        </w:rPr>
+        <w:t>count</w:t>
+      </w:r>
+      <w:r>
+        <w:rPr>
           <w:color w:val="000000"/>
-          <w:sz w:val="24"/>
-          <w:szCs w:val="24"/>
-          <w:lang w:eastAsia="ja-JP"/>
-        </w:rPr>
-        <w:t>4</w:t>
-      </w:r>
-      <w:proofErr w:type="gramEnd"/>
-      <w:r>
-        <w:rPr>
-          <w:rFonts w:ascii="Times New Roman" w:eastAsia="Times New Roman" w:hAnsi="Times New Roman" w:cs="Times New Roman"/>
+        </w:rPr>
+        <w:t>. После того, как такой массив будет составлен - мы будем знать где на самом деле на данной итерации должен находится каждый элемент из </w:t>
+      </w:r>
+      <w:r>
+        <w:rPr>
+          <w:rStyle w:val="af2"/>
           <w:color w:val="000000"/>
-          <w:sz w:val="24"/>
-          <w:szCs w:val="24"/>
-          <w:lang w:eastAsia="ja-JP"/>
-        </w:rPr>
-        <w:t>: 24</w:t>
-      </w:r>
-    </w:p>
-    <w:p>
-      <w:pPr>
-        <w:spacing w:after="0"/>
-        <w:jc w:val="both"/>
-        <w:rPr>
-          <w:rFonts w:ascii="Times New Roman" w:eastAsia="Times New Roman" w:hAnsi="Times New Roman" w:cs="Times New Roman"/>
+        </w:rPr>
+        <w:t>positions</w:t>
+      </w:r>
+      <w:r>
+        <w:rPr>
           <w:color w:val="000000"/>
-          <w:sz w:val="24"/>
-          <w:szCs w:val="24"/>
-          <w:lang w:eastAsia="ja-JP"/>
-        </w:rPr>
-      </w:pPr>
-      <w:r>
-        <w:rPr>
-          <w:rFonts w:ascii="Times New Roman" w:eastAsia="Times New Roman" w:hAnsi="Times New Roman" w:cs="Times New Roman"/>
-          <w:b/>
-          <w:bCs/>
+        </w:rPr>
+        <w:t>, чтобы последний был отсортирован, поскольку для каждого элемента </w:t>
+      </w:r>
+      <w:r>
+        <w:rPr>
+          <w:rStyle w:val="af2"/>
           <w:color w:val="000000"/>
-          <w:sz w:val="24"/>
-          <w:szCs w:val="24"/>
-          <w:lang w:eastAsia="ja-JP"/>
-        </w:rPr>
-        <w:t>список</w:t>
-      </w:r>
-      <w:proofErr w:type="gramStart"/>
-      <w:r>
-        <w:rPr>
-          <w:rFonts w:ascii="Times New Roman" w:eastAsia="Times New Roman" w:hAnsi="Times New Roman" w:cs="Times New Roman"/>
-          <w:b/>
-          <w:bCs/>
+        </w:rPr>
+        <w:t>positions</w:t>
+      </w:r>
+      <w:r>
+        <w:rPr>
           <w:color w:val="000000"/>
-          <w:sz w:val="24"/>
-          <w:szCs w:val="24"/>
-          <w:lang w:eastAsia="ja-JP"/>
-        </w:rPr>
-        <w:t>6</w:t>
-      </w:r>
-      <w:proofErr w:type="gramEnd"/>
-      <w:r>
-        <w:rPr>
-          <w:rFonts w:ascii="Times New Roman" w:eastAsia="Times New Roman" w:hAnsi="Times New Roman" w:cs="Times New Roman"/>
-          <w:color w:val="000000"/>
-          <w:sz w:val="24"/>
-          <w:szCs w:val="24"/>
-          <w:lang w:eastAsia="ja-JP"/>
-        </w:rPr>
-        <w:t>: 76</w:t>
-      </w:r>
-    </w:p>
-    <w:p>
-      <w:pPr>
-        <w:spacing w:after="0"/>
-        <w:jc w:val="both"/>
-        <w:rPr>
-          <w:rFonts w:ascii="Times New Roman" w:eastAsia="Times New Roman" w:hAnsi="Times New Roman" w:cs="Times New Roman"/>
-          <w:color w:val="000000"/>
-          <w:sz w:val="24"/>
-          <w:szCs w:val="24"/>
-          <w:lang w:eastAsia="ja-JP"/>
-        </w:rPr>
-      </w:pPr>
-      <w:r>
-        <w:rPr>
-          <w:rFonts w:ascii="Times New Roman" w:eastAsia="Times New Roman" w:hAnsi="Times New Roman" w:cs="Times New Roman"/>
-          <w:b/>
-          <w:bCs/>
-          <w:color w:val="000000"/>
-          <w:sz w:val="24"/>
-          <w:szCs w:val="24"/>
-          <w:lang w:eastAsia="ja-JP"/>
-        </w:rPr>
-        <w:t>список8</w:t>
-      </w:r>
-      <w:r>
-        <w:rPr>
-          <w:rFonts w:ascii="Times New Roman" w:eastAsia="Times New Roman" w:hAnsi="Times New Roman" w:cs="Times New Roman"/>
-          <w:color w:val="000000"/>
-          <w:sz w:val="24"/>
-          <w:szCs w:val="24"/>
-          <w:lang w:eastAsia="ja-JP"/>
-        </w:rPr>
-        <w:t>: 98</w:t>
-      </w:r>
-      <w:r>
-        <w:rPr>
-          <w:rFonts w:ascii="Times New Roman" w:eastAsia="Times New Roman" w:hAnsi="Times New Roman" w:cs="Times New Roman"/>
-          <w:color w:val="000000"/>
-          <w:sz w:val="24"/>
-          <w:szCs w:val="24"/>
-          <w:lang w:eastAsia="ja-JP"/>
-        </w:rPr>
-        <w:t>, 8</w:t>
-      </w:r>
-    </w:p>
-    <w:p>
-      <w:pPr>
-        <w:spacing w:after="0"/>
-        <w:jc w:val="both"/>
-        <w:rPr>
-          <w:rFonts w:ascii="Times New Roman" w:eastAsia="Times New Roman" w:hAnsi="Times New Roman" w:cs="Times New Roman"/>
-          <w:color w:val="000000"/>
-          <w:sz w:val="24"/>
-          <w:szCs w:val="24"/>
-          <w:lang w:eastAsia="ja-JP"/>
-        </w:rPr>
-      </w:pPr>
-      <w:r>
-        <w:rPr>
-          <w:rFonts w:ascii="Times New Roman" w:eastAsia="Times New Roman" w:hAnsi="Times New Roman" w:cs="Times New Roman"/>
-          <w:b/>
-          <w:bCs/>
-          <w:color w:val="000000"/>
-          <w:sz w:val="24"/>
-          <w:szCs w:val="24"/>
-          <w:lang w:eastAsia="ja-JP"/>
-        </w:rPr>
-        <w:t>список</w:t>
-      </w:r>
-      <w:proofErr w:type="gramStart"/>
-      <w:r>
-        <w:rPr>
-          <w:rFonts w:ascii="Times New Roman" w:eastAsia="Times New Roman" w:hAnsi="Times New Roman" w:cs="Times New Roman"/>
-          <w:b/>
-          <w:bCs/>
-          <w:color w:val="000000"/>
-          <w:sz w:val="24"/>
-          <w:szCs w:val="24"/>
-          <w:lang w:eastAsia="ja-JP"/>
-        </w:rPr>
-        <w:t>9</w:t>
-      </w:r>
-      <w:proofErr w:type="gramEnd"/>
-      <w:r>
-        <w:rPr>
-          <w:rFonts w:ascii="Times New Roman" w:eastAsia="Times New Roman" w:hAnsi="Times New Roman" w:cs="Times New Roman"/>
-          <w:color w:val="000000"/>
-          <w:sz w:val="24"/>
-          <w:szCs w:val="24"/>
-          <w:lang w:eastAsia="ja-JP"/>
-        </w:rPr>
-        <w:t xml:space="preserve">: </w:t>
-      </w:r>
-      <w:r>
-        <w:rPr>
-          <w:rFonts w:ascii="Times New Roman" w:eastAsia="Times New Roman" w:hAnsi="Times New Roman" w:cs="Times New Roman"/>
-          <w:color w:val="000000"/>
-          <w:sz w:val="24"/>
-          <w:szCs w:val="24"/>
-          <w:lang w:eastAsia="ja-JP"/>
-        </w:rPr>
-        <w:t xml:space="preserve">9, </w:t>
-      </w:r>
-      <w:r>
-        <w:rPr>
-          <w:rFonts w:ascii="Times New Roman" w:eastAsia="Times New Roman" w:hAnsi="Times New Roman" w:cs="Times New Roman"/>
-          <w:color w:val="000000"/>
-          <w:sz w:val="24"/>
-          <w:szCs w:val="24"/>
-          <w:lang w:eastAsia="ja-JP"/>
-        </w:rPr>
-        <w:t>59</w:t>
-      </w:r>
-    </w:p>
-    <w:p>
-      <w:pPr>
-        <w:spacing w:after="0"/>
-        <w:rPr>
-          <w:rFonts w:ascii="Times New Roman" w:eastAsia="Times New Roman" w:hAnsi="Times New Roman" w:cs="Times New Roman"/>
-          <w:color w:val="000000"/>
-          <w:sz w:val="24"/>
-          <w:szCs w:val="24"/>
-          <w:lang w:eastAsia="ja-JP"/>
-        </w:rPr>
-      </w:pPr>
-      <w:r>
-        <w:rPr>
-          <w:rFonts w:ascii="Times New Roman" w:eastAsia="Times New Roman" w:hAnsi="Times New Roman" w:cs="Times New Roman"/>
-          <w:color w:val="000000"/>
-          <w:sz w:val="24"/>
-          <w:szCs w:val="24"/>
-          <w:lang w:eastAsia="ja-JP"/>
-        </w:rPr>
-        <w:t>Далее второй этап - </w:t>
-      </w:r>
-      <w:r>
-        <w:rPr>
-          <w:rFonts w:ascii="Times New Roman" w:eastAsia="Times New Roman" w:hAnsi="Times New Roman" w:cs="Times New Roman"/>
-          <w:b/>
-          <w:bCs/>
-          <w:color w:val="000000"/>
-          <w:sz w:val="24"/>
-          <w:szCs w:val="24"/>
-          <w:lang w:eastAsia="ja-JP"/>
-        </w:rPr>
-        <w:t>сборка</w:t>
-      </w:r>
-      <w:r>
-        <w:rPr>
-          <w:rFonts w:ascii="Times New Roman" w:eastAsia="Times New Roman" w:hAnsi="Times New Roman" w:cs="Times New Roman"/>
-          <w:color w:val="000000"/>
-          <w:sz w:val="24"/>
-          <w:szCs w:val="24"/>
-          <w:lang w:eastAsia="ja-JP"/>
-        </w:rPr>
-        <w:t>: просто последовательно соединяем один за другим все карманы и располагаем элементы уже в этой последовательности:</w:t>
-      </w:r>
-      <w:r>
-        <w:rPr>
-          <w:rFonts w:ascii="Times New Roman" w:eastAsia="Times New Roman" w:hAnsi="Times New Roman" w:cs="Times New Roman"/>
-          <w:color w:val="000000"/>
-          <w:sz w:val="24"/>
-          <w:szCs w:val="24"/>
-          <w:lang w:eastAsia="ja-JP"/>
-        </w:rPr>
-        <w:br/>
-        <w:t>9, 8 (&lt;&lt; это был список</w:t>
-      </w:r>
-      <w:proofErr w:type="gramStart"/>
-      <w:r>
-        <w:rPr>
-          <w:rFonts w:ascii="Times New Roman" w:eastAsia="Times New Roman" w:hAnsi="Times New Roman" w:cs="Times New Roman"/>
-          <w:color w:val="000000"/>
-          <w:sz w:val="24"/>
-          <w:szCs w:val="24"/>
-          <w:lang w:eastAsia="ja-JP"/>
-        </w:rPr>
-        <w:t>0</w:t>
-      </w:r>
-      <w:proofErr w:type="gramEnd"/>
-      <w:r>
-        <w:rPr>
-          <w:rFonts w:ascii="Times New Roman" w:eastAsia="Times New Roman" w:hAnsi="Times New Roman" w:cs="Times New Roman"/>
-          <w:color w:val="000000"/>
-          <w:sz w:val="24"/>
-          <w:szCs w:val="24"/>
-          <w:lang w:eastAsia="ja-JP"/>
-        </w:rPr>
-        <w:t>), 11, 21 (список1), 24(список4), 76(список 6), 98(список 8), 59(список9)</w:t>
-      </w:r>
-    </w:p>
-    <w:p>
-      <w:pPr>
-        <w:spacing w:after="0"/>
-        <w:rPr>
-          <w:rFonts w:ascii="Times New Roman" w:eastAsia="Times New Roman" w:hAnsi="Times New Roman" w:cs="Times New Roman"/>
-          <w:color w:val="000000"/>
-          <w:sz w:val="24"/>
-          <w:szCs w:val="24"/>
-          <w:lang w:eastAsia="ja-JP"/>
-        </w:rPr>
-      </w:pPr>
-      <w:r>
-        <w:rPr>
-          <w:rFonts w:ascii="Times New Roman" w:eastAsia="Times New Roman" w:hAnsi="Times New Roman" w:cs="Times New Roman"/>
-          <w:color w:val="000000"/>
-          <w:sz w:val="24"/>
-          <w:szCs w:val="24"/>
-          <w:lang w:eastAsia="ja-JP"/>
-        </w:rPr>
-        <w:t>Это был один проход алгоритма, соответствующий крайнему правому разряду ключа.</w:t>
-      </w:r>
-      <w:r>
-        <w:rPr>
-          <w:rFonts w:ascii="Times New Roman" w:eastAsia="Times New Roman" w:hAnsi="Times New Roman" w:cs="Times New Roman"/>
-          <w:color w:val="000000"/>
-          <w:sz w:val="24"/>
-          <w:szCs w:val="24"/>
-          <w:lang w:eastAsia="ja-JP"/>
-        </w:rPr>
-        <w:br/>
-        <w:t>На следующем проходе, элементы из уже </w:t>
-      </w:r>
-      <w:r>
-        <w:rPr>
-          <w:rFonts w:ascii="Times New Roman" w:eastAsia="Times New Roman" w:hAnsi="Times New Roman" w:cs="Times New Roman"/>
-          <w:b/>
-          <w:bCs/>
-          <w:color w:val="000000"/>
-          <w:sz w:val="24"/>
-          <w:szCs w:val="24"/>
-          <w:lang w:eastAsia="ja-JP"/>
-        </w:rPr>
-        <w:t>обновленной</w:t>
-      </w:r>
-      <w:r>
-        <w:rPr>
-          <w:rFonts w:ascii="Times New Roman" w:eastAsia="Times New Roman" w:hAnsi="Times New Roman" w:cs="Times New Roman"/>
-          <w:color w:val="000000"/>
-          <w:sz w:val="24"/>
-          <w:szCs w:val="24"/>
-          <w:lang w:eastAsia="ja-JP"/>
-        </w:rPr>
-        <w:t> последовательности распределяются по карманам в соответствии с их вторы</w:t>
-      </w:r>
-      <w:proofErr w:type="gramStart"/>
-      <w:r>
-        <w:rPr>
-          <w:rFonts w:ascii="Times New Roman" w:eastAsia="Times New Roman" w:hAnsi="Times New Roman" w:cs="Times New Roman"/>
-          <w:color w:val="000000"/>
-          <w:sz w:val="24"/>
-          <w:szCs w:val="24"/>
-          <w:lang w:eastAsia="ja-JP"/>
-        </w:rPr>
-        <w:t>м(</w:t>
-      </w:r>
-      <w:proofErr w:type="gramEnd"/>
-      <w:r>
-        <w:rPr>
-          <w:rFonts w:ascii="Times New Roman" w:eastAsia="Times New Roman" w:hAnsi="Times New Roman" w:cs="Times New Roman"/>
-          <w:color w:val="000000"/>
-          <w:sz w:val="24"/>
-          <w:szCs w:val="24"/>
-          <w:lang w:eastAsia="ja-JP"/>
-        </w:rPr>
-        <w:t xml:space="preserve">т.е. предпоследним) разрядом и </w:t>
-      </w:r>
-      <w:proofErr w:type="spellStart"/>
-      <w:r>
-        <w:rPr>
-          <w:rFonts w:ascii="Times New Roman" w:eastAsia="Times New Roman" w:hAnsi="Times New Roman" w:cs="Times New Roman"/>
-          <w:color w:val="000000"/>
-          <w:sz w:val="24"/>
-          <w:szCs w:val="24"/>
-          <w:lang w:eastAsia="ja-JP"/>
-        </w:rPr>
-        <w:t>т.д</w:t>
-      </w:r>
-      <w:proofErr w:type="spellEnd"/>
-      <w:r>
-        <w:rPr>
-          <w:rFonts w:ascii="Times New Roman" w:eastAsia="Times New Roman" w:hAnsi="Times New Roman" w:cs="Times New Roman"/>
-          <w:color w:val="000000"/>
-          <w:sz w:val="24"/>
-          <w:szCs w:val="24"/>
-          <w:lang w:eastAsia="ja-JP"/>
-        </w:rPr>
-        <w:t xml:space="preserve"> по самого старшего, максимального, </w:t>
-      </w:r>
-      <w:proofErr w:type="spellStart"/>
-      <w:r>
-        <w:rPr>
-          <w:rFonts w:ascii="Times New Roman" w:eastAsia="Times New Roman" w:hAnsi="Times New Roman" w:cs="Times New Roman"/>
-          <w:color w:val="000000"/>
-          <w:sz w:val="24"/>
-          <w:szCs w:val="24"/>
-          <w:lang w:eastAsia="ja-JP"/>
-        </w:rPr>
-        <w:t>width-го</w:t>
-      </w:r>
-      <w:proofErr w:type="spellEnd"/>
-      <w:r>
-        <w:rPr>
-          <w:rFonts w:ascii="Times New Roman" w:eastAsia="Times New Roman" w:hAnsi="Times New Roman" w:cs="Times New Roman"/>
-          <w:color w:val="000000"/>
-          <w:sz w:val="24"/>
-          <w:szCs w:val="24"/>
-          <w:lang w:eastAsia="ja-JP"/>
-        </w:rPr>
-        <w:t xml:space="preserve"> разряда ключа.</w:t>
-      </w:r>
-    </w:p>
-    <w:p>
-      <w:pPr>
-        <w:spacing w:after="0"/>
-        <w:rPr>
-          <w:rFonts w:ascii="Times New Roman" w:eastAsia="Times New Roman" w:hAnsi="Times New Roman" w:cs="Times New Roman"/>
-          <w:color w:val="000000"/>
-          <w:sz w:val="24"/>
-          <w:szCs w:val="24"/>
-          <w:lang w:eastAsia="ja-JP"/>
-        </w:rPr>
-      </w:pPr>
-      <w:r>
-        <w:rPr>
-          <w:rFonts w:ascii="Times New Roman" w:eastAsia="Times New Roman" w:hAnsi="Times New Roman" w:cs="Times New Roman"/>
-          <w:color w:val="000000"/>
-          <w:sz w:val="24"/>
-          <w:szCs w:val="24"/>
-          <w:lang w:eastAsia="ja-JP"/>
-        </w:rPr>
-        <w:t xml:space="preserve">Сложность </w:t>
-      </w:r>
-      <w:r>
-        <w:rPr>
-          <w:rFonts w:ascii="Times New Roman" w:eastAsia="Times New Roman" w:hAnsi="Times New Roman" w:cs="Times New Roman"/>
-          <w:color w:val="000000"/>
-          <w:sz w:val="24"/>
-          <w:szCs w:val="24"/>
-          <w:lang w:val="en-US" w:eastAsia="ja-JP"/>
-        </w:rPr>
-        <w:t>O</w:t>
-      </w:r>
-      <w:r>
-        <w:rPr>
-          <w:rFonts w:ascii="Times New Roman" w:eastAsia="Times New Roman" w:hAnsi="Times New Roman" w:cs="Times New Roman"/>
-          <w:color w:val="000000"/>
-          <w:sz w:val="24"/>
-          <w:szCs w:val="24"/>
-          <w:lang w:eastAsia="ja-JP"/>
-        </w:rPr>
-        <w:t>(</w:t>
-      </w:r>
-      <w:r>
-        <w:rPr>
-          <w:rFonts w:ascii="Times New Roman" w:eastAsia="Times New Roman" w:hAnsi="Times New Roman" w:cs="Times New Roman"/>
-          <w:color w:val="000000"/>
-          <w:sz w:val="24"/>
-          <w:szCs w:val="24"/>
-          <w:lang w:val="en-US" w:eastAsia="ja-JP"/>
-        </w:rPr>
-        <w:t>n</w:t>
-      </w:r>
-      <w:r>
-        <w:rPr>
-          <w:rFonts w:ascii="Times New Roman" w:eastAsia="Times New Roman" w:hAnsi="Times New Roman" w:cs="Times New Roman"/>
-          <w:color w:val="000000"/>
-          <w:sz w:val="24"/>
-          <w:szCs w:val="24"/>
-          <w:lang w:eastAsia="ja-JP"/>
-        </w:rPr>
-        <w:t>*</w:t>
-      </w:r>
-      <w:r>
-        <w:rPr>
-          <w:rFonts w:ascii="Times New Roman" w:eastAsia="Times New Roman" w:hAnsi="Times New Roman" w:cs="Times New Roman"/>
-          <w:color w:val="000000"/>
-          <w:sz w:val="24"/>
-          <w:szCs w:val="24"/>
-          <w:lang w:val="en-US" w:eastAsia="ja-JP"/>
-        </w:rPr>
-        <w:t>width</w:t>
-      </w:r>
-      <w:r>
-        <w:rPr>
-          <w:rFonts w:ascii="Times New Roman" w:eastAsia="Times New Roman" w:hAnsi="Times New Roman" w:cs="Times New Roman"/>
-          <w:color w:val="000000"/>
-          <w:sz w:val="24"/>
-          <w:szCs w:val="24"/>
-          <w:lang w:eastAsia="ja-JP"/>
-        </w:rPr>
-        <w:t>)</w:t>
-      </w:r>
-      <w:r>
-        <w:rPr>
-          <w:rFonts w:ascii="Times New Roman" w:eastAsia="Times New Roman" w:hAnsi="Times New Roman" w:cs="Times New Roman"/>
-          <w:color w:val="000000"/>
-          <w:sz w:val="24"/>
-          <w:szCs w:val="24"/>
-          <w:lang w:eastAsia="ja-JP"/>
-        </w:rPr>
-        <w:t>. Можно считать что</w:t>
-      </w:r>
-      <w:proofErr w:type="gramStart"/>
-      <w:r>
-        <w:rPr>
-          <w:rFonts w:ascii="Times New Roman" w:eastAsia="Times New Roman" w:hAnsi="Times New Roman" w:cs="Times New Roman"/>
-          <w:color w:val="000000"/>
-          <w:sz w:val="24"/>
-          <w:szCs w:val="24"/>
-          <w:lang w:eastAsia="ja-JP"/>
-        </w:rPr>
-        <w:t xml:space="preserve"> О</w:t>
-      </w:r>
-      <w:proofErr w:type="gramEnd"/>
-      <w:r>
-        <w:rPr>
-          <w:rFonts w:ascii="Times New Roman" w:eastAsia="Times New Roman" w:hAnsi="Times New Roman" w:cs="Times New Roman"/>
-          <w:color w:val="000000"/>
-          <w:sz w:val="24"/>
-          <w:szCs w:val="24"/>
-          <w:lang w:eastAsia="ja-JP"/>
-        </w:rPr>
-        <w:t>(</w:t>
-      </w:r>
-      <w:r>
-        <w:rPr>
-          <w:rFonts w:ascii="Times New Roman" w:eastAsia="Times New Roman" w:hAnsi="Times New Roman" w:cs="Times New Roman"/>
-          <w:color w:val="000000"/>
-          <w:sz w:val="24"/>
-          <w:szCs w:val="24"/>
-          <w:lang w:val="en-US" w:eastAsia="ja-JP"/>
-        </w:rPr>
-        <w:t>n</w:t>
-      </w:r>
-      <w:r>
-        <w:rPr>
-          <w:rFonts w:ascii="Times New Roman" w:eastAsia="Times New Roman" w:hAnsi="Times New Roman" w:cs="Times New Roman"/>
-          <w:color w:val="000000"/>
-          <w:sz w:val="24"/>
-          <w:szCs w:val="24"/>
-          <w:lang w:eastAsia="ja-JP"/>
-        </w:rPr>
-        <w:t xml:space="preserve">) </w:t>
+        </w:rPr>
+        <w:t> мы знаем количество элементов меньших чем он и поэтому встравляем его на соответствующее место.</w:t>
       </w:r>
     </w:p>
     <w:p>
@@ -3808,6 +2919,8 @@
           <w:lang w:eastAsia="ru-RU"/>
         </w:rPr>
       </w:pPr>
+      <w:bookmarkStart w:id="4" w:name="_GoBack"/>
+      <w:bookmarkEnd w:id="4"/>
     </w:p>
     <w:p>
       <w:pPr>
@@ -4017,7 +3130,6 @@
         </w:rPr>
         <w:t>“</w:t>
       </w:r>
-      <w:proofErr w:type="spellStart"/>
       <w:r>
         <w:rPr>
           <w:rFonts w:ascii="Times New Roman" w:hAnsi="Times New Roman" w:cs="Times New Roman"/>
@@ -4026,7 +3138,6 @@
         </w:rPr>
         <w:t>ConsoleApplication</w:t>
       </w:r>
-      <w:proofErr w:type="spellEnd"/>
       <w:r>
         <w:rPr>
           <w:rFonts w:ascii="Times New Roman" w:hAnsi="Times New Roman" w:cs="Times New Roman"/>
@@ -4088,39 +3199,7 @@
           <w:rFonts w:ascii="Times New Roman" w:hAnsi="Times New Roman" w:cs="Times New Roman"/>
           <w:sz w:val="24"/>
         </w:rPr>
-        <w:t>После того как массив отсортирован, ввести любое целое число</w:t>
-      </w:r>
-      <w:proofErr w:type="gramStart"/>
-      <w:r>
-        <w:rPr>
-          <w:rFonts w:ascii="Times New Roman" w:hAnsi="Times New Roman" w:cs="Times New Roman"/>
-          <w:sz w:val="24"/>
-        </w:rPr>
-        <w:t>.</w:t>
-      </w:r>
-      <w:proofErr w:type="gramEnd"/>
-      <w:r>
-        <w:rPr>
-          <w:rFonts w:ascii="Times New Roman" w:hAnsi="Times New Roman" w:cs="Times New Roman"/>
-          <w:sz w:val="24"/>
-        </w:rPr>
-        <w:t xml:space="preserve"> (</w:t>
-      </w:r>
-      <w:proofErr w:type="gramStart"/>
-      <w:r>
-        <w:rPr>
-          <w:rFonts w:ascii="Times New Roman" w:hAnsi="Times New Roman" w:cs="Times New Roman"/>
-          <w:sz w:val="24"/>
-        </w:rPr>
-        <w:t>э</w:t>
-      </w:r>
-      <w:proofErr w:type="gramEnd"/>
-      <w:r>
-        <w:rPr>
-          <w:rFonts w:ascii="Times New Roman" w:hAnsi="Times New Roman" w:cs="Times New Roman"/>
-          <w:sz w:val="24"/>
-        </w:rPr>
-        <w:t>то сделано, чтобы не происходил выход из программы сразу же после того, как она выведет упорядоченный массив).</w:t>
+        <w:t>После того как массив отсортирован, ввести любое целое число. (это сделано, чтобы не происходил выход из программы сразу же после того, как она выведет упорядоченный массив).</w:t>
       </w:r>
     </w:p>
     <w:p>
@@ -4171,7 +3250,6 @@
         </w:rPr>
         <w:t>“</w:t>
       </w:r>
-      <w:proofErr w:type="spellStart"/>
       <w:r>
         <w:rPr>
           <w:rFonts w:ascii="Times New Roman" w:hAnsi="Times New Roman" w:cs="Times New Roman"/>
@@ -4196,7 +3274,6 @@
         </w:rPr>
         <w:t>sort</w:t>
       </w:r>
-      <w:proofErr w:type="spellEnd"/>
       <w:r>
         <w:rPr>
           <w:rFonts w:ascii="Times New Roman" w:hAnsi="Times New Roman" w:cs="Times New Roman"/>
@@ -4251,39 +3328,7 @@
           <w:rFonts w:ascii="Times New Roman" w:hAnsi="Times New Roman" w:cs="Times New Roman"/>
           <w:sz w:val="24"/>
         </w:rPr>
-        <w:t>После того как массив отсортирован, ввести любое целое число</w:t>
-      </w:r>
-      <w:proofErr w:type="gramStart"/>
-      <w:r>
-        <w:rPr>
-          <w:rFonts w:ascii="Times New Roman" w:hAnsi="Times New Roman" w:cs="Times New Roman"/>
-          <w:sz w:val="24"/>
-        </w:rPr>
-        <w:t>.</w:t>
-      </w:r>
-      <w:proofErr w:type="gramEnd"/>
-      <w:r>
-        <w:rPr>
-          <w:rFonts w:ascii="Times New Roman" w:hAnsi="Times New Roman" w:cs="Times New Roman"/>
-          <w:sz w:val="24"/>
-        </w:rPr>
-        <w:t xml:space="preserve"> (</w:t>
-      </w:r>
-      <w:proofErr w:type="gramStart"/>
-      <w:r>
-        <w:rPr>
-          <w:rFonts w:ascii="Times New Roman" w:hAnsi="Times New Roman" w:cs="Times New Roman"/>
-          <w:sz w:val="24"/>
-        </w:rPr>
-        <w:t>э</w:t>
-      </w:r>
-      <w:proofErr w:type="gramEnd"/>
-      <w:r>
-        <w:rPr>
-          <w:rFonts w:ascii="Times New Roman" w:hAnsi="Times New Roman" w:cs="Times New Roman"/>
-          <w:sz w:val="24"/>
-        </w:rPr>
-        <w:t>то сделано, чтобы не происходил выход из программы сразу же после того, как она выведет упорядоченный массив).</w:t>
+        <w:t>После того как массив отсортирован, ввести любое целое число. (это сделано, чтобы не происходил выход из программы сразу же после того, как она выведет упорядоченный массив).</w:t>
       </w:r>
     </w:p>
     <w:p>
@@ -4313,6 +3358,94 @@
     </w:p>
     <w:p>
       <w:pPr>
+        <w:spacing w:line="360" w:lineRule="auto"/>
+        <w:jc w:val="both"/>
+        <w:rPr>
+          <w:rFonts w:ascii="Times New Roman" w:hAnsi="Times New Roman" w:cs="Times New Roman"/>
+          <w:sz w:val="24"/>
+        </w:rPr>
+      </w:pPr>
+      <w:r>
+        <w:rPr>
+          <w:rFonts w:ascii="Times New Roman" w:hAnsi="Times New Roman" w:cs="Times New Roman"/>
+          <w:sz w:val="24"/>
+        </w:rPr>
+        <w:t xml:space="preserve">Пользователь должен открыть файл </w:t>
+      </w:r>
+      <w:r>
+        <w:rPr>
+          <w:rFonts w:ascii="Times New Roman" w:hAnsi="Times New Roman" w:cs="Times New Roman"/>
+          <w:sz w:val="24"/>
+        </w:rPr>
+        <w:t>“</w:t>
+      </w:r>
+      <w:r>
+        <w:rPr>
+          <w:rFonts w:ascii="Times New Roman" w:hAnsi="Times New Roman" w:cs="Times New Roman"/>
+          <w:sz w:val="24"/>
+          <w:lang w:val="en-US"/>
+        </w:rPr>
+        <w:t>radsort</w:t>
+      </w:r>
+      <w:r>
+        <w:rPr>
+          <w:rFonts w:ascii="Times New Roman" w:hAnsi="Times New Roman" w:cs="Times New Roman"/>
+          <w:sz w:val="24"/>
+        </w:rPr>
+        <w:t>.</w:t>
+      </w:r>
+      <w:r>
+        <w:rPr>
+          <w:rFonts w:ascii="Times New Roman" w:hAnsi="Times New Roman" w:cs="Times New Roman"/>
+          <w:sz w:val="24"/>
+          <w:lang w:val="en-US"/>
+        </w:rPr>
+        <w:t>exe</w:t>
+      </w:r>
+      <w:r>
+        <w:rPr>
+          <w:rFonts w:ascii="Times New Roman" w:hAnsi="Times New Roman" w:cs="Times New Roman"/>
+          <w:sz w:val="24"/>
+        </w:rPr>
+        <w:t>”</w:t>
+      </w:r>
+    </w:p>
+    <w:p>
+      <w:pPr>
+        <w:spacing w:line="360" w:lineRule="auto"/>
+        <w:jc w:val="both"/>
+        <w:rPr>
+          <w:rFonts w:ascii="Times New Roman" w:hAnsi="Times New Roman" w:cs="Times New Roman"/>
+          <w:sz w:val="24"/>
+        </w:rPr>
+      </w:pPr>
+      <w:r>
+        <w:rPr>
+          <w:rFonts w:ascii="Times New Roman" w:hAnsi="Times New Roman" w:cs="Times New Roman"/>
+          <w:sz w:val="24"/>
+        </w:rPr>
+        <w:t>Ввести натуральное число (нужно для случайного заполнения массива).</w:t>
+      </w:r>
+    </w:p>
+    <w:p>
+      <w:pPr>
+        <w:spacing w:line="360" w:lineRule="auto"/>
+        <w:jc w:val="both"/>
+        <w:rPr>
+          <w:rFonts w:ascii="Times New Roman" w:hAnsi="Times New Roman" w:cs="Times New Roman"/>
+          <w:sz w:val="24"/>
+        </w:rPr>
+      </w:pPr>
+      <w:r>
+        <w:rPr>
+          <w:rFonts w:ascii="Times New Roman" w:hAnsi="Times New Roman" w:cs="Times New Roman"/>
+          <w:sz w:val="24"/>
+        </w:rPr>
+        <w:t>После того как массив отсортирован, ввести любое целое число. (это сделано, чтобы не происходил выход из программы сразу же после того, как она выведет упорядоченный массив).</w:t>
+      </w:r>
+    </w:p>
+    <w:p>
+      <w:pPr>
         <w:tabs>
           <w:tab w:val="left" w:pos="1935"/>
         </w:tabs>
@@ -4323,14 +3456,6 @@
           <w:szCs w:val="24"/>
         </w:rPr>
       </w:pPr>
-      <w:r>
-        <w:rPr>
-          <w:rFonts w:ascii="Times New Roman" w:hAnsi="Times New Roman" w:cs="Times New Roman"/>
-          <w:sz w:val="24"/>
-          <w:szCs w:val="24"/>
-        </w:rPr>
-        <w:t>Сгенерировать массив. Отсортировать его по алгоритму.</w:t>
-      </w:r>
     </w:p>
     <w:p>
       <w:pPr>
@@ -4376,7 +3501,7 @@
           <w:color w:val="auto"/>
         </w:rPr>
       </w:pPr>
-      <w:bookmarkStart w:id="4" w:name="_Toc26962565"/>
+      <w:bookmarkStart w:id="5" w:name="_Toc26962565"/>
       <w:r>
         <w:rPr>
           <w:rFonts w:ascii="Times New Roman" w:hAnsi="Times New Roman"/>
@@ -4385,7 +3510,7 @@
         <w:lastRenderedPageBreak/>
         <w:t>Описание программной реализации</w:t>
       </w:r>
-      <w:bookmarkEnd w:id="4"/>
+      <w:bookmarkEnd w:id="5"/>
     </w:p>
     <w:p>
       <w:pPr>
@@ -4495,7 +3620,7 @@
                     <pic:cNvPicPr/>
                   </pic:nvPicPr>
                   <pic:blipFill>
-                    <a:blip r:embed="rId9">
+                    <a:blip r:embed="rId10">
                       <a:extLst>
                         <a:ext uri="{28A0092B-C50C-407E-A947-70E740481C1C}">
                           <a14:useLocalDpi xmlns:a14="http://schemas.microsoft.com/office/drawing/2010/main" val="0"/>
@@ -4639,27 +3764,7 @@
           <w:szCs w:val="24"/>
           <w:lang w:eastAsia="ru-RU"/>
         </w:rPr>
-        <w:t xml:space="preserve"> (</w:t>
-      </w:r>
-      <w:proofErr w:type="gramStart"/>
-      <w:r>
-        <w:rPr>
-          <w:rFonts w:ascii="Times New Roman" w:hAnsi="Times New Roman" w:cs="Times New Roman"/>
-          <w:sz w:val="24"/>
-          <w:szCs w:val="24"/>
-          <w:lang w:eastAsia="ru-RU"/>
-        </w:rPr>
-        <w:t>вынесен</w:t>
-      </w:r>
-      <w:proofErr w:type="gramEnd"/>
-      <w:r>
-        <w:rPr>
-          <w:rFonts w:ascii="Times New Roman" w:hAnsi="Times New Roman" w:cs="Times New Roman"/>
-          <w:sz w:val="24"/>
-          <w:szCs w:val="24"/>
-          <w:lang w:eastAsia="ru-RU"/>
-        </w:rPr>
-        <w:t xml:space="preserve"> отдельно для удобства проверки)</w:t>
+        <w:t xml:space="preserve"> (вынесен отдельно для удобства проверки)</w:t>
       </w:r>
       <w:r>
         <w:rPr>
@@ -4993,7 +4098,7 @@
                     <pic:cNvPicPr/>
                   </pic:nvPicPr>
                   <pic:blipFill>
-                    <a:blip r:embed="rId10">
+                    <a:blip r:embed="rId11">
                       <a:extLst>
                         <a:ext uri="{28A0092B-C50C-407E-A947-70E740481C1C}">
                           <a14:useLocalDpi xmlns:a14="http://schemas.microsoft.com/office/drawing/2010/main" val="0"/>
@@ -5063,7 +4168,6 @@
         </w:rPr>
         <w:t>“</w:t>
       </w:r>
-      <w:proofErr w:type="spellStart"/>
       <w:r>
         <w:rPr>
           <w:rFonts w:ascii="Times New Roman" w:hAnsi="Times New Roman" w:cs="Times New Roman"/>
@@ -5072,7 +4176,6 @@
         </w:rPr>
         <w:t>ConsoleApplication</w:t>
       </w:r>
-      <w:proofErr w:type="spellEnd"/>
       <w:r>
         <w:rPr>
           <w:rFonts w:ascii="Times New Roman" w:hAnsi="Times New Roman" w:cs="Times New Roman"/>
@@ -5132,27 +4235,7 @@
           <w:szCs w:val="24"/>
           <w:lang w:eastAsia="ru-RU"/>
         </w:rPr>
-        <w:t>(</w:t>
-      </w:r>
-      <w:proofErr w:type="gramStart"/>
-      <w:r>
-        <w:rPr>
-          <w:rFonts w:ascii="Times New Roman" w:hAnsi="Times New Roman" w:cs="Times New Roman"/>
-          <w:sz w:val="24"/>
-          <w:szCs w:val="24"/>
-          <w:lang w:eastAsia="ru-RU"/>
-        </w:rPr>
-        <w:t>вынесен</w:t>
-      </w:r>
-      <w:proofErr w:type="gramEnd"/>
-      <w:r>
-        <w:rPr>
-          <w:rFonts w:ascii="Times New Roman" w:hAnsi="Times New Roman" w:cs="Times New Roman"/>
-          <w:sz w:val="24"/>
-          <w:szCs w:val="24"/>
-          <w:lang w:eastAsia="ru-RU"/>
-        </w:rPr>
-        <w:t xml:space="preserve"> отдельно для удобства проверки)</w:t>
+        <w:t>(вынесен отдельно для удобства проверки)</w:t>
       </w:r>
       <w:r>
         <w:rPr>
@@ -5190,7 +4273,6 @@
         </w:rPr>
         <w:t>“</w:t>
       </w:r>
-      <w:proofErr w:type="spellStart"/>
       <w:r>
         <w:rPr>
           <w:rFonts w:ascii="Times New Roman" w:hAnsi="Times New Roman" w:cs="Times New Roman"/>
@@ -5199,7 +4281,6 @@
         </w:rPr>
         <w:t>ConsoleApplication</w:t>
       </w:r>
-      <w:proofErr w:type="spellEnd"/>
       <w:r>
         <w:rPr>
           <w:rFonts w:ascii="Times New Roman" w:hAnsi="Times New Roman" w:cs="Times New Roman"/>
@@ -5361,11 +4442,9 @@
           <w:rFonts w:ascii="Times New Roman" w:hAnsi="Times New Roman" w:cs="Times New Roman"/>
           <w:sz w:val="24"/>
           <w:szCs w:val="24"/>
-          <w:lang w:val="en-US" w:eastAsia="ru-RU"/>
-        </w:rPr>
-      </w:pPr>
-      <w:bookmarkStart w:id="5" w:name="_GoBack"/>
-      <w:bookmarkEnd w:id="5"/>
+          <w:lang w:eastAsia="ru-RU"/>
+        </w:rPr>
+      </w:pPr>
     </w:p>
     <w:p>
       <w:pPr>
@@ -5431,7 +4510,6 @@
         </w:rPr>
         <w:t>), на основе которого происходит заполнение массива случайными числами (</w:t>
       </w:r>
-      <w:proofErr w:type="spellStart"/>
       <w:r>
         <w:rPr>
           <w:rFonts w:ascii="Times New Roman" w:hAnsi="Times New Roman" w:cs="Times New Roman"/>
@@ -5441,7 +4519,6 @@
         </w:rPr>
         <w:t>srand</w:t>
       </w:r>
-      <w:proofErr w:type="spellEnd"/>
       <w:r>
         <w:rPr>
           <w:rFonts w:ascii="Times New Roman" w:hAnsi="Times New Roman" w:cs="Times New Roman"/>
@@ -5532,7 +4609,7 @@
                     <pic:cNvPicPr/>
                   </pic:nvPicPr>
                   <pic:blipFill>
-                    <a:blip r:embed="rId11">
+                    <a:blip r:embed="rId12">
                       <a:extLst>
                         <a:ext uri="{28A0092B-C50C-407E-A947-70E740481C1C}">
                           <a14:useLocalDpi xmlns:a14="http://schemas.microsoft.com/office/drawing/2010/main" val="0"/>
@@ -5597,7 +4674,6 @@
         </w:rPr>
         <w:t xml:space="preserve"> “</w:t>
       </w:r>
-      <w:proofErr w:type="spellStart"/>
       <w:r>
         <w:rPr>
           <w:rFonts w:ascii="Times New Roman" w:hAnsi="Times New Roman" w:cs="Times New Roman"/>
@@ -5607,7 +4683,6 @@
         </w:rPr>
         <w:t>mergesort</w:t>
       </w:r>
-      <w:proofErr w:type="spellEnd"/>
       <w:r>
         <w:rPr>
           <w:rFonts w:ascii="Times New Roman" w:hAnsi="Times New Roman" w:cs="Times New Roman"/>
@@ -5660,27 +4735,7 @@
           <w:szCs w:val="24"/>
           <w:lang w:eastAsia="ru-RU"/>
         </w:rPr>
-        <w:t>(</w:t>
-      </w:r>
-      <w:proofErr w:type="gramStart"/>
-      <w:r>
-        <w:rPr>
-          <w:rFonts w:ascii="Times New Roman" w:hAnsi="Times New Roman" w:cs="Times New Roman"/>
-          <w:sz w:val="24"/>
-          <w:szCs w:val="24"/>
-          <w:lang w:eastAsia="ru-RU"/>
-        </w:rPr>
-        <w:t>вынесен</w:t>
-      </w:r>
-      <w:proofErr w:type="gramEnd"/>
-      <w:r>
-        <w:rPr>
-          <w:rFonts w:ascii="Times New Roman" w:hAnsi="Times New Roman" w:cs="Times New Roman"/>
-          <w:sz w:val="24"/>
-          <w:szCs w:val="24"/>
-          <w:lang w:eastAsia="ru-RU"/>
-        </w:rPr>
-        <w:t xml:space="preserve"> отдельно для удобства проверки)</w:t>
+        <w:t>(вынесен отдельно для удобства проверки)</w:t>
       </w:r>
       <w:r>
         <w:rPr>
@@ -5718,7 +4773,6 @@
         </w:rPr>
         <w:t>“</w:t>
       </w:r>
-      <w:proofErr w:type="spellStart"/>
       <w:r>
         <w:rPr>
           <w:rFonts w:ascii="Times New Roman" w:hAnsi="Times New Roman" w:cs="Times New Roman"/>
@@ -5728,7 +4782,6 @@
         </w:rPr>
         <w:t>mergesort</w:t>
       </w:r>
-      <w:proofErr w:type="spellEnd"/>
       <w:r>
         <w:rPr>
           <w:rFonts w:ascii="Times New Roman" w:hAnsi="Times New Roman" w:cs="Times New Roman"/>
@@ -5965,281 +5018,6 @@
     </w:p>
     <w:p>
       <w:pPr>
-        <w:pStyle w:val="ac"/>
-        <w:spacing w:before="0" w:beforeAutospacing="0" w:after="0" w:afterAutospacing="0"/>
-        <w:rPr>
-          <w:color w:val="000000"/>
-        </w:rPr>
-      </w:pPr>
-      <w:r>
-        <w:rPr>
-          <w:color w:val="000000"/>
-        </w:rPr>
-        <w:t>В классической поразрядной сортировке на каждом проходе, т.е. в пределах каждого разряда - элементы сортировались путем буквального разделения по каждому разряду, т.е. мы получали последовательности элементов, в каждой из которых содержались т.н. "одинаковые" элементы (</w:t>
-      </w:r>
-      <w:proofErr w:type="spellStart"/>
-      <w:r>
-        <w:rPr>
-          <w:color w:val="000000"/>
-        </w:rPr>
-        <w:t>идиентичны</w:t>
-      </w:r>
-      <w:proofErr w:type="spellEnd"/>
-      <w:r>
-        <w:rPr>
-          <w:color w:val="000000"/>
-        </w:rPr>
-        <w:t xml:space="preserve"> по конкретному текущему разряду). Очевидно, что для того, чтобы получить единую последовательность элементов отсортированных в пределах одного этого разряда - надо просто один за другой, </w:t>
-      </w:r>
-      <w:proofErr w:type="spellStart"/>
-      <w:r>
-        <w:rPr>
-          <w:color w:val="000000"/>
-        </w:rPr>
-        <w:t>по-порядку</w:t>
-      </w:r>
-      <w:proofErr w:type="spellEnd"/>
-      <w:r>
-        <w:rPr>
-          <w:color w:val="000000"/>
-        </w:rPr>
-        <w:t> соединить все эти последовательности между собой.</w:t>
-      </w:r>
-    </w:p>
-    <w:p>
-      <w:pPr>
-        <w:pStyle w:val="ac"/>
-        <w:spacing w:before="0" w:beforeAutospacing="0" w:after="0" w:afterAutospacing="0"/>
-        <w:rPr>
-          <w:color w:val="000000"/>
-        </w:rPr>
-      </w:pPr>
-      <w:r>
-        <w:rPr>
-          <w:color w:val="000000"/>
-        </w:rPr>
-        <w:t>Подход, о котором идет речь здесь - отличается тем, что на каждом проходе элементы исходной последовательности сортируются по конкретному текущему разряду </w:t>
-      </w:r>
-      <w:r>
-        <w:rPr>
-          <w:rStyle w:val="af2"/>
-          <w:color w:val="000000"/>
-        </w:rPr>
-        <w:t>не с помощью разделения по карманам</w:t>
-      </w:r>
-      <w:r>
-        <w:rPr>
-          <w:color w:val="000000"/>
-        </w:rPr>
-        <w:t>, а с помощью подсчета элементов, которые меньше индекса некоторого дополнительного массива счетчиков. Т.е. никаких уже 2 этапов: распределения и сборки. Теперь можно сказать - только </w:t>
-      </w:r>
-      <w:r>
-        <w:rPr>
-          <w:rStyle w:val="af2"/>
-          <w:color w:val="000000"/>
-        </w:rPr>
-        <w:t>подсчет</w:t>
-      </w:r>
-      <w:r>
-        <w:rPr>
-          <w:color w:val="000000"/>
-        </w:rPr>
-        <w:t> и </w:t>
-      </w:r>
-      <w:r>
-        <w:rPr>
-          <w:rStyle w:val="af2"/>
-          <w:color w:val="000000"/>
-        </w:rPr>
-        <w:t>вставка</w:t>
-      </w:r>
-      <w:r>
-        <w:rPr>
-          <w:color w:val="000000"/>
-        </w:rPr>
-        <w:t> элементов в нужное место.</w:t>
-      </w:r>
-    </w:p>
-    <w:p>
-      <w:pPr>
-        <w:pStyle w:val="ac"/>
-        <w:spacing w:before="0" w:beforeAutospacing="0" w:after="0" w:afterAutospacing="0"/>
-        <w:rPr>
-          <w:color w:val="000000"/>
-        </w:rPr>
-      </w:pPr>
-      <w:r>
-        <w:rPr>
-          <w:color w:val="000000"/>
-        </w:rPr>
-        <w:t>Подробнее. Те же основные итерации по каждому разряду максимально-разрядного числа, от младшего к старшему разряду. В пределах каждой итерации - составляем последовательност</w:t>
-      </w:r>
-      <w:proofErr w:type="gramStart"/>
-      <w:r>
-        <w:rPr>
-          <w:color w:val="000000"/>
-        </w:rPr>
-        <w:t>ь(</w:t>
-      </w:r>
-      <w:proofErr w:type="gramEnd"/>
-      <w:r>
-        <w:rPr>
-          <w:color w:val="000000"/>
-        </w:rPr>
-        <w:t>назовем ее </w:t>
-      </w:r>
-      <w:proofErr w:type="spellStart"/>
-      <w:r>
-        <w:rPr>
-          <w:rStyle w:val="af2"/>
-          <w:color w:val="000000"/>
-        </w:rPr>
-        <w:t>positions</w:t>
-      </w:r>
-      <w:proofErr w:type="spellEnd"/>
-      <w:r>
-        <w:rPr>
-          <w:color w:val="000000"/>
-        </w:rPr>
-        <w:t>) из значений разрядов каждого элемента нашей последовательности, чтобы только с этими значениями на данной итерации и работать (сами числа нам не нужны конечно - только текущие их разряды). Далее составляем искомый массив счетчиков - </w:t>
-      </w:r>
-      <w:proofErr w:type="spellStart"/>
-      <w:r>
-        <w:rPr>
-          <w:rStyle w:val="af2"/>
-          <w:color w:val="000000"/>
-        </w:rPr>
-        <w:t>count</w:t>
-      </w:r>
-      <w:proofErr w:type="spellEnd"/>
-      <w:r>
-        <w:rPr>
-          <w:color w:val="000000"/>
-        </w:rPr>
-        <w:t>, размером </w:t>
-      </w:r>
-      <w:proofErr w:type="spellStart"/>
-      <w:r>
-        <w:fldChar w:fldCharType="begin"/>
-      </w:r>
-      <w:r>
-        <w:instrText xml:space="preserve"> HYPERLINK "https://www.codelab.ru/task/4/" \l "vals" \t "_blank" </w:instrText>
-      </w:r>
-      <w:r>
-        <w:fldChar w:fldCharType="separate"/>
-      </w:r>
-      <w:r>
-        <w:rPr>
-          <w:rStyle w:val="af0"/>
-          <w:color w:val="325897"/>
-        </w:rPr>
-        <w:t>range</w:t>
-      </w:r>
-      <w:proofErr w:type="spellEnd"/>
-      <w:r>
-        <w:rPr>
-          <w:rStyle w:val="af0"/>
-          <w:color w:val="325897"/>
-        </w:rPr>
-        <w:fldChar w:fldCharType="end"/>
-      </w:r>
-      <w:r>
-        <w:rPr>
-          <w:color w:val="000000"/>
-        </w:rPr>
-        <w:t>. Каждое его значение будет определять количество элементов из </w:t>
-      </w:r>
-      <w:proofErr w:type="spellStart"/>
-      <w:r>
-        <w:rPr>
-          <w:rStyle w:val="af2"/>
-          <w:color w:val="000000"/>
-        </w:rPr>
-        <w:t>positions</w:t>
-      </w:r>
-      <w:proofErr w:type="spellEnd"/>
-      <w:r>
-        <w:rPr>
-          <w:color w:val="000000"/>
-        </w:rPr>
-        <w:t>, которые меньше индекса данного элемента массива </w:t>
-      </w:r>
-      <w:proofErr w:type="spellStart"/>
-      <w:r>
-        <w:rPr>
-          <w:rStyle w:val="af2"/>
-          <w:color w:val="000000"/>
-        </w:rPr>
-        <w:t>count</w:t>
-      </w:r>
-      <w:proofErr w:type="spellEnd"/>
-      <w:r>
-        <w:rPr>
-          <w:color w:val="000000"/>
-        </w:rPr>
-        <w:t xml:space="preserve">. После того, как такой массив будет составлен - мы будем </w:t>
-      </w:r>
-      <w:proofErr w:type="gramStart"/>
-      <w:r>
-        <w:rPr>
-          <w:color w:val="000000"/>
-        </w:rPr>
-        <w:t>знать</w:t>
-      </w:r>
-      <w:proofErr w:type="gramEnd"/>
-      <w:r>
-        <w:rPr>
-          <w:color w:val="000000"/>
-        </w:rPr>
-        <w:t xml:space="preserve"> где на самом деле на данной итерации должен находится каждый элемент из </w:t>
-      </w:r>
-      <w:proofErr w:type="spellStart"/>
-      <w:r>
-        <w:rPr>
-          <w:rStyle w:val="af2"/>
-          <w:color w:val="000000"/>
-        </w:rPr>
-        <w:t>positions</w:t>
-      </w:r>
-      <w:proofErr w:type="spellEnd"/>
-      <w:r>
-        <w:rPr>
-          <w:color w:val="000000"/>
-        </w:rPr>
-        <w:t>, чтобы последний был отсортирован, поскольку для каждого элемента </w:t>
-      </w:r>
-      <w:proofErr w:type="spellStart"/>
-      <w:r>
-        <w:rPr>
-          <w:rStyle w:val="af2"/>
-          <w:color w:val="000000"/>
-        </w:rPr>
-        <w:t>positions</w:t>
-      </w:r>
-      <w:proofErr w:type="spellEnd"/>
-      <w:r>
-        <w:rPr>
-          <w:color w:val="000000"/>
-        </w:rPr>
-        <w:t xml:space="preserve"> мы знаем количество элементов меньших чем он и поэтому </w:t>
-      </w:r>
-      <w:proofErr w:type="spellStart"/>
-      <w:r>
-        <w:rPr>
-          <w:color w:val="000000"/>
-        </w:rPr>
-        <w:t>встравляем</w:t>
-      </w:r>
-      <w:proofErr w:type="spellEnd"/>
-      <w:r>
-        <w:rPr>
-          <w:color w:val="000000"/>
-        </w:rPr>
-        <w:t xml:space="preserve"> его на соответствующее место.</w:t>
-      </w:r>
-    </w:p>
-    <w:p>
-      <w:pPr>
         <w:spacing w:line="360" w:lineRule="auto"/>
         <w:jc w:val="both"/>
         <w:rPr>
@@ -6249,19 +5027,350 @@
           <w:lang w:eastAsia="ru-RU"/>
         </w:rPr>
       </w:pPr>
+      <w:r>
+        <w:rPr>
+          <w:rFonts w:ascii="Times New Roman" w:hAnsi="Times New Roman" w:cs="Times New Roman"/>
+          <w:sz w:val="24"/>
+          <w:szCs w:val="24"/>
+          <w:lang w:eastAsia="ru-RU"/>
+        </w:rPr>
+        <w:t>Программа считывает натуральное число (</w:t>
+      </w:r>
+      <w:r>
+        <w:rPr>
+          <w:rFonts w:ascii="Times New Roman" w:hAnsi="Times New Roman" w:cs="Times New Roman"/>
+          <w:sz w:val="24"/>
+          <w:szCs w:val="24"/>
+          <w:lang w:val="en-US" w:eastAsia="ru-RU"/>
+        </w:rPr>
+        <w:t>r</w:t>
+      </w:r>
+      <w:r>
+        <w:rPr>
+          <w:rFonts w:ascii="Times New Roman" w:hAnsi="Times New Roman" w:cs="Times New Roman"/>
+          <w:sz w:val="24"/>
+          <w:szCs w:val="24"/>
+          <w:lang w:eastAsia="ru-RU"/>
+        </w:rPr>
+        <w:t>), на основе которого происходит заполнение массива случайными числами (</w:t>
+      </w:r>
+      <w:r>
+        <w:rPr>
+          <w:rFonts w:ascii="Times New Roman" w:hAnsi="Times New Roman" w:cs="Times New Roman"/>
+          <w:sz w:val="24"/>
+          <w:szCs w:val="24"/>
+          <w:lang w:val="en-US" w:eastAsia="ru-RU"/>
+        </w:rPr>
+        <w:t>srand</w:t>
+      </w:r>
+      <w:r>
+        <w:rPr>
+          <w:rFonts w:ascii="Times New Roman" w:hAnsi="Times New Roman" w:cs="Times New Roman"/>
+          <w:sz w:val="24"/>
+          <w:szCs w:val="24"/>
+          <w:lang w:eastAsia="ru-RU"/>
+        </w:rPr>
+        <w:t>(</w:t>
+      </w:r>
+      <w:r>
+        <w:rPr>
+          <w:rFonts w:ascii="Times New Roman" w:hAnsi="Times New Roman" w:cs="Times New Roman"/>
+          <w:sz w:val="24"/>
+          <w:szCs w:val="24"/>
+          <w:lang w:val="en-US" w:eastAsia="ru-RU"/>
+        </w:rPr>
+        <w:t>r</w:t>
+      </w:r>
+      <w:r>
+        <w:rPr>
+          <w:rFonts w:ascii="Times New Roman" w:hAnsi="Times New Roman" w:cs="Times New Roman"/>
+          <w:sz w:val="24"/>
+          <w:szCs w:val="24"/>
+          <w:lang w:eastAsia="ru-RU"/>
+        </w:rPr>
+        <w:t>)</w:t>
+      </w:r>
+      <w:r>
+        <w:rPr>
+          <w:rFonts w:ascii="Times New Roman" w:hAnsi="Times New Roman" w:cs="Times New Roman"/>
+          <w:sz w:val="24"/>
+          <w:szCs w:val="24"/>
+          <w:lang w:eastAsia="ru-RU"/>
+        </w:rPr>
+        <w:t>)</w:t>
+      </w:r>
+      <w:r>
+        <w:rPr>
+          <w:rFonts w:ascii="Times New Roman" w:hAnsi="Times New Roman" w:cs="Times New Roman"/>
+          <w:sz w:val="24"/>
+          <w:szCs w:val="24"/>
+          <w:lang w:eastAsia="ru-RU"/>
+        </w:rPr>
+        <w:t xml:space="preserve">. </w:t>
+      </w:r>
+      <w:r>
+        <w:rPr>
+          <w:rFonts w:ascii="Times New Roman" w:hAnsi="Times New Roman" w:cs="Times New Roman"/>
+          <w:sz w:val="24"/>
+          <w:szCs w:val="24"/>
+          <w:lang w:eastAsia="ru-RU"/>
+        </w:rPr>
+        <w:t>Формируется массив из 8-ми случайных чисел, который потом выводит на экран. Массив сортируется, отсортированный массив выводится на экран.</w:t>
+      </w:r>
     </w:p>
     <w:p>
       <w:pPr>
         <w:spacing w:line="360" w:lineRule="auto"/>
-        <w:ind w:firstLine="567"/>
-        <w:jc w:val="both"/>
-        <w:rPr>
-          <w:rFonts w:ascii="Times New Roman" w:hAnsi="Times New Roman" w:cs="Times New Roman"/>
-          <w:sz w:val="24"/>
-          <w:szCs w:val="24"/>
-          <w:lang w:eastAsia="ru-RU"/>
-        </w:rPr>
-      </w:pPr>
+        <w:jc w:val="both"/>
+        <w:rPr>
+          <w:rFonts w:ascii="Times New Roman" w:hAnsi="Times New Roman" w:cs="Times New Roman"/>
+          <w:sz w:val="24"/>
+          <w:szCs w:val="24"/>
+          <w:lang w:eastAsia="ru-RU"/>
+        </w:rPr>
+      </w:pPr>
+      <w:r>
+        <w:rPr>
+          <w:rFonts w:ascii="Times New Roman" w:hAnsi="Times New Roman" w:cs="Times New Roman"/>
+          <w:noProof/>
+          <w:sz w:val="24"/>
+          <w:szCs w:val="24"/>
+          <w:lang w:eastAsia="ru-RU"/>
+        </w:rPr>
+        <w:drawing>
+          <wp:inline distT="0" distB="0" distL="0" distR="0" wp14:anchorId="53C89042" wp14:editId="1F6AE3E6">
+            <wp:extent cx="6120130" cy="2845435"/>
+            <wp:effectExtent l="0" t="0" r="0" b="0"/>
+            <wp:docPr id="7" name="Рисунок 7"/>
+            <wp:cNvGraphicFramePr>
+              <a:graphicFrameLocks xmlns:a="http://schemas.openxmlformats.org/drawingml/2006/main" noChangeAspect="1"/>
+            </wp:cNvGraphicFramePr>
+            <a:graphic xmlns:a="http://schemas.openxmlformats.org/drawingml/2006/main">
+              <a:graphicData uri="http://schemas.openxmlformats.org/drawingml/2006/picture">
+                <pic:pic xmlns:pic="http://schemas.openxmlformats.org/drawingml/2006/picture">
+                  <pic:nvPicPr>
+                    <pic:cNvPr id="0" name="Безымянный.png"/>
+                    <pic:cNvPicPr/>
+                  </pic:nvPicPr>
+                  <pic:blipFill>
+                    <a:blip r:embed="rId13">
+                      <a:extLst>
+                        <a:ext uri="{28A0092B-C50C-407E-A947-70E740481C1C}">
+                          <a14:useLocalDpi xmlns:a14="http://schemas.microsoft.com/office/drawing/2010/main" val="0"/>
+                        </a:ext>
+                      </a:extLst>
+                    </a:blip>
+                    <a:stretch>
+                      <a:fillRect/>
+                    </a:stretch>
+                  </pic:blipFill>
+                  <pic:spPr>
+                    <a:xfrm>
+                      <a:off x="0" y="0"/>
+                      <a:ext cx="6120130" cy="2845435"/>
+                    </a:xfrm>
+                    <a:prstGeom prst="rect">
+                      <a:avLst/>
+                    </a:prstGeom>
+                  </pic:spPr>
+                </pic:pic>
+              </a:graphicData>
+            </a:graphic>
+          </wp:inline>
+        </w:drawing>
+      </w:r>
+    </w:p>
+    <w:p>
+      <w:pPr>
+        <w:spacing w:line="360" w:lineRule="auto"/>
+        <w:jc w:val="both"/>
+        <w:rPr>
+          <w:rFonts w:ascii="Times New Roman" w:hAnsi="Times New Roman" w:cs="Times New Roman"/>
+          <w:sz w:val="24"/>
+          <w:szCs w:val="24"/>
+          <w:lang w:eastAsia="ru-RU"/>
+        </w:rPr>
+      </w:pPr>
+      <w:r>
+        <w:rPr>
+          <w:rFonts w:ascii="Times New Roman" w:hAnsi="Times New Roman" w:cs="Times New Roman"/>
+          <w:sz w:val="24"/>
+          <w:szCs w:val="24"/>
+          <w:lang w:eastAsia="ru-RU"/>
+        </w:rPr>
+        <w:t>Программа запускается при помощи исполняемого файла</w:t>
+      </w:r>
+      <w:r>
+        <w:rPr>
+          <w:rFonts w:ascii="Times New Roman" w:hAnsi="Times New Roman" w:cs="Times New Roman"/>
+          <w:sz w:val="24"/>
+          <w:szCs w:val="24"/>
+          <w:lang w:eastAsia="ru-RU"/>
+        </w:rPr>
+        <w:t xml:space="preserve"> “</w:t>
+      </w:r>
+      <w:r>
+        <w:rPr>
+          <w:rFonts w:ascii="Times New Roman" w:hAnsi="Times New Roman" w:cs="Times New Roman"/>
+          <w:sz w:val="24"/>
+          <w:szCs w:val="24"/>
+          <w:lang w:val="en-US" w:eastAsia="ru-RU"/>
+        </w:rPr>
+        <w:t>radsort</w:t>
+      </w:r>
+      <w:r>
+        <w:rPr>
+          <w:rFonts w:ascii="Times New Roman" w:hAnsi="Times New Roman" w:cs="Times New Roman"/>
+          <w:sz w:val="24"/>
+          <w:szCs w:val="24"/>
+          <w:lang w:eastAsia="ru-RU"/>
+        </w:rPr>
+        <w:t>.</w:t>
+      </w:r>
+      <w:r>
+        <w:rPr>
+          <w:rFonts w:ascii="Times New Roman" w:hAnsi="Times New Roman" w:cs="Times New Roman"/>
+          <w:sz w:val="24"/>
+          <w:szCs w:val="24"/>
+          <w:lang w:val="en-US" w:eastAsia="ru-RU"/>
+        </w:rPr>
+        <w:t>exe</w:t>
+      </w:r>
+      <w:r>
+        <w:rPr>
+          <w:rFonts w:ascii="Times New Roman" w:hAnsi="Times New Roman" w:cs="Times New Roman"/>
+          <w:sz w:val="24"/>
+          <w:szCs w:val="24"/>
+          <w:lang w:eastAsia="ru-RU"/>
+        </w:rPr>
+        <w:t>”</w:t>
+      </w:r>
+      <w:r>
+        <w:rPr>
+          <w:rFonts w:ascii="Times New Roman" w:hAnsi="Times New Roman" w:cs="Times New Roman"/>
+          <w:sz w:val="24"/>
+          <w:szCs w:val="24"/>
+          <w:lang w:eastAsia="ru-RU"/>
+        </w:rPr>
+        <w:t>, при помощи которого запускается сама сортировка</w:t>
+      </w:r>
+      <w:r>
+        <w:rPr>
+          <w:rFonts w:ascii="Times New Roman" w:hAnsi="Times New Roman" w:cs="Times New Roman"/>
+          <w:sz w:val="24"/>
+          <w:szCs w:val="24"/>
+          <w:lang w:eastAsia="ru-RU"/>
+        </w:rPr>
+        <w:t xml:space="preserve"> </w:t>
+      </w:r>
+      <w:r>
+        <w:rPr>
+          <w:rFonts w:ascii="Times New Roman" w:hAnsi="Times New Roman" w:cs="Times New Roman"/>
+          <w:sz w:val="24"/>
+          <w:szCs w:val="24"/>
+          <w:lang w:eastAsia="ru-RU"/>
+        </w:rPr>
+        <w:t>(вынесен отдельно для удобства проверки).</w:t>
+      </w:r>
+      <w:r>
+        <w:rPr>
+          <w:rFonts w:ascii="Times New Roman" w:hAnsi="Times New Roman" w:cs="Times New Roman"/>
+          <w:sz w:val="24"/>
+          <w:szCs w:val="24"/>
+          <w:lang w:eastAsia="ru-RU"/>
+        </w:rPr>
+        <w:t xml:space="preserve"> </w:t>
+      </w:r>
+      <w:r>
+        <w:rPr>
+          <w:rFonts w:ascii="Times New Roman" w:hAnsi="Times New Roman" w:cs="Times New Roman"/>
+          <w:sz w:val="24"/>
+          <w:szCs w:val="24"/>
+          <w:lang w:eastAsia="ru-RU"/>
+        </w:rPr>
+        <w:t xml:space="preserve">Так же в папке </w:t>
+      </w:r>
+      <w:r>
+        <w:rPr>
+          <w:rFonts w:ascii="Times New Roman" w:hAnsi="Times New Roman" w:cs="Times New Roman"/>
+          <w:sz w:val="24"/>
+          <w:szCs w:val="24"/>
+          <w:lang w:eastAsia="ru-RU"/>
+        </w:rPr>
+        <w:t>“</w:t>
+      </w:r>
+      <w:r>
+        <w:rPr>
+          <w:rFonts w:ascii="Times New Roman" w:hAnsi="Times New Roman" w:cs="Times New Roman"/>
+          <w:sz w:val="24"/>
+          <w:szCs w:val="24"/>
+          <w:lang w:val="en-US" w:eastAsia="ru-RU"/>
+        </w:rPr>
+        <w:t>radsort</w:t>
+      </w:r>
+      <w:r>
+        <w:rPr>
+          <w:rFonts w:ascii="Times New Roman" w:hAnsi="Times New Roman" w:cs="Times New Roman"/>
+          <w:sz w:val="24"/>
+          <w:szCs w:val="24"/>
+          <w:lang w:eastAsia="ru-RU"/>
+        </w:rPr>
+        <w:t>”</w:t>
+      </w:r>
+      <w:r>
+        <w:rPr>
+          <w:rFonts w:ascii="Times New Roman" w:hAnsi="Times New Roman" w:cs="Times New Roman"/>
+          <w:sz w:val="24"/>
+          <w:szCs w:val="24"/>
+          <w:lang w:eastAsia="ru-RU"/>
+        </w:rPr>
+        <w:t xml:space="preserve"> </w:t>
+      </w:r>
+      <w:r>
+        <w:rPr>
+          <w:rFonts w:ascii="Times New Roman" w:hAnsi="Times New Roman" w:cs="Times New Roman"/>
+          <w:sz w:val="24"/>
+          <w:szCs w:val="24"/>
+          <w:lang w:eastAsia="ru-RU"/>
+        </w:rPr>
+        <w:t xml:space="preserve">содержатся файлы, созданные программой </w:t>
+      </w:r>
+      <w:r>
+        <w:rPr>
+          <w:rFonts w:ascii="Times New Roman" w:hAnsi="Times New Roman" w:cs="Times New Roman"/>
+          <w:sz w:val="24"/>
+          <w:szCs w:val="24"/>
+          <w:lang w:val="en-US" w:eastAsia="ru-RU"/>
+        </w:rPr>
+        <w:t>Visual</w:t>
+      </w:r>
+      <w:r>
+        <w:rPr>
+          <w:rFonts w:ascii="Times New Roman" w:hAnsi="Times New Roman" w:cs="Times New Roman"/>
+          <w:sz w:val="24"/>
+          <w:szCs w:val="24"/>
+          <w:lang w:eastAsia="ru-RU"/>
+        </w:rPr>
+        <w:t xml:space="preserve"> </w:t>
+      </w:r>
+      <w:r>
+        <w:rPr>
+          <w:rFonts w:ascii="Times New Roman" w:hAnsi="Times New Roman" w:cs="Times New Roman"/>
+          <w:sz w:val="24"/>
+          <w:szCs w:val="24"/>
+          <w:lang w:val="en-US" w:eastAsia="ru-RU"/>
+        </w:rPr>
+        <w:t>Studio</w:t>
+      </w:r>
+      <w:r>
+        <w:rPr>
+          <w:rFonts w:ascii="Times New Roman" w:hAnsi="Times New Roman" w:cs="Times New Roman"/>
+          <w:sz w:val="24"/>
+          <w:szCs w:val="24"/>
+          <w:lang w:eastAsia="ru-RU"/>
+        </w:rPr>
+        <w:t>.</w:t>
+      </w:r>
     </w:p>
     <w:p>
       <w:pPr>
@@ -6360,7 +5469,7 @@
                           </pic:cNvPicPr>
                         </pic:nvPicPr>
                         <pic:blipFill>
-                          <a:blip r:embed="rId12">
+                          <a:blip r:embed="rId14">
                             <a:extLst>
                               <a:ext uri="{28A0092B-C50C-407E-A947-70E740481C1C}">
                                 <a14:useLocalDpi xmlns:a14="http://schemas.microsoft.com/office/drawing/2010/main" val="0"/>
@@ -6389,7 +5498,7 @@
                           </pic:cNvPicPr>
                         </pic:nvPicPr>
                         <pic:blipFill>
-                          <a:blip r:embed="rId13">
+                          <a:blip r:embed="rId15">
                             <a:extLst>
                               <a:ext uri="{28A0092B-C50C-407E-A947-70E740481C1C}">
                                 <a14:useLocalDpi xmlns:a14="http://schemas.microsoft.com/office/drawing/2010/main" val="0"/>
@@ -6418,7 +5527,7 @@
                           </pic:cNvPicPr>
                         </pic:nvPicPr>
                         <pic:blipFill>
-                          <a:blip r:embed="rId14">
+                          <a:blip r:embed="rId16">
                             <a:extLst>
                               <a:ext uri="{28A0092B-C50C-407E-A947-70E740481C1C}">
                                 <a14:useLocalDpi xmlns:a14="http://schemas.microsoft.com/office/drawing/2010/main" val="0"/>
@@ -6468,15 +5577,15 @@
                   <o:lock v:ext="edit" aspectratio="t"/>
                 </v:shapetype>
                 <v:shape id="Рисунок 4" o:spid="_x0000_s1027" type="#_x0000_t75" style="position:absolute;left:106;width:61243;height:28814;visibility:visible;mso-wrap-style:square" o:gfxdata="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">
-                  <v:imagedata r:id="rId15" o:title=""/>
+                  <v:imagedata r:id="rId17" o:title=""/>
                   <v:path arrowok="t"/>
                 </v:shape>
                 <v:shape id="Рисунок 5" o:spid="_x0000_s1028" type="#_x0000_t75" style="position:absolute;left:106;top:9569;width:61243;height:28814;visibility:visible;mso-wrap-style:square" o:gfxdata="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">
-                  <v:imagedata r:id="rId16" o:title=""/>
+                  <v:imagedata r:id="rId18" o:title=""/>
                   <v:path arrowok="t"/>
                 </v:shape>
                 <v:shape id="Рисунок 6" o:spid="_x0000_s1029" type="#_x0000_t75" style="position:absolute;top:19563;width:61243;height:28708;visibility:visible;mso-wrap-style:square" o:gfxdata="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">
-                  <v:imagedata r:id="rId17" o:title=""/>
+                  <v:imagedata r:id="rId19" o:title=""/>
                   <v:path arrowok="t"/>
                 </v:shape>
                 <w10:wrap type="square"/>
@@ -6757,7 +5866,7 @@
                           </pic:cNvPicPr>
                         </pic:nvPicPr>
                         <pic:blipFill>
-                          <a:blip r:embed="rId18">
+                          <a:blip r:embed="rId20">
                             <a:extLst>
                               <a:ext uri="{28A0092B-C50C-407E-A947-70E740481C1C}">
                                 <a14:useLocalDpi xmlns:a14="http://schemas.microsoft.com/office/drawing/2010/main" val="0"/>
@@ -6786,7 +5895,7 @@
                           </pic:cNvPicPr>
                         </pic:nvPicPr>
                         <pic:blipFill>
-                          <a:blip r:embed="rId19">
+                          <a:blip r:embed="rId21">
                             <a:extLst>
                               <a:ext uri="{28A0092B-C50C-407E-A947-70E740481C1C}">
                                 <a14:useLocalDpi xmlns:a14="http://schemas.microsoft.com/office/drawing/2010/main" val="0"/>
@@ -6815,7 +5924,7 @@
                           </pic:cNvPicPr>
                         </pic:nvPicPr>
                         <pic:blipFill>
-                          <a:blip r:embed="rId20">
+                          <a:blip r:embed="rId22">
                             <a:extLst>
                               <a:ext uri="{28A0092B-C50C-407E-A947-70E740481C1C}">
                                 <a14:useLocalDpi xmlns:a14="http://schemas.microsoft.com/office/drawing/2010/main" val="0"/>
@@ -6846,15 +5955,15 @@
             <w:pict>
               <v:group id="Группа 11" o:spid="_x0000_s1026" style="position:absolute;margin-left:.3pt;margin-top:47.9pt;width:482.25pt;height:564.75pt;z-index:251662336" coordsize="61245,71723" o:gfxdata="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">
                 <v:shape id="Рисунок 12" o:spid="_x0000_s1027" type="#_x0000_t75" style="position:absolute;width:61245;height:29241;visibility:visible;mso-wrap-style:square" o:gfxdata="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">
-                  <v:imagedata r:id="rId21" o:title=""/>
+                  <v:imagedata r:id="rId23" o:title=""/>
                   <v:path arrowok="t"/>
                 </v:shape>
                 <v:shape id="Рисунок 13" o:spid="_x0000_s1028" type="#_x0000_t75" style="position:absolute;top:29241;width:61245;height:20384;visibility:visible;mso-wrap-style:square" o:gfxdata="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">
-                  <v:imagedata r:id="rId22" o:title=""/>
+                  <v:imagedata r:id="rId24" o:title=""/>
                   <v:path arrowok="t"/>
                 </v:shape>
                 <v:shape id="Рисунок 14" o:spid="_x0000_s1029" type="#_x0000_t75" style="position:absolute;top:49720;width:61245;height:22003;visibility:visible;mso-wrap-style:square" o:gfxdata="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">
-                  <v:imagedata r:id="rId23" o:title=""/>
+                  <v:imagedata r:id="rId25" o:title=""/>
                   <v:path arrowok="t"/>
                 </v:shape>
                 <w10:wrap type="square"/>
@@ -7016,7 +6125,7 @@
                     <pic:cNvPicPr/>
                   </pic:nvPicPr>
                   <pic:blipFill>
-                    <a:blip r:embed="rId24">
+                    <a:blip r:embed="rId26">
                       <a:extLst>
                         <a:ext uri="{28A0092B-C50C-407E-A947-70E740481C1C}">
                           <a14:useLocalDpi xmlns:a14="http://schemas.microsoft.com/office/drawing/2010/main" val="0"/>
@@ -7092,584 +6201,581 @@
     </w:p>
     <w:p>
       <w:pPr>
-        <w:pStyle w:val="ac"/>
-        <w:spacing w:before="0" w:beforeAutospacing="0" w:after="0" w:afterAutospacing="0"/>
-        <w:rPr>
-          <w:color w:val="000000"/>
-        </w:rPr>
-      </w:pPr>
-      <w:r>
-        <w:rPr>
-          <w:rStyle w:val="af2"/>
-          <w:color w:val="000000"/>
-        </w:rPr>
-        <w:t>Пример</w:t>
-      </w:r>
-      <w:r>
-        <w:rPr>
-          <w:color w:val="000000"/>
-        </w:rPr>
-        <w:t>.</w:t>
-      </w:r>
-      <w:r>
-        <w:rPr>
-          <w:color w:val="000000"/>
-        </w:rPr>
-        <w:br/>
-        <w:t>Пусть имеем исходную последовательность из 10-ти элементов </w:t>
-      </w:r>
-      <w:proofErr w:type="spellStart"/>
-      <w:r>
-        <w:rPr>
-          <w:color w:val="000000"/>
-        </w:rPr>
-        <w:t>source</w:t>
-      </w:r>
-      <w:proofErr w:type="spellEnd"/>
-      <w:r>
-        <w:rPr>
-          <w:color w:val="000000"/>
-        </w:rPr>
-        <w:t xml:space="preserve"> = {3, 1, 3, 9, 1, 4, 3, 2, 8, 3}.</w:t>
-      </w:r>
-      <w:r>
-        <w:rPr>
-          <w:color w:val="000000"/>
-        </w:rPr>
-        <w:br/>
-      </w:r>
-      <w:proofErr w:type="spellStart"/>
-      <w:r>
-        <w:rPr>
-          <w:color w:val="000000"/>
-        </w:rPr>
-        <w:t>Т.о</w:t>
-      </w:r>
-      <w:proofErr w:type="spellEnd"/>
-      <w:r>
-        <w:rPr>
-          <w:color w:val="000000"/>
-        </w:rPr>
-        <w:t>. </w:t>
-      </w:r>
-      <w:proofErr w:type="spellStart"/>
-      <w:r>
-        <w:fldChar w:fldCharType="begin"/>
-      </w:r>
-      <w:r>
-        <w:instrText xml:space="preserve"> HYPERLINK "https://www.codelab.ru/task/4/" \l "vals" \t "_blank" </w:instrText>
-      </w:r>
-      <w:r>
-        <w:fldChar w:fldCharType="separate"/>
-      </w:r>
-      <w:r>
-        <w:rPr>
-          <w:rStyle w:val="af0"/>
-          <w:color w:val="325897"/>
-        </w:rPr>
-        <w:t>range</w:t>
-      </w:r>
-      <w:proofErr w:type="spellEnd"/>
-      <w:r>
-        <w:rPr>
-          <w:rStyle w:val="af0"/>
-          <w:color w:val="325897"/>
-        </w:rPr>
-        <w:fldChar w:fldCharType="end"/>
-      </w:r>
-      <w:r>
-        <w:rPr>
-          <w:color w:val="000000"/>
-        </w:rPr>
-        <w:t> = 10, </w:t>
-      </w:r>
-      <w:proofErr w:type="spellStart"/>
-      <w:r>
-        <w:fldChar w:fldCharType="begin"/>
-      </w:r>
-      <w:r>
-        <w:instrText xml:space="preserve"> HYPERLINK "https://www.codelab.ru/task/4/" \l "vals" \t "_blank" </w:instrText>
-      </w:r>
-      <w:r>
-        <w:fldChar w:fldCharType="separate"/>
-      </w:r>
-      <w:r>
-        <w:rPr>
-          <w:rStyle w:val="af0"/>
-          <w:color w:val="325897"/>
-        </w:rPr>
-        <w:t>width</w:t>
-      </w:r>
-      <w:proofErr w:type="spellEnd"/>
-      <w:r>
-        <w:rPr>
-          <w:rStyle w:val="af0"/>
-          <w:color w:val="325897"/>
-        </w:rPr>
-        <w:fldChar w:fldCharType="end"/>
-      </w:r>
-      <w:r>
-        <w:rPr>
-          <w:color w:val="000000"/>
-        </w:rPr>
-        <w:t> = 1, n = 10.</w:t>
-      </w:r>
-      <w:r>
-        <w:rPr>
-          <w:color w:val="000000"/>
-        </w:rPr>
-        <w:br/>
-        <w:t>Составляем массив </w:t>
-      </w:r>
-      <w:proofErr w:type="spellStart"/>
-      <w:r>
-        <w:rPr>
-          <w:rStyle w:val="af2"/>
-          <w:color w:val="000000"/>
-        </w:rPr>
-        <w:t>count</w:t>
-      </w:r>
-      <w:proofErr w:type="spellEnd"/>
-      <w:r>
-        <w:rPr>
-          <w:color w:val="000000"/>
-        </w:rPr>
-        <w:t> размера </w:t>
-      </w:r>
-      <w:proofErr w:type="spellStart"/>
-      <w:r>
-        <w:fldChar w:fldCharType="begin"/>
-      </w:r>
-      <w:r>
-        <w:instrText xml:space="preserve"> HYPERLINK "https://www.codelab.ru/task/4/" \l "vals" \t "_blank" </w:instrText>
-      </w:r>
-      <w:r>
-        <w:fldChar w:fldCharType="separate"/>
-      </w:r>
-      <w:r>
-        <w:rPr>
-          <w:rStyle w:val="af0"/>
-          <w:color w:val="325897"/>
-        </w:rPr>
-        <w:t>range</w:t>
-      </w:r>
-      <w:proofErr w:type="spellEnd"/>
-      <w:r>
-        <w:rPr>
-          <w:rStyle w:val="af0"/>
-          <w:color w:val="325897"/>
-        </w:rPr>
-        <w:fldChar w:fldCharType="end"/>
-      </w:r>
-      <w:r>
-        <w:rPr>
-          <w:color w:val="000000"/>
-        </w:rPr>
-        <w:t xml:space="preserve">, т.е. в данном случае - 10. Пока инициируем его нулями. Далее проходимся по </w:t>
-      </w:r>
-      <w:proofErr w:type="spellStart"/>
-      <w:r>
-        <w:rPr>
-          <w:color w:val="000000"/>
-        </w:rPr>
-        <w:t>source</w:t>
-      </w:r>
-      <w:proofErr w:type="spellEnd"/>
-      <w:r>
-        <w:rPr>
-          <w:color w:val="000000"/>
-        </w:rPr>
-        <w:t> от начала и до конца и для каждого его значения - просто увеличивае</w:t>
-      </w:r>
-      <w:proofErr w:type="gramStart"/>
-      <w:r>
-        <w:rPr>
-          <w:color w:val="000000"/>
-        </w:rPr>
-        <w:t>м(</w:t>
-      </w:r>
-      <w:proofErr w:type="gramEnd"/>
-      <w:r>
-        <w:rPr>
-          <w:color w:val="000000"/>
-        </w:rPr>
-        <w:t xml:space="preserve">инкрементируем) соответствующий элемент </w:t>
-      </w:r>
-      <w:proofErr w:type="spellStart"/>
-      <w:r>
-        <w:rPr>
-          <w:color w:val="000000"/>
-        </w:rPr>
-        <w:t>count</w:t>
-      </w:r>
-      <w:proofErr w:type="spellEnd"/>
-      <w:r>
-        <w:rPr>
-          <w:color w:val="000000"/>
-        </w:rPr>
-        <w:t>, что-то вроде:</w:t>
-      </w:r>
-    </w:p>
-    <w:p>
-      <w:pPr>
-        <w:pStyle w:val="ac"/>
-        <w:spacing w:before="0" w:beforeAutospacing="0" w:after="0" w:afterAutospacing="0"/>
-        <w:rPr>
-          <w:color w:val="000000"/>
-          <w:lang w:val="en-US"/>
-        </w:rPr>
-      </w:pPr>
-      <w:proofErr w:type="gramStart"/>
-      <w:r>
-        <w:rPr>
-          <w:color w:val="000000"/>
-          <w:lang w:val="en-US"/>
-        </w:rPr>
-        <w:t>for</w:t>
-      </w:r>
-      <w:proofErr w:type="gramEnd"/>
-      <w:r>
-        <w:rPr>
-          <w:color w:val="000000"/>
-          <w:lang w:val="en-US"/>
-        </w:rPr>
-        <w:t xml:space="preserve"> </w:t>
-      </w:r>
-      <w:proofErr w:type="spellStart"/>
-      <w:r>
-        <w:rPr>
-          <w:color w:val="000000"/>
-          <w:lang w:val="en-US"/>
-        </w:rPr>
-        <w:t>i</w:t>
-      </w:r>
-      <w:proofErr w:type="spellEnd"/>
-      <w:r>
-        <w:rPr>
-          <w:color w:val="000000"/>
-          <w:lang w:val="en-US"/>
-        </w:rPr>
-        <w:t xml:space="preserve"> = 0 to n-1</w:t>
-      </w:r>
-      <w:r>
-        <w:rPr>
-          <w:color w:val="000000"/>
-          <w:lang w:val="en-US"/>
-        </w:rPr>
-        <w:br/>
-        <w:t>  count[ source[</w:t>
-      </w:r>
-      <w:proofErr w:type="spellStart"/>
-      <w:r>
-        <w:rPr>
-          <w:color w:val="000000"/>
-          <w:lang w:val="en-US"/>
-        </w:rPr>
-        <w:t>i</w:t>
-      </w:r>
-      <w:proofErr w:type="spellEnd"/>
-      <w:r>
-        <w:rPr>
-          <w:color w:val="000000"/>
-          <w:lang w:val="en-US"/>
-        </w:rPr>
-        <w:t>] ]++</w:t>
-      </w:r>
-    </w:p>
-    <w:p>
-      <w:pPr>
-        <w:pStyle w:val="ac"/>
-        <w:spacing w:before="0" w:beforeAutospacing="0" w:after="0" w:afterAutospacing="0"/>
-        <w:rPr>
-          <w:color w:val="000000"/>
-        </w:rPr>
-      </w:pPr>
-      <w:r>
-        <w:rPr>
-          <w:color w:val="000000"/>
-        </w:rPr>
-        <w:t xml:space="preserve">Получаем: </w:t>
-      </w:r>
-      <w:proofErr w:type="spellStart"/>
-      <w:r>
-        <w:rPr>
-          <w:color w:val="000000"/>
-        </w:rPr>
-        <w:t>count</w:t>
-      </w:r>
-      <w:proofErr w:type="spellEnd"/>
-      <w:r>
-        <w:rPr>
-          <w:color w:val="000000"/>
-        </w:rPr>
-        <w:t xml:space="preserve"> = {0 2 1 4 1 0 0 0 1 1}</w:t>
-      </w:r>
-    </w:p>
-    <w:p>
-      <w:pPr>
-        <w:pStyle w:val="ac"/>
-        <w:spacing w:before="0" w:beforeAutospacing="0" w:after="0" w:afterAutospacing="0"/>
-        <w:rPr>
-          <w:color w:val="000000"/>
-        </w:rPr>
-      </w:pPr>
-      <w:r>
-        <w:rPr>
-          <w:color w:val="000000"/>
-        </w:rPr>
-        <w:t xml:space="preserve">Далее проходимся по </w:t>
-      </w:r>
-      <w:proofErr w:type="spellStart"/>
-      <w:r>
-        <w:rPr>
-          <w:color w:val="000000"/>
-        </w:rPr>
-        <w:t>count</w:t>
-      </w:r>
-      <w:proofErr w:type="spellEnd"/>
-      <w:r>
-        <w:rPr>
-          <w:color w:val="000000"/>
-        </w:rPr>
-        <w:t xml:space="preserve"> и для каждого элемента считаем сумму </w:t>
-      </w:r>
-      <w:proofErr w:type="gramStart"/>
-      <w:r>
-        <w:rPr>
-          <w:color w:val="000000"/>
-        </w:rPr>
-        <w:t>предыдущих</w:t>
-      </w:r>
-      <w:proofErr w:type="gramEnd"/>
-      <w:r>
-        <w:rPr>
-          <w:color w:val="000000"/>
-        </w:rPr>
-        <w:t>:</w:t>
-      </w:r>
-    </w:p>
-    <w:p>
-      <w:pPr>
-        <w:pStyle w:val="ac"/>
-        <w:spacing w:before="0" w:beforeAutospacing="0" w:after="0" w:afterAutospacing="0"/>
-        <w:rPr>
-          <w:color w:val="000000"/>
-          <w:lang w:val="en-US"/>
-        </w:rPr>
-      </w:pPr>
-      <w:proofErr w:type="gramStart"/>
-      <w:r>
-        <w:rPr>
-          <w:color w:val="000000"/>
-          <w:lang w:val="en-US"/>
-        </w:rPr>
-        <w:t>count[</w:t>
-      </w:r>
-      <w:proofErr w:type="spellStart"/>
-      <w:proofErr w:type="gramEnd"/>
-      <w:r>
-        <w:rPr>
-          <w:color w:val="000000"/>
-          <w:lang w:val="en-US"/>
-        </w:rPr>
-        <w:t>i</w:t>
-      </w:r>
-      <w:proofErr w:type="spellEnd"/>
-      <w:r>
-        <w:rPr>
-          <w:color w:val="000000"/>
-          <w:lang w:val="en-US"/>
-        </w:rPr>
-        <w:t>] = count[0] + count[1] + ... + count[i-1]</w:t>
-      </w:r>
-    </w:p>
-    <w:p>
-      <w:pPr>
-        <w:pStyle w:val="ac"/>
-        <w:spacing w:before="0" w:beforeAutospacing="0" w:after="0" w:afterAutospacing="0"/>
-        <w:rPr>
-          <w:color w:val="000000"/>
-        </w:rPr>
-      </w:pPr>
-      <w:r>
-        <w:rPr>
-          <w:color w:val="000000"/>
-        </w:rPr>
-        <w:t xml:space="preserve">В нашем случае получим: </w:t>
-      </w:r>
-      <w:proofErr w:type="spellStart"/>
-      <w:r>
-        <w:rPr>
-          <w:color w:val="000000"/>
-        </w:rPr>
-        <w:t>count</w:t>
-      </w:r>
-      <w:proofErr w:type="spellEnd"/>
-      <w:r>
-        <w:rPr>
-          <w:color w:val="000000"/>
-        </w:rPr>
-        <w:t xml:space="preserve"> = {0 0 2 3 7 8 8 8 8 9} Т.е. каждый </w:t>
-      </w:r>
-      <w:proofErr w:type="spellStart"/>
-      <w:r>
-        <w:rPr>
-          <w:color w:val="000000"/>
-        </w:rPr>
-        <w:t>count</w:t>
-      </w:r>
-      <w:proofErr w:type="spellEnd"/>
-      <w:r>
-        <w:rPr>
-          <w:color w:val="000000"/>
-        </w:rPr>
-        <w:t xml:space="preserve">[i] - это количество элементов, меньших i. Это и является ключом метода. Теперь мы проходимся по всем </w:t>
-      </w:r>
-      <w:proofErr w:type="spellStart"/>
-      <w:r>
-        <w:rPr>
-          <w:color w:val="000000"/>
-        </w:rPr>
-        <w:t>source</w:t>
-      </w:r>
-      <w:proofErr w:type="spellEnd"/>
-      <w:r>
-        <w:rPr>
-          <w:color w:val="000000"/>
-        </w:rPr>
-        <w:t xml:space="preserve">[i] и зная количество элементов меньших </w:t>
-      </w:r>
-      <w:proofErr w:type="spellStart"/>
-      <w:r>
-        <w:rPr>
-          <w:color w:val="000000"/>
-        </w:rPr>
-        <w:t>source</w:t>
-      </w:r>
-      <w:proofErr w:type="spellEnd"/>
-      <w:r>
-        <w:rPr>
-          <w:color w:val="000000"/>
-        </w:rPr>
-        <w:t xml:space="preserve">[i]: </w:t>
-      </w:r>
-      <w:proofErr w:type="spellStart"/>
-      <w:r>
-        <w:rPr>
-          <w:color w:val="000000"/>
-        </w:rPr>
-        <w:t>count</w:t>
-      </w:r>
-      <w:proofErr w:type="spellEnd"/>
-      <w:proofErr w:type="gramStart"/>
-      <w:r>
-        <w:rPr>
-          <w:color w:val="000000"/>
-        </w:rPr>
-        <w:t>[ </w:t>
-      </w:r>
-      <w:proofErr w:type="spellStart"/>
-      <w:proofErr w:type="gramEnd"/>
-      <w:r>
-        <w:rPr>
-          <w:color w:val="000000"/>
-        </w:rPr>
-        <w:t>source</w:t>
-      </w:r>
-      <w:proofErr w:type="spellEnd"/>
-      <w:r>
-        <w:rPr>
-          <w:color w:val="000000"/>
-        </w:rPr>
-        <w:t xml:space="preserve">[i] ](=K например) - просто вставляем </w:t>
-      </w:r>
-      <w:proofErr w:type="spellStart"/>
-      <w:r>
-        <w:rPr>
-          <w:color w:val="000000"/>
-        </w:rPr>
-        <w:t>source</w:t>
-      </w:r>
-      <w:proofErr w:type="spellEnd"/>
-      <w:r>
-        <w:rPr>
-          <w:color w:val="000000"/>
-        </w:rPr>
-        <w:t>[i] на следующую позицию: K+1.</w:t>
-      </w:r>
-    </w:p>
-    <w:p>
-      <w:pPr>
-        <w:pStyle w:val="ac"/>
-        <w:spacing w:before="0" w:beforeAutospacing="0" w:after="0" w:afterAutospacing="0"/>
-        <w:rPr>
-          <w:color w:val="000000"/>
-        </w:rPr>
-      </w:pPr>
-      <w:r>
-        <w:rPr>
-          <w:color w:val="000000"/>
-        </w:rPr>
-        <w:t xml:space="preserve">На этом, </w:t>
-      </w:r>
-      <w:proofErr w:type="spellStart"/>
-      <w:r>
-        <w:rPr>
-          <w:color w:val="000000"/>
-        </w:rPr>
-        <w:t>по-сути</w:t>
-      </w:r>
-      <w:proofErr w:type="spellEnd"/>
-      <w:r>
-        <w:rPr>
-          <w:color w:val="000000"/>
-        </w:rPr>
-        <w:t>, сортировка для данного примера и заканчивается, т.е. имеем здесь только одну главную итерацию алгоритма, т.к. максимальное количество разрядов(</w:t>
-      </w:r>
-      <w:proofErr w:type="spellStart"/>
-      <w:r>
-        <w:fldChar w:fldCharType="begin"/>
-      </w:r>
-      <w:r>
-        <w:instrText xml:space="preserve"> HYPERLINK "https://www.codelab.ru/task/4/" \l "vals" \t "_blank" </w:instrText>
-      </w:r>
-      <w:r>
-        <w:fldChar w:fldCharType="separate"/>
-      </w:r>
-      <w:r>
-        <w:rPr>
-          <w:rStyle w:val="af0"/>
-          <w:color w:val="325897"/>
-        </w:rPr>
-        <w:t>width</w:t>
-      </w:r>
-      <w:proofErr w:type="spellEnd"/>
-      <w:r>
-        <w:rPr>
-          <w:rStyle w:val="af0"/>
-          <w:color w:val="325897"/>
-        </w:rPr>
-        <w:fldChar w:fldCharType="end"/>
-      </w:r>
-      <w:r>
-        <w:rPr>
-          <w:color w:val="000000"/>
-        </w:rPr>
-        <w:t>) = 1. Если бы в исходном массиве были бы двухзначные числа(56, 35), то имел бы место еще один проход, который бы отличался только тем, что на нем рассматривался бы еще и второй, более старший разряд элементо</w:t>
-      </w:r>
-      <w:proofErr w:type="gramStart"/>
-      <w:r>
-        <w:rPr>
-          <w:color w:val="000000"/>
-        </w:rPr>
-        <w:t>в(</w:t>
-      </w:r>
-      <w:proofErr w:type="gramEnd"/>
-      <w:r>
-        <w:rPr>
-          <w:color w:val="000000"/>
-        </w:rPr>
-        <w:t>ключей).</w:t>
+        <w:spacing w:line="360" w:lineRule="auto"/>
+        <w:ind w:firstLine="567"/>
+        <w:jc w:val="both"/>
+        <w:rPr>
+          <w:rFonts w:ascii="Times New Roman" w:hAnsi="Times New Roman" w:cs="Times New Roman"/>
+          <w:sz w:val="24"/>
+          <w:lang w:eastAsia="ru-RU"/>
+        </w:rPr>
+      </w:pPr>
+      <w:r>
+        <w:rPr>
+          <w:rFonts w:ascii="Times New Roman" w:hAnsi="Times New Roman" w:cs="Times New Roman"/>
+          <w:sz w:val="24"/>
+          <w:lang w:eastAsia="ru-RU"/>
+        </w:rPr>
+        <w:t>Для подтверждения корректности в прогр</w:t>
+      </w:r>
+      <w:r>
+        <w:rPr>
+          <w:rFonts w:ascii="Times New Roman" w:hAnsi="Times New Roman" w:cs="Times New Roman"/>
+          <w:sz w:val="24"/>
+          <w:lang w:eastAsia="ru-RU"/>
+        </w:rPr>
+        <w:t>амме запустим её с разными входными данными.</w:t>
+      </w:r>
+    </w:p>
+    <w:p>
+      <w:pPr>
+        <w:rPr>
+          <w:rFonts w:ascii="Times New Roman" w:hAnsi="Times New Roman" w:cs="Times New Roman"/>
+          <w:i/>
+          <w:sz w:val="24"/>
+          <w:u w:val="single"/>
+          <w:lang w:eastAsia="ru-RU"/>
+        </w:rPr>
+      </w:pPr>
+      <w:r>
+        <w:rPr>
+          <w:rFonts w:ascii="Times New Roman" w:hAnsi="Times New Roman" w:cs="Times New Roman"/>
+          <w:i/>
+          <w:noProof/>
+          <w:sz w:val="24"/>
+          <w:u w:val="single"/>
+          <w:lang w:eastAsia="ru-RU"/>
+        </w:rPr>
+        <mc:AlternateContent>
+          <mc:Choice Requires="wps">
+            <w:drawing>
+              <wp:anchor distT="0" distB="0" distL="114300" distR="114300" simplePos="0" relativeHeight="251671552" behindDoc="0" locked="0" layoutInCell="1" allowOverlap="1" wp14:anchorId="26EEB2C1" wp14:editId="351983C4">
+                <wp:simplePos x="0" y="0"/>
+                <wp:positionH relativeFrom="column">
+                  <wp:posOffset>2962275</wp:posOffset>
+                </wp:positionH>
+                <wp:positionV relativeFrom="paragraph">
+                  <wp:posOffset>2207334</wp:posOffset>
+                </wp:positionV>
+                <wp:extent cx="2562447" cy="265814"/>
+                <wp:effectExtent l="0" t="0" r="0" b="1270"/>
+                <wp:wrapNone/>
+                <wp:docPr id="31" name="Поле 31"/>
+                <wp:cNvGraphicFramePr/>
+                <a:graphic xmlns:a="http://schemas.openxmlformats.org/drawingml/2006/main">
+                  <a:graphicData uri="http://schemas.microsoft.com/office/word/2010/wordprocessingShape">
+                    <wps:wsp>
+                      <wps:cNvSpPr txBox="1"/>
+                      <wps:spPr>
+                        <a:xfrm>
+                          <a:off x="0" y="0"/>
+                          <a:ext cx="2562447" cy="265814"/>
+                        </a:xfrm>
+                        <a:prstGeom prst="rect">
+                          <a:avLst/>
+                        </a:prstGeom>
+                        <a:noFill/>
+                        <a:ln w="6350">
+                          <a:noFill/>
+                        </a:ln>
+                        <a:effectLst/>
+                      </wps:spPr>
+                      <wps:style>
+                        <a:lnRef idx="0">
+                          <a:schemeClr val="accent1"/>
+                        </a:lnRef>
+                        <a:fillRef idx="0">
+                          <a:schemeClr val="accent1"/>
+                        </a:fillRef>
+                        <a:effectRef idx="0">
+                          <a:schemeClr val="accent1"/>
+                        </a:effectRef>
+                        <a:fontRef idx="minor">
+                          <a:schemeClr val="dk1"/>
+                        </a:fontRef>
+                      </wps:style>
+                      <wps:txbx>
+                        <w:txbxContent>
+                          <w:p>
+                            <w:pPr>
+                              <w:rPr>
+                                <w:color w:val="FF0000"/>
+                              </w:rPr>
+                            </w:pPr>
+                            <w:r>
+                              <w:rPr>
+                                <w:color w:val="FF0000"/>
+                              </w:rPr>
+                              <w:t>отсортировано</w:t>
+                            </w:r>
+                          </w:p>
+                        </w:txbxContent>
+                      </wps:txbx>
+                      <wps:bodyPr rot="0" spcFirstLastPara="0" vertOverflow="overflow" horzOverflow="overflow" vert="horz" wrap="square" lIns="91440" tIns="45720" rIns="91440" bIns="45720" numCol="1" spcCol="0" rtlCol="0" fromWordArt="0" anchor="t" anchorCtr="0" forceAA="0" compatLnSpc="1">
+                        <a:prstTxWarp prst="textNoShape">
+                          <a:avLst/>
+                        </a:prstTxWarp>
+                        <a:noAutofit/>
+                      </wps:bodyPr>
+                    </wps:wsp>
+                  </a:graphicData>
+                </a:graphic>
+                <wp14:sizeRelH relativeFrom="margin">
+                  <wp14:pctWidth>0</wp14:pctWidth>
+                </wp14:sizeRelH>
+                <wp14:sizeRelV relativeFrom="margin">
+                  <wp14:pctHeight>0</wp14:pctHeight>
+                </wp14:sizeRelV>
+              </wp:anchor>
+            </w:drawing>
+          </mc:Choice>
+          <mc:Fallback>
+            <w:pict>
+              <v:shapetype id="_x0000_t202" coordsize="21600,21600" o:spt="202" path="m,l,21600r21600,l21600,xe">
+                <v:stroke joinstyle="miter"/>
+                <v:path gradientshapeok="t" o:connecttype="rect"/>
+              </v:shapetype>
+              <v:shape id="Поле 31" o:spid="_x0000_s1026" type="#_x0000_t202" style="position:absolute;margin-left:233.25pt;margin-top:173.8pt;width:201.75pt;height:20.95pt;z-index:251671552;visibility:visible;mso-wrap-style:square;mso-width-percent:0;mso-height-percent:0;mso-wrap-distance-left:9pt;mso-wrap-distance-top:0;mso-wrap-distance-right:9pt;mso-wrap-distance-bottom:0;mso-position-horizontal:absolute;mso-position-horizontal-relative:text;mso-position-vertical:absolute;mso-position-vertical-relative:text;mso-width-percent:0;mso-height-percent:0;mso-width-relative:margin;mso-height-relative:margin;v-text-anchor:top" o:gfxdata="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" filled="f" stroked="f" strokeweight=".5pt">
+                <v:textbox>
+                  <w:txbxContent>
+                    <w:p>
+                      <w:pPr>
+                        <w:rPr>
+                          <w:color w:val="FF0000"/>
+                        </w:rPr>
+                      </w:pPr>
+                      <w:r>
+                        <w:rPr>
+                          <w:color w:val="FF0000"/>
+                        </w:rPr>
+                        <w:t>отсортировано</w:t>
+                      </w:r>
+                    </w:p>
+                  </w:txbxContent>
+                </v:textbox>
+              </v:shape>
+            </w:pict>
+          </mc:Fallback>
+        </mc:AlternateContent>
+      </w:r>
+      <w:r>
+        <w:rPr>
+          <w:rFonts w:ascii="Times New Roman" w:hAnsi="Times New Roman" w:cs="Times New Roman"/>
+          <w:i/>
+          <w:noProof/>
+          <w:sz w:val="24"/>
+          <w:u w:val="single"/>
+          <w:lang w:eastAsia="ru-RU"/>
+        </w:rPr>
+        <mc:AlternateContent>
+          <mc:Choice Requires="wps">
+            <w:drawing>
+              <wp:anchor distT="0" distB="0" distL="114300" distR="114300" simplePos="0" relativeHeight="251669504" behindDoc="0" locked="0" layoutInCell="1" allowOverlap="1" wp14:anchorId="02CD0AB5" wp14:editId="6F6437D7">
+                <wp:simplePos x="0" y="0"/>
+                <wp:positionH relativeFrom="column">
+                  <wp:posOffset>2962275</wp:posOffset>
+                </wp:positionH>
+                <wp:positionV relativeFrom="paragraph">
+                  <wp:posOffset>1526540</wp:posOffset>
+                </wp:positionV>
+                <wp:extent cx="2562225" cy="265430"/>
+                <wp:effectExtent l="0" t="0" r="0" b="1270"/>
+                <wp:wrapNone/>
+                <wp:docPr id="30" name="Поле 30"/>
+                <wp:cNvGraphicFramePr/>
+                <a:graphic xmlns:a="http://schemas.openxmlformats.org/drawingml/2006/main">
+                  <a:graphicData uri="http://schemas.microsoft.com/office/word/2010/wordprocessingShape">
+                    <wps:wsp>
+                      <wps:cNvSpPr txBox="1"/>
+                      <wps:spPr>
+                        <a:xfrm>
+                          <a:off x="0" y="0"/>
+                          <a:ext cx="2562225" cy="265430"/>
+                        </a:xfrm>
+                        <a:prstGeom prst="rect">
+                          <a:avLst/>
+                        </a:prstGeom>
+                        <a:noFill/>
+                        <a:ln w="6350">
+                          <a:noFill/>
+                        </a:ln>
+                        <a:effectLst/>
+                      </wps:spPr>
+                      <wps:style>
+                        <a:lnRef idx="0">
+                          <a:schemeClr val="accent1"/>
+                        </a:lnRef>
+                        <a:fillRef idx="0">
+                          <a:schemeClr val="accent1"/>
+                        </a:fillRef>
+                        <a:effectRef idx="0">
+                          <a:schemeClr val="accent1"/>
+                        </a:effectRef>
+                        <a:fontRef idx="minor">
+                          <a:schemeClr val="dk1"/>
+                        </a:fontRef>
+                      </wps:style>
+                      <wps:txbx>
+                        <w:txbxContent>
+                          <w:p>
+                            <w:pPr>
+                              <w:rPr>
+                                <w:color w:val="FF0000"/>
+                              </w:rPr>
+                            </w:pPr>
+                            <w:r>
+                              <w:rPr>
+                                <w:color w:val="FF0000"/>
+                              </w:rPr>
+                              <w:t>отсортировано</w:t>
+                            </w:r>
+                          </w:p>
+                        </w:txbxContent>
+                      </wps:txbx>
+                      <wps:bodyPr rot="0" spcFirstLastPara="0" vertOverflow="overflow" horzOverflow="overflow" vert="horz" wrap="square" lIns="91440" tIns="45720" rIns="91440" bIns="45720" numCol="1" spcCol="0" rtlCol="0" fromWordArt="0" anchor="t" anchorCtr="0" forceAA="0" compatLnSpc="1">
+                        <a:prstTxWarp prst="textNoShape">
+                          <a:avLst/>
+                        </a:prstTxWarp>
+                        <a:noAutofit/>
+                      </wps:bodyPr>
+                    </wps:wsp>
+                  </a:graphicData>
+                </a:graphic>
+                <wp14:sizeRelH relativeFrom="margin">
+                  <wp14:pctWidth>0</wp14:pctWidth>
+                </wp14:sizeRelH>
+                <wp14:sizeRelV relativeFrom="margin">
+                  <wp14:pctHeight>0</wp14:pctHeight>
+                </wp14:sizeRelV>
+              </wp:anchor>
+            </w:drawing>
+          </mc:Choice>
+          <mc:Fallback>
+            <w:pict>
+              <v:shape id="Поле 30" o:spid="_x0000_s1027" type="#_x0000_t202" style="position:absolute;margin-left:233.25pt;margin-top:120.2pt;width:201.75pt;height:20.9pt;z-index:251669504;visibility:visible;mso-wrap-style:square;mso-width-percent:0;mso-height-percent:0;mso-wrap-distance-left:9pt;mso-wrap-distance-top:0;mso-wrap-distance-right:9pt;mso-wrap-distance-bottom:0;mso-position-horizontal:absolute;mso-position-horizontal-relative:text;mso-position-vertical:absolute;mso-position-vertical-relative:text;mso-width-percent:0;mso-height-percent:0;mso-width-relative:margin;mso-height-relative:margin;v-text-anchor:top" o:gfxdata="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" filled="f" stroked="f" strokeweight=".5pt">
+                <v:textbox>
+                  <w:txbxContent>
+                    <w:p>
+                      <w:pPr>
+                        <w:rPr>
+                          <w:color w:val="FF0000"/>
+                        </w:rPr>
+                      </w:pPr>
+                      <w:r>
+                        <w:rPr>
+                          <w:color w:val="FF0000"/>
+                        </w:rPr>
+                        <w:t>отсортировано</w:t>
+                      </w:r>
+                    </w:p>
+                  </w:txbxContent>
+                </v:textbox>
+              </v:shape>
+            </w:pict>
+          </mc:Fallback>
+        </mc:AlternateContent>
+      </w:r>
+      <w:r>
+        <w:rPr>
+          <w:rFonts w:ascii="Times New Roman" w:hAnsi="Times New Roman" w:cs="Times New Roman"/>
+          <w:i/>
+          <w:noProof/>
+          <w:sz w:val="24"/>
+          <w:u w:val="single"/>
+          <w:lang w:eastAsia="ru-RU"/>
+        </w:rPr>
+        <mc:AlternateContent>
+          <mc:Choice Requires="wps">
+            <w:drawing>
+              <wp:anchor distT="0" distB="0" distL="114300" distR="114300" simplePos="0" relativeHeight="251667456" behindDoc="0" locked="0" layoutInCell="1" allowOverlap="1" wp14:anchorId="37B7B70C" wp14:editId="56B33B61">
+                <wp:simplePos x="0" y="0"/>
+                <wp:positionH relativeFrom="column">
+                  <wp:posOffset>2813050</wp:posOffset>
+                </wp:positionH>
+                <wp:positionV relativeFrom="paragraph">
+                  <wp:posOffset>995045</wp:posOffset>
+                </wp:positionV>
+                <wp:extent cx="2562225" cy="265430"/>
+                <wp:effectExtent l="0" t="0" r="0" b="1270"/>
+                <wp:wrapNone/>
+                <wp:docPr id="29" name="Поле 29"/>
+                <wp:cNvGraphicFramePr/>
+                <a:graphic xmlns:a="http://schemas.openxmlformats.org/drawingml/2006/main">
+                  <a:graphicData uri="http://schemas.microsoft.com/office/word/2010/wordprocessingShape">
+                    <wps:wsp>
+                      <wps:cNvSpPr txBox="1"/>
+                      <wps:spPr>
+                        <a:xfrm>
+                          <a:off x="0" y="0"/>
+                          <a:ext cx="2562225" cy="265430"/>
+                        </a:xfrm>
+                        <a:prstGeom prst="rect">
+                          <a:avLst/>
+                        </a:prstGeom>
+                        <a:noFill/>
+                        <a:ln w="6350">
+                          <a:noFill/>
+                        </a:ln>
+                        <a:effectLst/>
+                      </wps:spPr>
+                      <wps:style>
+                        <a:lnRef idx="0">
+                          <a:schemeClr val="accent1"/>
+                        </a:lnRef>
+                        <a:fillRef idx="0">
+                          <a:schemeClr val="accent1"/>
+                        </a:fillRef>
+                        <a:effectRef idx="0">
+                          <a:schemeClr val="accent1"/>
+                        </a:effectRef>
+                        <a:fontRef idx="minor">
+                          <a:schemeClr val="dk1"/>
+                        </a:fontRef>
+                      </wps:style>
+                      <wps:txbx>
+                        <w:txbxContent>
+                          <w:p>
+                            <w:pPr>
+                              <w:rPr>
+                                <w:color w:val="FF0000"/>
+                              </w:rPr>
+                            </w:pPr>
+                            <w:r>
+                              <w:rPr>
+                                <w:color w:val="FF0000"/>
+                              </w:rPr>
+                              <w:t>отсортировано</w:t>
+                            </w:r>
+                          </w:p>
+                        </w:txbxContent>
+                      </wps:txbx>
+                      <wps:bodyPr rot="0" spcFirstLastPara="0" vertOverflow="overflow" horzOverflow="overflow" vert="horz" wrap="square" lIns="91440" tIns="45720" rIns="91440" bIns="45720" numCol="1" spcCol="0" rtlCol="0" fromWordArt="0" anchor="t" anchorCtr="0" forceAA="0" compatLnSpc="1">
+                        <a:prstTxWarp prst="textNoShape">
+                          <a:avLst/>
+                        </a:prstTxWarp>
+                        <a:noAutofit/>
+                      </wps:bodyPr>
+                    </wps:wsp>
+                  </a:graphicData>
+                </a:graphic>
+                <wp14:sizeRelH relativeFrom="margin">
+                  <wp14:pctWidth>0</wp14:pctWidth>
+                </wp14:sizeRelH>
+                <wp14:sizeRelV relativeFrom="margin">
+                  <wp14:pctHeight>0</wp14:pctHeight>
+                </wp14:sizeRelV>
+              </wp:anchor>
+            </w:drawing>
+          </mc:Choice>
+          <mc:Fallback>
+            <w:pict>
+              <v:shape id="Поле 29" o:spid="_x0000_s1028" type="#_x0000_t202" style="position:absolute;margin-left:221.5pt;margin-top:78.35pt;width:201.75pt;height:20.9pt;z-index:251667456;visibility:visible;mso-wrap-style:square;mso-width-percent:0;mso-height-percent:0;mso-wrap-distance-left:9pt;mso-wrap-distance-top:0;mso-wrap-distance-right:9pt;mso-wrap-distance-bottom:0;mso-position-horizontal:absolute;mso-position-horizontal-relative:text;mso-position-vertical:absolute;mso-position-vertical-relative:text;mso-width-percent:0;mso-height-percent:0;mso-width-relative:margin;mso-height-relative:margin;v-text-anchor:top" o:gfxdata="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" filled="f" stroked="f" strokeweight=".5pt">
+                <v:textbox>
+                  <w:txbxContent>
+                    <w:p>
+                      <w:pPr>
+                        <w:rPr>
+                          <w:color w:val="FF0000"/>
+                        </w:rPr>
+                      </w:pPr>
+                      <w:r>
+                        <w:rPr>
+                          <w:color w:val="FF0000"/>
+                        </w:rPr>
+                        <w:t>отсортировано</w:t>
+                      </w:r>
+                    </w:p>
+                  </w:txbxContent>
+                </v:textbox>
+              </v:shape>
+            </w:pict>
+          </mc:Fallback>
+        </mc:AlternateContent>
+      </w:r>
+      <w:r>
+        <w:rPr>
+          <w:rFonts w:ascii="Times New Roman" w:hAnsi="Times New Roman" w:cs="Times New Roman"/>
+          <w:i/>
+          <w:noProof/>
+          <w:sz w:val="24"/>
+          <w:u w:val="single"/>
+          <w:lang w:eastAsia="ru-RU"/>
+        </w:rPr>
+        <mc:AlternateContent>
+          <mc:Choice Requires="wps">
+            <w:drawing>
+              <wp:anchor distT="0" distB="0" distL="114300" distR="114300" simplePos="0" relativeHeight="251665408" behindDoc="0" locked="0" layoutInCell="1" allowOverlap="1" wp14:anchorId="1E840FD0" wp14:editId="0D60D40A">
+                <wp:simplePos x="0" y="0"/>
+                <wp:positionH relativeFrom="column">
+                  <wp:posOffset>2809919</wp:posOffset>
+                </wp:positionH>
+                <wp:positionV relativeFrom="paragraph">
+                  <wp:posOffset>439258</wp:posOffset>
+                </wp:positionV>
+                <wp:extent cx="2562447" cy="265814"/>
+                <wp:effectExtent l="0" t="0" r="0" b="1270"/>
+                <wp:wrapNone/>
+                <wp:docPr id="20" name="Поле 20"/>
+                <wp:cNvGraphicFramePr/>
+                <a:graphic xmlns:a="http://schemas.openxmlformats.org/drawingml/2006/main">
+                  <a:graphicData uri="http://schemas.microsoft.com/office/word/2010/wordprocessingShape">
+                    <wps:wsp>
+                      <wps:cNvSpPr txBox="1"/>
+                      <wps:spPr>
+                        <a:xfrm>
+                          <a:off x="0" y="0"/>
+                          <a:ext cx="2562447" cy="265814"/>
+                        </a:xfrm>
+                        <a:prstGeom prst="rect">
+                          <a:avLst/>
+                        </a:prstGeom>
+                        <a:noFill/>
+                        <a:ln w="6350">
+                          <a:noFill/>
+                        </a:ln>
+                        <a:effectLst/>
+                      </wps:spPr>
+                      <wps:style>
+                        <a:lnRef idx="0">
+                          <a:schemeClr val="accent1"/>
+                        </a:lnRef>
+                        <a:fillRef idx="0">
+                          <a:schemeClr val="accent1"/>
+                        </a:fillRef>
+                        <a:effectRef idx="0">
+                          <a:schemeClr val="accent1"/>
+                        </a:effectRef>
+                        <a:fontRef idx="minor">
+                          <a:schemeClr val="dk1"/>
+                        </a:fontRef>
+                      </wps:style>
+                      <wps:txbx>
+                        <w:txbxContent>
+                          <w:p>
+                            <w:pPr>
+                              <w:rPr>
+                                <w:color w:val="FF0000"/>
+                              </w:rPr>
+                            </w:pPr>
+                            <w:r>
+                              <w:rPr>
+                                <w:color w:val="FF0000"/>
+                              </w:rPr>
+                              <w:t>отсортировано</w:t>
+                            </w:r>
+                          </w:p>
+                        </w:txbxContent>
+                      </wps:txbx>
+                      <wps:bodyPr rot="0" spcFirstLastPara="0" vertOverflow="overflow" horzOverflow="overflow" vert="horz" wrap="square" lIns="91440" tIns="45720" rIns="91440" bIns="45720" numCol="1" spcCol="0" rtlCol="0" fromWordArt="0" anchor="t" anchorCtr="0" forceAA="0" compatLnSpc="1">
+                        <a:prstTxWarp prst="textNoShape">
+                          <a:avLst/>
+                        </a:prstTxWarp>
+                        <a:noAutofit/>
+                      </wps:bodyPr>
+                    </wps:wsp>
+                  </a:graphicData>
+                </a:graphic>
+                <wp14:sizeRelH relativeFrom="margin">
+                  <wp14:pctWidth>0</wp14:pctWidth>
+                </wp14:sizeRelH>
+                <wp14:sizeRelV relativeFrom="margin">
+                  <wp14:pctHeight>0</wp14:pctHeight>
+                </wp14:sizeRelV>
+              </wp:anchor>
+            </w:drawing>
+          </mc:Choice>
+          <mc:Fallback>
+            <w:pict>
+              <v:shape id="Поле 20" o:spid="_x0000_s1029" type="#_x0000_t202" style="position:absolute;margin-left:221.25pt;margin-top:34.6pt;width:201.75pt;height:20.95pt;z-index:251665408;visibility:visible;mso-wrap-style:square;mso-width-percent:0;mso-height-percent:0;mso-wrap-distance-left:9pt;mso-wrap-distance-top:0;mso-wrap-distance-right:9pt;mso-wrap-distance-bottom:0;mso-position-horizontal:absolute;mso-position-horizontal-relative:text;mso-position-vertical:absolute;mso-position-vertical-relative:text;mso-width-percent:0;mso-height-percent:0;mso-width-relative:margin;mso-height-relative:margin;v-text-anchor:top" o:gfxdata="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" filled="f" stroked="f" strokeweight=".5pt">
+                <v:textbox>
+                  <w:txbxContent>
+                    <w:p>
+                      <w:pPr>
+                        <w:rPr>
+                          <w:color w:val="FF0000"/>
+                        </w:rPr>
+                      </w:pPr>
+                      <w:r>
+                        <w:rPr>
+                          <w:color w:val="FF0000"/>
+                        </w:rPr>
+                        <w:t>отсортировано</w:t>
+                      </w:r>
+                    </w:p>
+                  </w:txbxContent>
+                </v:textbox>
+              </v:shape>
+            </w:pict>
+          </mc:Fallback>
+        </mc:AlternateContent>
+      </w:r>
+      <w:r>
+        <w:rPr>
+          <w:rFonts w:ascii="Times New Roman" w:hAnsi="Times New Roman" w:cs="Times New Roman"/>
+          <w:i/>
+          <w:noProof/>
+          <w:sz w:val="24"/>
+          <w:u w:val="single"/>
+          <w:lang w:eastAsia="ru-RU"/>
+        </w:rPr>
+        <w:drawing>
+          <wp:inline distT="0" distB="0" distL="0" distR="0" wp14:anchorId="0E6C29B0" wp14:editId="72C3C4DC">
+            <wp:extent cx="6096851" cy="2495898"/>
+            <wp:effectExtent l="0" t="0" r="0" b="0"/>
+            <wp:docPr id="18" name="Рисунок 18"/>
+            <wp:cNvGraphicFramePr>
+              <a:graphicFrameLocks xmlns:a="http://schemas.openxmlformats.org/drawingml/2006/main" noChangeAspect="1"/>
+            </wp:cNvGraphicFramePr>
+            <a:graphic xmlns:a="http://schemas.openxmlformats.org/drawingml/2006/main">
+              <a:graphicData uri="http://schemas.openxmlformats.org/drawingml/2006/picture">
+                <pic:pic xmlns:pic="http://schemas.openxmlformats.org/drawingml/2006/picture">
+                  <pic:nvPicPr>
+                    <pic:cNvPr id="0" name="Безымянный.png"/>
+                    <pic:cNvPicPr/>
+                  </pic:nvPicPr>
+                  <pic:blipFill>
+                    <a:blip r:embed="rId27">
+                      <a:extLst>
+                        <a:ext uri="{28A0092B-C50C-407E-A947-70E740481C1C}">
+                          <a14:useLocalDpi xmlns:a14="http://schemas.microsoft.com/office/drawing/2010/main" val="0"/>
+                        </a:ext>
+                      </a:extLst>
+                    </a:blip>
+                    <a:stretch>
+                      <a:fillRect/>
+                    </a:stretch>
+                  </pic:blipFill>
+                  <pic:spPr>
+                    <a:xfrm>
+                      <a:off x="0" y="0"/>
+                      <a:ext cx="6096851" cy="2495898"/>
+                    </a:xfrm>
+                    <a:prstGeom prst="rect">
+                      <a:avLst/>
+                    </a:prstGeom>
+                  </pic:spPr>
+                </pic:pic>
+              </a:graphicData>
+            </a:graphic>
+          </wp:inline>
+        </w:drawing>
+      </w:r>
+    </w:p>
+    <w:p>
+      <w:pPr>
+        <w:rPr>
+          <w:rFonts w:ascii="Times New Roman" w:hAnsi="Times New Roman" w:cs="Times New Roman"/>
+          <w:sz w:val="24"/>
+          <w:lang w:eastAsia="ru-RU"/>
+        </w:rPr>
+      </w:pPr>
+      <w:r>
+        <w:rPr>
+          <w:rFonts w:ascii="Times New Roman" w:hAnsi="Times New Roman" w:cs="Times New Roman"/>
+          <w:sz w:val="24"/>
+          <w:lang w:eastAsia="ru-RU"/>
+        </w:rPr>
+        <w:t>Как видим, программа сортирует правильно.</w:t>
       </w:r>
     </w:p>
     <w:p>
@@ -7750,25 +6856,7 @@
           <w:sz w:val="24"/>
           <w:lang w:eastAsia="ru-RU"/>
         </w:rPr>
-        <w:t xml:space="preserve">данным экспериментов видно, что сортировка проходит верно. Сортировка стабильна, отсутствуют «трудные данные» (т.к. реализация максимально проста), не занимает дополнительную память. Однако занимает много времени, что видно при увеличении кол-ва элементов. Очень </w:t>
-      </w:r>
-      <w:proofErr w:type="gramStart"/>
-      <w:r>
-        <w:rPr>
-          <w:rFonts w:ascii="Times New Roman" w:hAnsi="Times New Roman" w:cs="Times New Roman"/>
-          <w:sz w:val="24"/>
-          <w:lang w:eastAsia="ru-RU"/>
-        </w:rPr>
-        <w:t>удобна</w:t>
-      </w:r>
-      <w:proofErr w:type="gramEnd"/>
-      <w:r>
-        <w:rPr>
-          <w:rFonts w:ascii="Times New Roman" w:hAnsi="Times New Roman" w:cs="Times New Roman"/>
-          <w:sz w:val="24"/>
-          <w:lang w:eastAsia="ru-RU"/>
-        </w:rPr>
-        <w:t xml:space="preserve"> в сортировке массивов небольшого размера.</w:t>
+        <w:t>данным экспериментов видно, что сортировка проходит верно. Сортировка стабильна, отсутствуют «трудные данные» (т.к. реализация максимально проста), не занимает дополнительную память. Однако занимает много времени, что видно при увеличении кол-ва элементов. Очень удобна в сортировке массивов небольшого размера.</w:t>
       </w:r>
     </w:p>
     <w:p>
@@ -7811,25 +6899,7 @@
           <w:sz w:val="24"/>
           <w:lang w:eastAsia="ru-RU"/>
         </w:rPr>
-        <w:t>По данным экспериментов видно, что сортировка проходит верно. Программа сортирует довольно быстро. Однако не настолько устойчива. Существуют «трудные» данные, при которых сортировка может деградировать по скорости до</w:t>
-      </w:r>
-      <w:proofErr w:type="gramStart"/>
-      <w:r>
-        <w:rPr>
-          <w:rFonts w:ascii="Times New Roman" w:hAnsi="Times New Roman" w:cs="Times New Roman"/>
-          <w:sz w:val="24"/>
-          <w:lang w:eastAsia="ru-RU"/>
-        </w:rPr>
-        <w:t xml:space="preserve"> О</w:t>
-      </w:r>
-      <w:proofErr w:type="gramEnd"/>
-      <w:r>
-        <w:rPr>
-          <w:rFonts w:ascii="Times New Roman" w:hAnsi="Times New Roman" w:cs="Times New Roman"/>
-          <w:sz w:val="24"/>
-          <w:lang w:eastAsia="ru-RU"/>
-        </w:rPr>
-        <w:t>(</w:t>
+        <w:t>По данным экспериментов видно, что сортировка проходит верно. Программа сортирует довольно быстро. Однако не настолько устойчива. Существуют «трудные» данные, при которых сортировка может деградировать по скорости до О(</w:t>
       </w:r>
       <w:r>
         <w:rPr>
@@ -7870,18 +6940,8 @@
           <w:sz w:val="24"/>
           <w:lang w:eastAsia="ru-RU"/>
         </w:rPr>
-        <w:t>Кроме того, в плохом случае потребуется сделать до</w:t>
-      </w:r>
-      <w:proofErr w:type="gramStart"/>
-      <w:r>
-        <w:rPr>
-          <w:rFonts w:ascii="Times New Roman" w:hAnsi="Times New Roman" w:cs="Times New Roman"/>
-          <w:sz w:val="24"/>
-          <w:lang w:eastAsia="ru-RU"/>
-        </w:rPr>
-        <w:t xml:space="preserve"> О</w:t>
-      </w:r>
-      <w:proofErr w:type="gramEnd"/>
+        <w:t>Кроме того, в плохом случае потребуется сделать до О</w:t>
+      </w:r>
       <w:r>
         <w:rPr>
           <w:rFonts w:ascii="Times New Roman" w:hAnsi="Times New Roman" w:cs="Times New Roman"/>
@@ -8037,7 +7097,7 @@
                     </pic:cNvPicPr>
                   </pic:nvPicPr>
                   <pic:blipFill>
-                    <a:blip r:embed="rId25">
+                    <a:blip r:embed="rId28">
                       <a:biLevel thresh="75000"/>
                       <a:extLst>
                         <a:ext uri="{28A0092B-C50C-407E-A947-70E740481C1C}">
@@ -8087,44 +7147,23 @@
           <w:color w:val="000000"/>
           <w:sz w:val="24"/>
         </w:rPr>
-        <w:t xml:space="preserve">Точка перелома(n=10 в данном случае) </w:t>
-      </w:r>
-      <w:proofErr w:type="gramStart"/>
+        <w:t>Точка перелома(n=10 в данном случае) очевидно определяется значениями </w:t>
+      </w:r>
+      <w:r>
+        <w:rPr>
+          <w:rFonts w:ascii="Times New Roman" w:hAnsi="Times New Roman" w:cs="Times New Roman"/>
+          <w:sz w:val="24"/>
+        </w:rPr>
+        <w:t>width</w:t>
+      </w:r>
       <w:r>
         <w:rPr>
           <w:rFonts w:ascii="Times New Roman" w:hAnsi="Times New Roman" w:cs="Times New Roman"/>
           <w:color w:val="000000"/>
           <w:sz w:val="24"/>
         </w:rPr>
-        <w:t>очевидно</w:t>
-      </w:r>
-      <w:proofErr w:type="gramEnd"/>
-      <w:r>
-        <w:rPr>
-          <w:rFonts w:ascii="Times New Roman" w:hAnsi="Times New Roman" w:cs="Times New Roman"/>
-          <w:color w:val="000000"/>
-          <w:sz w:val="24"/>
-        </w:rPr>
-        <w:t xml:space="preserve"> определяется значениями </w:t>
-      </w:r>
-      <w:proofErr w:type="spellStart"/>
-      <w:r>
-        <w:rPr>
-          <w:rFonts w:ascii="Times New Roman" w:hAnsi="Times New Roman" w:cs="Times New Roman"/>
-          <w:sz w:val="24"/>
-        </w:rPr>
-        <w:t>width</w:t>
-      </w:r>
-      <w:proofErr w:type="spellEnd"/>
-      <w:r>
-        <w:rPr>
-          <w:rFonts w:ascii="Times New Roman" w:hAnsi="Times New Roman" w:cs="Times New Roman"/>
-          <w:color w:val="000000"/>
-          <w:sz w:val="24"/>
-        </w:rPr>
         <w:t> и </w:t>
       </w:r>
-      <w:proofErr w:type="spellStart"/>
       <w:r>
         <w:rPr>
           <w:rFonts w:ascii="Times New Roman" w:hAnsi="Times New Roman" w:cs="Times New Roman"/>
@@ -8132,7 +7171,6 @@
         </w:rPr>
         <w:t>range</w:t>
       </w:r>
-      <w:proofErr w:type="spellEnd"/>
       <w:r>
         <w:rPr>
           <w:rFonts w:ascii="Times New Roman" w:hAnsi="Times New Roman" w:cs="Times New Roman"/>
@@ -8264,25 +7302,7 @@
           <w:sz w:val="24"/>
           <w:lang w:eastAsia="ru-RU"/>
         </w:rPr>
-        <w:t xml:space="preserve">ортировка Хоара довольно быстрая, но не очень стабильна, существуют «трудные данные» (например ведущие к переполнению стека или сильной деградации по скорости). Очень </w:t>
-      </w:r>
-      <w:proofErr w:type="gramStart"/>
-      <w:r>
-        <w:rPr>
-          <w:rFonts w:ascii="Times New Roman" w:hAnsi="Times New Roman" w:cs="Times New Roman"/>
-          <w:sz w:val="24"/>
-          <w:lang w:eastAsia="ru-RU"/>
-        </w:rPr>
-        <w:t>удобна</w:t>
-      </w:r>
-      <w:proofErr w:type="gramEnd"/>
-      <w:r>
-        <w:rPr>
-          <w:rFonts w:ascii="Times New Roman" w:hAnsi="Times New Roman" w:cs="Times New Roman"/>
-          <w:sz w:val="24"/>
-          <w:lang w:eastAsia="ru-RU"/>
-        </w:rPr>
-        <w:t xml:space="preserve"> в сортировке массивов среднего размера. </w:t>
+        <w:t xml:space="preserve">ортировка Хоара довольно быстрая, но не очень стабильна, существуют «трудные данные» (например ведущие к переполнению стека или сильной деградации по скорости). Очень удобна в сортировке массивов среднего размера. </w:t>
       </w:r>
       <w:r>
         <w:rPr>
@@ -8298,25 +7318,7 @@
           <w:sz w:val="24"/>
           <w:lang w:eastAsia="ru-RU"/>
         </w:rPr>
-        <w:t xml:space="preserve">ортировка слиянием довольно быстрая, устойчивая, не существуют «трудных данных». Однако требует дополнительную память. Довольно </w:t>
-      </w:r>
-      <w:proofErr w:type="gramStart"/>
-      <w:r>
-        <w:rPr>
-          <w:rFonts w:ascii="Times New Roman" w:hAnsi="Times New Roman" w:cs="Times New Roman"/>
-          <w:sz w:val="24"/>
-          <w:lang w:eastAsia="ru-RU"/>
-        </w:rPr>
-        <w:t>удобна</w:t>
-      </w:r>
-      <w:proofErr w:type="gramEnd"/>
-      <w:r>
-        <w:rPr>
-          <w:rFonts w:ascii="Times New Roman" w:hAnsi="Times New Roman" w:cs="Times New Roman"/>
-          <w:sz w:val="24"/>
-          <w:lang w:eastAsia="ru-RU"/>
-        </w:rPr>
-        <w:t xml:space="preserve"> в сортировке массивов почти любого размера, кроме, разве что, совсем огромных. </w:t>
+        <w:t xml:space="preserve">ортировка слиянием довольно быстрая, устойчивая, не существуют «трудных данных». Однако требует дополнительную память. Довольно удобна в сортировке массивов почти любого размера, кроме, разве что, совсем огромных. </w:t>
       </w:r>
       <w:r>
         <w:rPr>
@@ -8430,7 +7432,7 @@
                     <pic:cNvPicPr/>
                   </pic:nvPicPr>
                   <pic:blipFill>
-                    <a:blip r:embed="rId26">
+                    <a:blip r:embed="rId29">
                       <a:extLst>
                         <a:ext uri="{28A0092B-C50C-407E-A947-70E740481C1C}">
                           <a14:useLocalDpi xmlns:a14="http://schemas.microsoft.com/office/drawing/2010/main" val="0"/>
@@ -8513,7 +7515,7 @@
                     <pic:cNvPicPr/>
                   </pic:nvPicPr>
                   <pic:blipFill>
-                    <a:blip r:embed="rId27">
+                    <a:blip r:embed="rId30">
                       <a:extLst>
                         <a:ext uri="{28A0092B-C50C-407E-A947-70E740481C1C}">
                           <a14:useLocalDpi xmlns:a14="http://schemas.microsoft.com/office/drawing/2010/main" val="0"/>
@@ -8732,7 +7734,7 @@
                     <pic:cNvPicPr/>
                   </pic:nvPicPr>
                   <pic:blipFill>
-                    <a:blip r:embed="rId28">
+                    <a:blip r:embed="rId31">
                       <a:extLst>
                         <a:ext uri="{28A0092B-C50C-407E-A947-70E740481C1C}">
                           <a14:useLocalDpi xmlns:a14="http://schemas.microsoft.com/office/drawing/2010/main" val="0"/>
@@ -8770,17 +7772,9 @@
           <w:lang w:val="en-US"/>
         </w:rPr>
       </w:pPr>
-      <w:r>
-        <w:rPr>
-          <w:rFonts w:ascii="Times New Roman" w:hAnsi="Times New Roman" w:cs="Times New Roman"/>
-          <w:i/>
-          <w:sz w:val="24"/>
-          <w:szCs w:val="24"/>
-          <w:u w:val="single"/>
-        </w:rPr>
-        <w:t>Поразрядная</w:t>
-      </w:r>
-      <w:r>
+    </w:p>
+    <w:p>
+      <w:pPr>
         <w:rPr>
           <w:rFonts w:ascii="Times New Roman" w:hAnsi="Times New Roman" w:cs="Times New Roman"/>
           <w:i/>
@@ -8789,6 +7783,255 @@
           <w:u w:val="single"/>
           <w:lang w:val="en-US"/>
         </w:rPr>
+      </w:pPr>
+    </w:p>
+    <w:p>
+      <w:pPr>
+        <w:rPr>
+          <w:rFonts w:ascii="Times New Roman" w:hAnsi="Times New Roman" w:cs="Times New Roman"/>
+          <w:i/>
+          <w:sz w:val="24"/>
+          <w:szCs w:val="24"/>
+          <w:u w:val="single"/>
+          <w:lang w:val="en-US"/>
+        </w:rPr>
+      </w:pPr>
+    </w:p>
+    <w:p>
+      <w:pPr>
+        <w:rPr>
+          <w:rFonts w:ascii="Times New Roman" w:hAnsi="Times New Roman" w:cs="Times New Roman"/>
+          <w:i/>
+          <w:sz w:val="24"/>
+          <w:szCs w:val="24"/>
+          <w:u w:val="single"/>
+          <w:lang w:val="en-US"/>
+        </w:rPr>
+      </w:pPr>
+    </w:p>
+    <w:p>
+      <w:pPr>
+        <w:rPr>
+          <w:rFonts w:ascii="Times New Roman" w:hAnsi="Times New Roman" w:cs="Times New Roman"/>
+          <w:i/>
+          <w:sz w:val="24"/>
+          <w:szCs w:val="24"/>
+          <w:u w:val="single"/>
+          <w:lang w:val="en-US"/>
+        </w:rPr>
+      </w:pPr>
+    </w:p>
+    <w:p>
+      <w:pPr>
+        <w:rPr>
+          <w:rFonts w:ascii="Times New Roman" w:hAnsi="Times New Roman" w:cs="Times New Roman"/>
+          <w:i/>
+          <w:sz w:val="24"/>
+          <w:szCs w:val="24"/>
+          <w:u w:val="single"/>
+          <w:lang w:val="en-US"/>
+        </w:rPr>
+      </w:pPr>
+    </w:p>
+    <w:p>
+      <w:pPr>
+        <w:rPr>
+          <w:rFonts w:ascii="Times New Roman" w:hAnsi="Times New Roman" w:cs="Times New Roman"/>
+          <w:i/>
+          <w:sz w:val="24"/>
+          <w:szCs w:val="24"/>
+          <w:u w:val="single"/>
+          <w:lang w:val="en-US"/>
+        </w:rPr>
+      </w:pPr>
+    </w:p>
+    <w:p>
+      <w:pPr>
+        <w:rPr>
+          <w:rFonts w:ascii="Times New Roman" w:hAnsi="Times New Roman" w:cs="Times New Roman"/>
+          <w:i/>
+          <w:sz w:val="24"/>
+          <w:szCs w:val="24"/>
+          <w:u w:val="single"/>
+          <w:lang w:val="en-US"/>
+        </w:rPr>
+      </w:pPr>
+    </w:p>
+    <w:p>
+      <w:pPr>
+        <w:rPr>
+          <w:rFonts w:ascii="Times New Roman" w:hAnsi="Times New Roman" w:cs="Times New Roman"/>
+          <w:i/>
+          <w:sz w:val="24"/>
+          <w:szCs w:val="24"/>
+          <w:u w:val="single"/>
+          <w:lang w:val="en-US"/>
+        </w:rPr>
+      </w:pPr>
+    </w:p>
+    <w:p>
+      <w:pPr>
+        <w:rPr>
+          <w:rFonts w:ascii="Times New Roman" w:hAnsi="Times New Roman" w:cs="Times New Roman"/>
+          <w:i/>
+          <w:sz w:val="24"/>
+          <w:szCs w:val="24"/>
+          <w:u w:val="single"/>
+          <w:lang w:val="en-US"/>
+        </w:rPr>
+      </w:pPr>
+    </w:p>
+    <w:p>
+      <w:pPr>
+        <w:rPr>
+          <w:rFonts w:ascii="Times New Roman" w:hAnsi="Times New Roman" w:cs="Times New Roman"/>
+          <w:i/>
+          <w:sz w:val="24"/>
+          <w:szCs w:val="24"/>
+          <w:u w:val="single"/>
+          <w:lang w:val="en-US"/>
+        </w:rPr>
+      </w:pPr>
+    </w:p>
+    <w:p>
+      <w:pPr>
+        <w:rPr>
+          <w:rFonts w:ascii="Times New Roman" w:hAnsi="Times New Roman" w:cs="Times New Roman"/>
+          <w:i/>
+          <w:sz w:val="24"/>
+          <w:szCs w:val="24"/>
+          <w:u w:val="single"/>
+          <w:lang w:val="en-US"/>
+        </w:rPr>
+      </w:pPr>
+    </w:p>
+    <w:p>
+      <w:pPr>
+        <w:rPr>
+          <w:rFonts w:ascii="Times New Roman" w:hAnsi="Times New Roman" w:cs="Times New Roman"/>
+          <w:i/>
+          <w:sz w:val="24"/>
+          <w:szCs w:val="24"/>
+          <w:u w:val="single"/>
+          <w:lang w:val="en-US"/>
+        </w:rPr>
+      </w:pPr>
+    </w:p>
+    <w:p>
+      <w:pPr>
+        <w:rPr>
+          <w:rFonts w:ascii="Times New Roman" w:hAnsi="Times New Roman" w:cs="Times New Roman"/>
+          <w:i/>
+          <w:sz w:val="24"/>
+          <w:szCs w:val="24"/>
+          <w:u w:val="single"/>
+          <w:lang w:val="en-US"/>
+        </w:rPr>
+      </w:pPr>
+    </w:p>
+    <w:p>
+      <w:pPr>
+        <w:rPr>
+          <w:rFonts w:ascii="Times New Roman" w:hAnsi="Times New Roman" w:cs="Times New Roman"/>
+          <w:i/>
+          <w:sz w:val="24"/>
+          <w:szCs w:val="24"/>
+          <w:u w:val="single"/>
+          <w:lang w:val="en-US"/>
+        </w:rPr>
+      </w:pPr>
+    </w:p>
+    <w:p>
+      <w:pPr>
+        <w:rPr>
+          <w:rFonts w:ascii="Times New Roman" w:hAnsi="Times New Roman" w:cs="Times New Roman"/>
+          <w:i/>
+          <w:sz w:val="24"/>
+          <w:szCs w:val="24"/>
+          <w:u w:val="single"/>
+          <w:lang w:val="en-US"/>
+        </w:rPr>
+      </w:pPr>
+    </w:p>
+    <w:p>
+      <w:pPr>
+        <w:rPr>
+          <w:rFonts w:ascii="Times New Roman" w:hAnsi="Times New Roman" w:cs="Times New Roman"/>
+          <w:i/>
+          <w:sz w:val="24"/>
+          <w:szCs w:val="24"/>
+          <w:u w:val="single"/>
+          <w:lang w:val="en-US"/>
+        </w:rPr>
+      </w:pPr>
+    </w:p>
+    <w:p>
+      <w:pPr>
+        <w:rPr>
+          <w:rFonts w:ascii="Times New Roman" w:hAnsi="Times New Roman" w:cs="Times New Roman"/>
+          <w:i/>
+          <w:sz w:val="24"/>
+          <w:szCs w:val="24"/>
+          <w:u w:val="single"/>
+          <w:lang w:val="en-US"/>
+        </w:rPr>
+      </w:pPr>
+    </w:p>
+    <w:p>
+      <w:pPr>
+        <w:rPr>
+          <w:rFonts w:ascii="Times New Roman" w:hAnsi="Times New Roman" w:cs="Times New Roman"/>
+          <w:i/>
+          <w:sz w:val="24"/>
+          <w:szCs w:val="24"/>
+          <w:u w:val="single"/>
+          <w:lang w:val="en-US"/>
+        </w:rPr>
+      </w:pPr>
+    </w:p>
+    <w:p>
+      <w:pPr>
+        <w:rPr>
+          <w:rFonts w:ascii="Times New Roman" w:hAnsi="Times New Roman" w:cs="Times New Roman"/>
+          <w:i/>
+          <w:sz w:val="24"/>
+          <w:szCs w:val="24"/>
+          <w:u w:val="single"/>
+          <w:lang w:val="en-US"/>
+        </w:rPr>
+      </w:pPr>
+    </w:p>
+    <w:p>
+      <w:pPr>
+        <w:rPr>
+          <w:rFonts w:ascii="Times New Roman" w:hAnsi="Times New Roman" w:cs="Times New Roman"/>
+          <w:i/>
+          <w:sz w:val="24"/>
+          <w:szCs w:val="24"/>
+          <w:u w:val="single"/>
+          <w:lang w:val="en-US"/>
+        </w:rPr>
+      </w:pPr>
+      <w:r>
+        <w:rPr>
+          <w:rFonts w:ascii="Times New Roman" w:hAnsi="Times New Roman" w:cs="Times New Roman"/>
+          <w:i/>
+          <w:sz w:val="24"/>
+          <w:szCs w:val="24"/>
+          <w:u w:val="single"/>
+        </w:rPr>
+        <w:lastRenderedPageBreak/>
+        <w:t>Поразрядная</w:t>
+      </w:r>
+      <w:r>
+        <w:rPr>
+          <w:rFonts w:ascii="Times New Roman" w:hAnsi="Times New Roman" w:cs="Times New Roman"/>
+          <w:i/>
+          <w:sz w:val="24"/>
+          <w:szCs w:val="24"/>
+          <w:u w:val="single"/>
+          <w:lang w:val="en-US"/>
+        </w:rPr>
         <w:t xml:space="preserve"> </w:t>
       </w:r>
       <w:r>
@@ -8804,1100 +8047,65 @@
     </w:p>
     <w:p>
       <w:pPr>
-        <w:autoSpaceDE w:val="0"/>
-        <w:autoSpaceDN w:val="0"/>
-        <w:adjustRightInd w:val="0"/>
-        <w:spacing w:after="0"/>
-        <w:rPr>
-          <w:rFonts w:ascii="Times New Roman" w:hAnsi="Times New Roman" w:cs="Times New Roman"/>
-          <w:sz w:val="24"/>
-          <w:szCs w:val="24"/>
-          <w:lang w:val="en-US"/>
-        </w:rPr>
-      </w:pPr>
-      <w:r>
-        <w:rPr>
-          <w:rFonts w:ascii="Times New Roman" w:hAnsi="Times New Roman" w:cs="Times New Roman"/>
-          <w:sz w:val="24"/>
-          <w:szCs w:val="24"/>
-        </w:rPr>
-        <w:t>Псевдокод</w:t>
-      </w:r>
-    </w:p>
-    <w:p>
-      <w:pPr>
-        <w:pStyle w:val="af"/>
-        <w:rPr>
-          <w:color w:val="000000"/>
-          <w:lang w:val="en-US" w:eastAsia="ja-JP"/>
-        </w:rPr>
-      </w:pPr>
-    </w:p>
-    <w:p>
-      <w:pPr>
-        <w:pStyle w:val="af"/>
-        <w:rPr>
-          <w:color w:val="000000"/>
-          <w:lang w:val="en-US" w:eastAsia="ja-JP"/>
-        </w:rPr>
-      </w:pPr>
-      <w:r>
-        <w:rPr>
-          <w:color w:val="000000"/>
-          <w:lang w:val="en-US" w:eastAsia="ja-JP"/>
-        </w:rPr>
-        <w:t>x = {</w:t>
-      </w:r>
-      <w:proofErr w:type="gramStart"/>
-      <w:r>
-        <w:rPr>
-          <w:color w:val="000000"/>
-          <w:lang w:val="en-US" w:eastAsia="ja-JP"/>
-        </w:rPr>
-        <w:t>..</w:t>
-      </w:r>
-      <w:proofErr w:type="gramEnd"/>
-      <w:r>
-        <w:rPr>
-          <w:color w:val="000000"/>
-          <w:lang w:val="en-US" w:eastAsia="ja-JP"/>
-        </w:rPr>
-        <w:t>&lt;</w:t>
-      </w:r>
-      <w:proofErr w:type="spellStart"/>
-      <w:proofErr w:type="gramStart"/>
-      <w:r>
-        <w:rPr>
-          <w:color w:val="000000"/>
-          <w:lang w:val="en-US" w:eastAsia="ja-JP"/>
-        </w:rPr>
-        <w:t>int</w:t>
-      </w:r>
-      <w:proofErr w:type="spellEnd"/>
-      <w:proofErr w:type="gramEnd"/>
-      <w:r>
-        <w:rPr>
-          <w:color w:val="000000"/>
-          <w:lang w:val="en-US" w:eastAsia="ja-JP"/>
-        </w:rPr>
-        <w:t>&gt; elements to be sorted...}</w:t>
-      </w:r>
-    </w:p>
-    <w:p>
-      <w:pPr>
-        <w:pStyle w:val="af"/>
-        <w:rPr>
-          <w:color w:val="000000"/>
-          <w:lang w:val="en-US" w:eastAsia="ja-JP"/>
-        </w:rPr>
-      </w:pPr>
-      <w:proofErr w:type="gramStart"/>
-      <w:r>
-        <w:rPr>
-          <w:color w:val="000000"/>
-          <w:lang w:val="en-US" w:eastAsia="ja-JP"/>
-        </w:rPr>
-        <w:t>source</w:t>
-      </w:r>
-      <w:proofErr w:type="gramEnd"/>
-      <w:r>
-        <w:rPr>
-          <w:color w:val="000000"/>
-          <w:lang w:val="en-US" w:eastAsia="ja-JP"/>
-        </w:rPr>
-        <w:t xml:space="preserve"> = array&lt;</w:t>
-      </w:r>
-      <w:proofErr w:type="spellStart"/>
-      <w:r>
-        <w:rPr>
-          <w:color w:val="000000"/>
-          <w:lang w:val="en-US" w:eastAsia="ja-JP"/>
-        </w:rPr>
-        <w:t>int</w:t>
-      </w:r>
-      <w:proofErr w:type="spellEnd"/>
-      <w:r>
-        <w:rPr>
-          <w:color w:val="000000"/>
-          <w:lang w:val="en-US" w:eastAsia="ja-JP"/>
-        </w:rPr>
-        <w:t xml:space="preserve">&gt;[n] filled </w:t>
-      </w:r>
-      <w:r>
-        <w:rPr>
-          <w:color w:val="0000DD"/>
-          <w:lang w:val="en-US" w:eastAsia="ja-JP"/>
-        </w:rPr>
-        <w:t>0</w:t>
-      </w:r>
-    </w:p>
-    <w:p>
-      <w:pPr>
-        <w:pStyle w:val="af"/>
-        <w:rPr>
-          <w:color w:val="000000"/>
-          <w:lang w:val="en-US" w:eastAsia="ja-JP"/>
-        </w:rPr>
-      </w:pPr>
-      <w:proofErr w:type="gramStart"/>
-      <w:r>
-        <w:rPr>
-          <w:color w:val="000000"/>
-          <w:lang w:val="en-US" w:eastAsia="ja-JP"/>
-        </w:rPr>
-        <w:t>count</w:t>
-      </w:r>
-      <w:proofErr w:type="gramEnd"/>
-      <w:r>
-        <w:rPr>
-          <w:color w:val="000000"/>
-          <w:lang w:val="en-US" w:eastAsia="ja-JP"/>
-        </w:rPr>
-        <w:t xml:space="preserve"> = array&lt;</w:t>
-      </w:r>
-      <w:proofErr w:type="spellStart"/>
-      <w:r>
-        <w:rPr>
-          <w:color w:val="000000"/>
-          <w:lang w:val="en-US" w:eastAsia="ja-JP"/>
-        </w:rPr>
-        <w:t>int</w:t>
-      </w:r>
-      <w:proofErr w:type="spellEnd"/>
-      <w:r>
-        <w:rPr>
-          <w:color w:val="000000"/>
-          <w:lang w:val="en-US" w:eastAsia="ja-JP"/>
-        </w:rPr>
-        <w:t xml:space="preserve">&gt;[width][n] filled </w:t>
-      </w:r>
-      <w:r>
-        <w:rPr>
-          <w:color w:val="0000DD"/>
-          <w:lang w:val="en-US" w:eastAsia="ja-JP"/>
-        </w:rPr>
-        <w:t>0</w:t>
-      </w:r>
-    </w:p>
-    <w:p>
-      <w:pPr>
-        <w:pStyle w:val="af"/>
-        <w:rPr>
-          <w:color w:val="000000"/>
-          <w:lang w:val="en-US" w:eastAsia="ja-JP"/>
-        </w:rPr>
-      </w:pPr>
-      <w:proofErr w:type="gramStart"/>
-      <w:r>
-        <w:rPr>
-          <w:color w:val="0000FF"/>
-          <w:lang w:val="en-US" w:eastAsia="ja-JP"/>
-        </w:rPr>
-        <w:t>for</w:t>
-      </w:r>
-      <w:proofErr w:type="gramEnd"/>
-      <w:r>
-        <w:rPr>
-          <w:color w:val="000000"/>
-          <w:lang w:val="en-US" w:eastAsia="ja-JP"/>
-        </w:rPr>
-        <w:t xml:space="preserve"> </w:t>
-      </w:r>
-      <w:proofErr w:type="spellStart"/>
-      <w:r>
-        <w:rPr>
-          <w:color w:val="000000"/>
-          <w:lang w:val="en-US" w:eastAsia="ja-JP"/>
-        </w:rPr>
-        <w:t>i</w:t>
-      </w:r>
-      <w:proofErr w:type="spellEnd"/>
-      <w:r>
-        <w:rPr>
-          <w:color w:val="000000"/>
-          <w:lang w:val="en-US" w:eastAsia="ja-JP"/>
-        </w:rPr>
-        <w:t xml:space="preserve"> = </w:t>
-      </w:r>
-      <w:r>
-        <w:rPr>
-          <w:color w:val="0000DD"/>
-          <w:lang w:val="en-US" w:eastAsia="ja-JP"/>
-        </w:rPr>
-        <w:t>0</w:t>
-      </w:r>
-      <w:r>
-        <w:rPr>
-          <w:color w:val="000000"/>
-          <w:lang w:val="en-US" w:eastAsia="ja-JP"/>
-        </w:rPr>
-        <w:t xml:space="preserve"> to n</w:t>
-      </w:r>
-      <w:r>
-        <w:rPr>
-          <w:color w:val="0000DD"/>
-          <w:lang w:val="en-US" w:eastAsia="ja-JP"/>
-        </w:rPr>
-        <w:t>-1</w:t>
-      </w:r>
-    </w:p>
-    <w:p>
-      <w:pPr>
-        <w:pStyle w:val="af"/>
-        <w:rPr>
-          <w:color w:val="000000"/>
-          <w:lang w:val="en-US" w:eastAsia="ja-JP"/>
-        </w:rPr>
-      </w:pPr>
-      <w:r>
-        <w:rPr>
-          <w:color w:val="000000"/>
-          <w:lang w:val="en-US" w:eastAsia="ja-JP"/>
-        </w:rPr>
-        <w:t xml:space="preserve">    </w:t>
-      </w:r>
-      <w:proofErr w:type="spellStart"/>
-      <w:proofErr w:type="gramStart"/>
-      <w:r>
-        <w:rPr>
-          <w:color w:val="000000"/>
-          <w:lang w:val="en-US" w:eastAsia="ja-JP"/>
-        </w:rPr>
-        <w:t>rangepow</w:t>
-      </w:r>
-      <w:proofErr w:type="spellEnd"/>
-      <w:proofErr w:type="gramEnd"/>
-      <w:r>
-        <w:rPr>
-          <w:color w:val="000000"/>
-          <w:lang w:val="en-US" w:eastAsia="ja-JP"/>
-        </w:rPr>
-        <w:t xml:space="preserve"> = </w:t>
-      </w:r>
-      <w:r>
-        <w:rPr>
-          <w:color w:val="0000DD"/>
-          <w:lang w:val="en-US" w:eastAsia="ja-JP"/>
-        </w:rPr>
-        <w:t>1</w:t>
-      </w:r>
-    </w:p>
-    <w:p>
-      <w:pPr>
-        <w:pStyle w:val="af"/>
-        <w:rPr>
-          <w:color w:val="000000"/>
-          <w:lang w:val="en-US" w:eastAsia="ja-JP"/>
-        </w:rPr>
-      </w:pPr>
-      <w:r>
-        <w:rPr>
-          <w:color w:val="000000"/>
-          <w:lang w:val="en-US" w:eastAsia="ja-JP"/>
-        </w:rPr>
-        <w:t xml:space="preserve">    </w:t>
-      </w:r>
-      <w:proofErr w:type="gramStart"/>
-      <w:r>
-        <w:rPr>
-          <w:color w:val="0000FF"/>
-          <w:lang w:val="en-US" w:eastAsia="ja-JP"/>
-        </w:rPr>
-        <w:t>for</w:t>
-      </w:r>
-      <w:proofErr w:type="gramEnd"/>
-      <w:r>
-        <w:rPr>
-          <w:color w:val="000000"/>
-          <w:lang w:val="en-US" w:eastAsia="ja-JP"/>
-        </w:rPr>
-        <w:t xml:space="preserve"> step = </w:t>
-      </w:r>
-      <w:r>
-        <w:rPr>
-          <w:color w:val="0000DD"/>
-          <w:lang w:val="en-US" w:eastAsia="ja-JP"/>
-        </w:rPr>
-        <w:t>0</w:t>
-      </w:r>
-      <w:r>
-        <w:rPr>
-          <w:color w:val="000000"/>
-          <w:lang w:val="en-US" w:eastAsia="ja-JP"/>
-        </w:rPr>
-        <w:t xml:space="preserve"> to width</w:t>
-      </w:r>
-      <w:r>
-        <w:rPr>
-          <w:color w:val="0000DD"/>
-          <w:lang w:val="en-US" w:eastAsia="ja-JP"/>
-        </w:rPr>
-        <w:t>-1</w:t>
-      </w:r>
-    </w:p>
-    <w:p>
-      <w:pPr>
-        <w:pStyle w:val="af"/>
-        <w:rPr>
-          <w:color w:val="000000"/>
-          <w:lang w:val="en-US" w:eastAsia="ja-JP"/>
-        </w:rPr>
-      </w:pPr>
-      <w:r>
-        <w:rPr>
-          <w:color w:val="000000"/>
-          <w:lang w:val="en-US" w:eastAsia="ja-JP"/>
-        </w:rPr>
-        <w:t xml:space="preserve">        d = (x[</w:t>
-      </w:r>
-      <w:proofErr w:type="spellStart"/>
-      <w:r>
-        <w:rPr>
-          <w:color w:val="000000"/>
-          <w:lang w:val="en-US" w:eastAsia="ja-JP"/>
-        </w:rPr>
-        <w:t>i</w:t>
-      </w:r>
-      <w:proofErr w:type="spellEnd"/>
-      <w:r>
-        <w:rPr>
-          <w:color w:val="000000"/>
-          <w:lang w:val="en-US" w:eastAsia="ja-JP"/>
-        </w:rPr>
-        <w:t xml:space="preserve">] / </w:t>
-      </w:r>
-      <w:proofErr w:type="spellStart"/>
-      <w:r>
-        <w:rPr>
-          <w:color w:val="000000"/>
-          <w:lang w:val="en-US" w:eastAsia="ja-JP"/>
-        </w:rPr>
-        <w:t>rangepow</w:t>
-      </w:r>
-      <w:proofErr w:type="spellEnd"/>
-      <w:r>
-        <w:rPr>
-          <w:color w:val="000000"/>
-          <w:lang w:val="en-US" w:eastAsia="ja-JP"/>
-        </w:rPr>
-        <w:t>) % range</w:t>
-      </w:r>
-    </w:p>
-    <w:p>
-      <w:pPr>
-        <w:pStyle w:val="af"/>
-        <w:rPr>
-          <w:color w:val="000000"/>
-          <w:lang w:val="en-US" w:eastAsia="ja-JP"/>
-        </w:rPr>
-      </w:pPr>
-      <w:r>
-        <w:rPr>
-          <w:color w:val="000000"/>
-          <w:lang w:val="en-US" w:eastAsia="ja-JP"/>
-        </w:rPr>
-        <w:t xml:space="preserve">        </w:t>
-      </w:r>
-      <w:proofErr w:type="gramStart"/>
-      <w:r>
-        <w:rPr>
-          <w:color w:val="000000"/>
-          <w:lang w:val="en-US" w:eastAsia="ja-JP"/>
-        </w:rPr>
-        <w:t>count[</w:t>
-      </w:r>
-      <w:proofErr w:type="gramEnd"/>
-      <w:r>
-        <w:rPr>
-          <w:color w:val="000000"/>
-          <w:lang w:val="en-US" w:eastAsia="ja-JP"/>
-        </w:rPr>
-        <w:t>step][ d ]++;</w:t>
-      </w:r>
-    </w:p>
-    <w:p>
-      <w:pPr>
-        <w:pStyle w:val="af"/>
-        <w:rPr>
-          <w:color w:val="000000"/>
-          <w:lang w:val="en-US" w:eastAsia="ja-JP"/>
-        </w:rPr>
-      </w:pPr>
-      <w:proofErr w:type="spellStart"/>
-      <w:proofErr w:type="gramStart"/>
-      <w:r>
-        <w:rPr>
-          <w:color w:val="000000"/>
-          <w:lang w:val="en-US" w:eastAsia="ja-JP"/>
-        </w:rPr>
-        <w:t>rangepow</w:t>
-      </w:r>
-      <w:proofErr w:type="spellEnd"/>
-      <w:proofErr w:type="gramEnd"/>
-      <w:r>
-        <w:rPr>
-          <w:color w:val="000000"/>
-          <w:lang w:val="en-US" w:eastAsia="ja-JP"/>
-        </w:rPr>
-        <w:t xml:space="preserve"> = </w:t>
-      </w:r>
-      <w:r>
-        <w:rPr>
-          <w:color w:val="0000DD"/>
-          <w:lang w:val="en-US" w:eastAsia="ja-JP"/>
-        </w:rPr>
-        <w:t>1</w:t>
-      </w:r>
-    </w:p>
-    <w:p>
-      <w:pPr>
-        <w:pStyle w:val="af"/>
-        <w:rPr>
-          <w:color w:val="000000"/>
-          <w:lang w:val="en-US" w:eastAsia="ja-JP"/>
-        </w:rPr>
-      </w:pPr>
-      <w:proofErr w:type="gramStart"/>
-      <w:r>
-        <w:rPr>
-          <w:color w:val="0000FF"/>
-          <w:lang w:val="en-US" w:eastAsia="ja-JP"/>
-        </w:rPr>
-        <w:t>for</w:t>
-      </w:r>
-      <w:proofErr w:type="gramEnd"/>
-      <w:r>
-        <w:rPr>
-          <w:color w:val="000000"/>
-          <w:lang w:val="en-US" w:eastAsia="ja-JP"/>
-        </w:rPr>
-        <w:t xml:space="preserve"> step = </w:t>
-      </w:r>
-      <w:r>
-        <w:rPr>
-          <w:color w:val="0000DD"/>
-          <w:lang w:val="en-US" w:eastAsia="ja-JP"/>
-        </w:rPr>
-        <w:t>0</w:t>
-      </w:r>
-      <w:r>
-        <w:rPr>
-          <w:color w:val="000000"/>
-          <w:lang w:val="en-US" w:eastAsia="ja-JP"/>
-        </w:rPr>
-        <w:t xml:space="preserve"> to width</w:t>
-      </w:r>
-      <w:r>
-        <w:rPr>
-          <w:color w:val="0000DD"/>
-          <w:lang w:val="en-US" w:eastAsia="ja-JP"/>
-        </w:rPr>
-        <w:t>-1</w:t>
-      </w:r>
-    </w:p>
-    <w:p>
-      <w:pPr>
-        <w:pStyle w:val="af"/>
-        <w:rPr>
-          <w:color w:val="000000"/>
-          <w:lang w:val="en-US" w:eastAsia="ja-JP"/>
-        </w:rPr>
-      </w:pPr>
-      <w:r>
-        <w:rPr>
-          <w:color w:val="000000"/>
-          <w:lang w:val="en-US" w:eastAsia="ja-JP"/>
-        </w:rPr>
-        <w:t xml:space="preserve">    </w:t>
-      </w:r>
-      <w:proofErr w:type="gramStart"/>
-      <w:r>
-        <w:rPr>
-          <w:color w:val="000000"/>
-          <w:lang w:val="en-US" w:eastAsia="ja-JP"/>
-        </w:rPr>
-        <w:t>source[</w:t>
-      </w:r>
-      <w:proofErr w:type="gramEnd"/>
-      <w:r>
-        <w:rPr>
-          <w:color w:val="000000"/>
-          <w:lang w:val="en-US" w:eastAsia="ja-JP"/>
-        </w:rPr>
-        <w:t>] = copy of x[]</w:t>
-      </w:r>
-    </w:p>
-    <w:p>
-      <w:pPr>
-        <w:pStyle w:val="af"/>
-        <w:rPr>
-          <w:color w:val="000000"/>
-          <w:lang w:val="en-US" w:eastAsia="ja-JP"/>
-        </w:rPr>
-      </w:pPr>
-      <w:r>
-        <w:rPr>
-          <w:color w:val="000000"/>
-          <w:lang w:val="en-US" w:eastAsia="ja-JP"/>
-        </w:rPr>
-        <w:t xml:space="preserve">    </w:t>
-      </w:r>
-      <w:proofErr w:type="spellStart"/>
-      <w:proofErr w:type="gramStart"/>
-      <w:r>
-        <w:rPr>
-          <w:color w:val="000000"/>
-          <w:lang w:val="en-US" w:eastAsia="ja-JP"/>
-        </w:rPr>
-        <w:t>summNum</w:t>
-      </w:r>
-      <w:proofErr w:type="spellEnd"/>
-      <w:proofErr w:type="gramEnd"/>
-      <w:r>
-        <w:rPr>
-          <w:color w:val="000000"/>
-          <w:lang w:val="en-US" w:eastAsia="ja-JP"/>
-        </w:rPr>
-        <w:t xml:space="preserve"> = </w:t>
-      </w:r>
-      <w:r>
-        <w:rPr>
-          <w:color w:val="0000DD"/>
-          <w:lang w:val="en-US" w:eastAsia="ja-JP"/>
-        </w:rPr>
-        <w:t>0</w:t>
-      </w:r>
-      <w:r>
-        <w:rPr>
-          <w:color w:val="000000"/>
-          <w:lang w:val="en-US" w:eastAsia="ja-JP"/>
-        </w:rPr>
-        <w:t xml:space="preserve"> </w:t>
-      </w:r>
-    </w:p>
-    <w:p>
-      <w:pPr>
-        <w:pStyle w:val="af"/>
-        <w:rPr>
-          <w:color w:val="000000"/>
-          <w:lang w:val="en-US" w:eastAsia="ja-JP"/>
-        </w:rPr>
-      </w:pPr>
-      <w:r>
-        <w:rPr>
-          <w:color w:val="000000"/>
-          <w:lang w:val="en-US" w:eastAsia="ja-JP"/>
-        </w:rPr>
-        <w:t xml:space="preserve">    </w:t>
-      </w:r>
-      <w:proofErr w:type="gramStart"/>
-      <w:r>
-        <w:rPr>
-          <w:color w:val="0000FF"/>
-          <w:lang w:val="en-US" w:eastAsia="ja-JP"/>
-        </w:rPr>
-        <w:t>for</w:t>
-      </w:r>
-      <w:proofErr w:type="gramEnd"/>
-      <w:r>
-        <w:rPr>
-          <w:color w:val="000000"/>
-          <w:lang w:val="en-US" w:eastAsia="ja-JP"/>
-        </w:rPr>
-        <w:t xml:space="preserve"> </w:t>
-      </w:r>
-      <w:proofErr w:type="spellStart"/>
-      <w:r>
-        <w:rPr>
-          <w:color w:val="000000"/>
-          <w:lang w:val="en-US" w:eastAsia="ja-JP"/>
-        </w:rPr>
-        <w:t>i</w:t>
-      </w:r>
-      <w:proofErr w:type="spellEnd"/>
-      <w:r>
-        <w:rPr>
-          <w:color w:val="000000"/>
-          <w:lang w:val="en-US" w:eastAsia="ja-JP"/>
-        </w:rPr>
-        <w:t xml:space="preserve"> = </w:t>
-      </w:r>
-      <w:r>
-        <w:rPr>
-          <w:color w:val="0000DD"/>
-          <w:lang w:val="en-US" w:eastAsia="ja-JP"/>
-        </w:rPr>
-        <w:t>0</w:t>
-      </w:r>
-      <w:r>
-        <w:rPr>
-          <w:color w:val="000000"/>
-          <w:lang w:val="en-US" w:eastAsia="ja-JP"/>
-        </w:rPr>
-        <w:t xml:space="preserve"> to range</w:t>
-      </w:r>
-      <w:r>
-        <w:rPr>
-          <w:color w:val="0000DD"/>
-          <w:lang w:val="en-US" w:eastAsia="ja-JP"/>
-        </w:rPr>
-        <w:t>-1</w:t>
-      </w:r>
-    </w:p>
-    <w:p>
-      <w:pPr>
-        <w:pStyle w:val="af"/>
-        <w:rPr>
-          <w:color w:val="000000"/>
-          <w:lang w:val="en-US" w:eastAsia="ja-JP"/>
-        </w:rPr>
-      </w:pPr>
-      <w:r>
-        <w:rPr>
-          <w:color w:val="000000"/>
-          <w:lang w:val="en-US" w:eastAsia="ja-JP"/>
-        </w:rPr>
-        <w:t xml:space="preserve">        </w:t>
-      </w:r>
-      <w:proofErr w:type="spellStart"/>
-      <w:proofErr w:type="gramStart"/>
-      <w:r>
-        <w:rPr>
-          <w:color w:val="000000"/>
-          <w:lang w:val="en-US" w:eastAsia="ja-JP"/>
-        </w:rPr>
-        <w:t>tmp</w:t>
-      </w:r>
-      <w:proofErr w:type="spellEnd"/>
-      <w:proofErr w:type="gramEnd"/>
-      <w:r>
-        <w:rPr>
-          <w:color w:val="000000"/>
-          <w:lang w:val="en-US" w:eastAsia="ja-JP"/>
-        </w:rPr>
-        <w:t xml:space="preserve">       = count[step][</w:t>
-      </w:r>
-      <w:proofErr w:type="spellStart"/>
-      <w:r>
-        <w:rPr>
-          <w:color w:val="000000"/>
-          <w:lang w:val="en-US" w:eastAsia="ja-JP"/>
-        </w:rPr>
-        <w:t>i</w:t>
-      </w:r>
-      <w:proofErr w:type="spellEnd"/>
-      <w:r>
-        <w:rPr>
-          <w:color w:val="000000"/>
-          <w:lang w:val="en-US" w:eastAsia="ja-JP"/>
-        </w:rPr>
-        <w:t>]</w:t>
-      </w:r>
-    </w:p>
-    <w:p>
-      <w:pPr>
-        <w:pStyle w:val="af"/>
-        <w:rPr>
-          <w:color w:val="000000"/>
-          <w:lang w:val="en-US" w:eastAsia="ja-JP"/>
-        </w:rPr>
-      </w:pPr>
-      <w:r>
-        <w:rPr>
-          <w:color w:val="000000"/>
-          <w:lang w:val="en-US" w:eastAsia="ja-JP"/>
-        </w:rPr>
-        <w:t xml:space="preserve">        </w:t>
-      </w:r>
-      <w:proofErr w:type="gramStart"/>
-      <w:r>
-        <w:rPr>
-          <w:color w:val="000000"/>
-          <w:lang w:val="en-US" w:eastAsia="ja-JP"/>
-        </w:rPr>
-        <w:t>count[</w:t>
-      </w:r>
-      <w:proofErr w:type="gramEnd"/>
-      <w:r>
-        <w:rPr>
-          <w:color w:val="000000"/>
-          <w:lang w:val="en-US" w:eastAsia="ja-JP"/>
-        </w:rPr>
-        <w:t>step][</w:t>
-      </w:r>
-      <w:proofErr w:type="spellStart"/>
-      <w:r>
-        <w:rPr>
-          <w:color w:val="000000"/>
-          <w:lang w:val="en-US" w:eastAsia="ja-JP"/>
-        </w:rPr>
-        <w:t>i</w:t>
-      </w:r>
-      <w:proofErr w:type="spellEnd"/>
-      <w:r>
-        <w:rPr>
-          <w:color w:val="000000"/>
-          <w:lang w:val="en-US" w:eastAsia="ja-JP"/>
-        </w:rPr>
-        <w:t xml:space="preserve">]  = </w:t>
-      </w:r>
-      <w:proofErr w:type="spellStart"/>
-      <w:r>
-        <w:rPr>
-          <w:color w:val="000000"/>
-          <w:lang w:val="en-US" w:eastAsia="ja-JP"/>
-        </w:rPr>
-        <w:t>summNum</w:t>
-      </w:r>
-      <w:proofErr w:type="spellEnd"/>
-    </w:p>
-    <w:p>
-      <w:pPr>
-        <w:pStyle w:val="af"/>
-        <w:rPr>
-          <w:color w:val="000000"/>
-          <w:lang w:val="en-US" w:eastAsia="ja-JP"/>
-        </w:rPr>
-      </w:pPr>
-      <w:r>
-        <w:rPr>
-          <w:color w:val="000000"/>
-          <w:lang w:val="en-US" w:eastAsia="ja-JP"/>
-        </w:rPr>
-        <w:t xml:space="preserve">        </w:t>
-      </w:r>
-      <w:proofErr w:type="spellStart"/>
-      <w:proofErr w:type="gramStart"/>
-      <w:r>
-        <w:rPr>
-          <w:color w:val="000000"/>
-          <w:lang w:val="en-US" w:eastAsia="ja-JP"/>
-        </w:rPr>
-        <w:t>summNum</w:t>
-      </w:r>
-      <w:proofErr w:type="spellEnd"/>
-      <w:r>
-        <w:rPr>
-          <w:color w:val="000000"/>
-          <w:lang w:val="en-US" w:eastAsia="ja-JP"/>
-        </w:rPr>
-        <w:t xml:space="preserve">  +</w:t>
-      </w:r>
-      <w:proofErr w:type="gramEnd"/>
-      <w:r>
-        <w:rPr>
-          <w:color w:val="000000"/>
-          <w:lang w:val="en-US" w:eastAsia="ja-JP"/>
-        </w:rPr>
-        <w:t xml:space="preserve">= </w:t>
-      </w:r>
-      <w:proofErr w:type="spellStart"/>
-      <w:r>
-        <w:rPr>
-          <w:color w:val="000000"/>
-          <w:lang w:val="en-US" w:eastAsia="ja-JP"/>
-        </w:rPr>
-        <w:t>tmp</w:t>
-      </w:r>
-      <w:proofErr w:type="spellEnd"/>
-    </w:p>
-    <w:p>
-      <w:pPr>
-        <w:pStyle w:val="af"/>
-        <w:rPr>
-          <w:color w:val="000000"/>
-          <w:lang w:val="en-US" w:eastAsia="ja-JP"/>
-        </w:rPr>
-      </w:pPr>
-      <w:r>
-        <w:rPr>
-          <w:color w:val="000000"/>
-          <w:lang w:val="en-US" w:eastAsia="ja-JP"/>
-        </w:rPr>
-        <w:t> </w:t>
-      </w:r>
-    </w:p>
-    <w:p>
-      <w:pPr>
-        <w:pStyle w:val="af"/>
-        <w:rPr>
-          <w:color w:val="000000"/>
-          <w:lang w:val="en-US" w:eastAsia="ja-JP"/>
-        </w:rPr>
-      </w:pPr>
-      <w:r>
-        <w:rPr>
-          <w:color w:val="000000"/>
-          <w:lang w:val="en-US" w:eastAsia="ja-JP"/>
-        </w:rPr>
-        <w:t xml:space="preserve">    </w:t>
-      </w:r>
-      <w:proofErr w:type="gramStart"/>
-      <w:r>
-        <w:rPr>
-          <w:color w:val="0000FF"/>
-          <w:lang w:val="en-US" w:eastAsia="ja-JP"/>
-        </w:rPr>
-        <w:t>for</w:t>
-      </w:r>
-      <w:proofErr w:type="gramEnd"/>
-      <w:r>
-        <w:rPr>
-          <w:color w:val="000000"/>
-          <w:lang w:val="en-US" w:eastAsia="ja-JP"/>
-        </w:rPr>
-        <w:t xml:space="preserve"> </w:t>
-      </w:r>
-      <w:proofErr w:type="spellStart"/>
-      <w:r>
-        <w:rPr>
-          <w:color w:val="000000"/>
-          <w:lang w:val="en-US" w:eastAsia="ja-JP"/>
-        </w:rPr>
-        <w:t>i</w:t>
-      </w:r>
-      <w:proofErr w:type="spellEnd"/>
-      <w:r>
-        <w:rPr>
-          <w:color w:val="000000"/>
-          <w:lang w:val="en-US" w:eastAsia="ja-JP"/>
-        </w:rPr>
-        <w:t xml:space="preserve"> = </w:t>
-      </w:r>
-      <w:r>
-        <w:rPr>
-          <w:color w:val="0000DD"/>
-          <w:lang w:val="en-US" w:eastAsia="ja-JP"/>
-        </w:rPr>
-        <w:t>0</w:t>
-      </w:r>
-      <w:r>
-        <w:rPr>
-          <w:color w:val="000000"/>
-          <w:lang w:val="en-US" w:eastAsia="ja-JP"/>
-        </w:rPr>
-        <w:t xml:space="preserve"> to n</w:t>
-      </w:r>
-      <w:r>
-        <w:rPr>
-          <w:color w:val="0000DD"/>
-          <w:lang w:val="en-US" w:eastAsia="ja-JP"/>
-        </w:rPr>
-        <w:t>-1</w:t>
-      </w:r>
-    </w:p>
-    <w:p>
-      <w:pPr>
-        <w:pStyle w:val="af"/>
-        <w:rPr>
-          <w:color w:val="000000"/>
-          <w:lang w:val="en-US" w:eastAsia="ja-JP"/>
-        </w:rPr>
-      </w:pPr>
-      <w:r>
-        <w:rPr>
-          <w:color w:val="000000"/>
-          <w:lang w:val="en-US" w:eastAsia="ja-JP"/>
-        </w:rPr>
-        <w:t xml:space="preserve">        d = (source[</w:t>
-      </w:r>
-      <w:proofErr w:type="spellStart"/>
-      <w:r>
-        <w:rPr>
-          <w:color w:val="000000"/>
-          <w:lang w:val="en-US" w:eastAsia="ja-JP"/>
-        </w:rPr>
-        <w:t>i</w:t>
-      </w:r>
-      <w:proofErr w:type="spellEnd"/>
-      <w:r>
-        <w:rPr>
-          <w:color w:val="000000"/>
-          <w:lang w:val="en-US" w:eastAsia="ja-JP"/>
-        </w:rPr>
-        <w:t xml:space="preserve">] / </w:t>
-      </w:r>
-      <w:proofErr w:type="spellStart"/>
-      <w:r>
-        <w:rPr>
-          <w:color w:val="000000"/>
-          <w:lang w:val="en-US" w:eastAsia="ja-JP"/>
-        </w:rPr>
-        <w:t>rangepow</w:t>
-      </w:r>
-      <w:proofErr w:type="spellEnd"/>
-      <w:r>
-        <w:rPr>
-          <w:color w:val="000000"/>
-          <w:lang w:val="en-US" w:eastAsia="ja-JP"/>
-        </w:rPr>
-        <w:t>) % range</w:t>
-      </w:r>
-    </w:p>
-    <w:p>
-      <w:pPr>
-        <w:pStyle w:val="af"/>
-        <w:rPr>
-          <w:color w:val="000000"/>
-          <w:lang w:val="en-US" w:eastAsia="ja-JP"/>
-        </w:rPr>
-      </w:pPr>
-      <w:r>
-        <w:rPr>
-          <w:color w:val="000000"/>
-          <w:lang w:val="en-US" w:eastAsia="ja-JP"/>
-        </w:rPr>
-        <w:t xml:space="preserve">        </w:t>
-      </w:r>
-      <w:proofErr w:type="gramStart"/>
-      <w:r>
-        <w:rPr>
-          <w:color w:val="000000"/>
-          <w:lang w:val="en-US" w:eastAsia="ja-JP"/>
-        </w:rPr>
-        <w:t>x[</w:t>
-      </w:r>
-      <w:proofErr w:type="gramEnd"/>
-      <w:r>
-        <w:rPr>
-          <w:color w:val="000000"/>
-          <w:lang w:val="en-US" w:eastAsia="ja-JP"/>
-        </w:rPr>
-        <w:t xml:space="preserve"> count[step][d] ] = source[</w:t>
-      </w:r>
-      <w:proofErr w:type="spellStart"/>
-      <w:r>
-        <w:rPr>
-          <w:color w:val="000000"/>
-          <w:lang w:val="en-US" w:eastAsia="ja-JP"/>
-        </w:rPr>
-        <w:t>i</w:t>
-      </w:r>
-      <w:proofErr w:type="spellEnd"/>
-      <w:r>
-        <w:rPr>
-          <w:color w:val="000000"/>
-          <w:lang w:val="en-US" w:eastAsia="ja-JP"/>
-        </w:rPr>
-        <w:t>]</w:t>
-      </w:r>
-    </w:p>
-    <w:p>
-      <w:pPr>
-        <w:pStyle w:val="af"/>
-        <w:rPr>
-          <w:color w:val="000000"/>
-          <w:lang w:eastAsia="ja-JP"/>
-        </w:rPr>
-      </w:pPr>
-      <w:r>
-        <w:rPr>
-          <w:color w:val="000000"/>
-          <w:lang w:val="en-US" w:eastAsia="ja-JP"/>
-        </w:rPr>
-        <w:t xml:space="preserve">        </w:t>
-      </w:r>
-      <w:proofErr w:type="spellStart"/>
-      <w:r>
-        <w:rPr>
-          <w:color w:val="000000"/>
-          <w:lang w:eastAsia="ja-JP"/>
-        </w:rPr>
-        <w:t>count</w:t>
-      </w:r>
-      <w:proofErr w:type="spellEnd"/>
-      <w:r>
-        <w:rPr>
-          <w:color w:val="000000"/>
-          <w:lang w:eastAsia="ja-JP"/>
-        </w:rPr>
-        <w:t>[</w:t>
-      </w:r>
-      <w:proofErr w:type="spellStart"/>
-      <w:r>
-        <w:rPr>
-          <w:color w:val="000000"/>
-          <w:lang w:eastAsia="ja-JP"/>
-        </w:rPr>
-        <w:t>step</w:t>
-      </w:r>
-      <w:proofErr w:type="spellEnd"/>
-      <w:r>
-        <w:rPr>
-          <w:color w:val="000000"/>
-          <w:lang w:eastAsia="ja-JP"/>
-        </w:rPr>
-        <w:t xml:space="preserve">][d]++  </w:t>
-      </w:r>
-    </w:p>
-    <w:p>
-      <w:pPr>
-        <w:pStyle w:val="af"/>
-        <w:rPr>
-          <w:color w:val="000000"/>
-          <w:lang w:eastAsia="ja-JP"/>
-        </w:rPr>
-      </w:pPr>
-      <w:r>
-        <w:rPr>
-          <w:color w:val="000000"/>
-          <w:lang w:eastAsia="ja-JP"/>
-        </w:rPr>
-        <w:t xml:space="preserve">    }</w:t>
-      </w:r>
-    </w:p>
-    <w:p>
-      <w:pPr>
-        <w:pStyle w:val="af"/>
-        <w:rPr>
-          <w:color w:val="000000"/>
-          <w:lang w:eastAsia="ja-JP"/>
-        </w:rPr>
-      </w:pPr>
-      <w:r>
-        <w:rPr>
-          <w:color w:val="000000"/>
-          <w:lang w:eastAsia="ja-JP"/>
-        </w:rPr>
-        <w:t xml:space="preserve">    </w:t>
-      </w:r>
-      <w:proofErr w:type="spellStart"/>
-      <w:r>
-        <w:rPr>
-          <w:color w:val="000000"/>
-          <w:lang w:eastAsia="ja-JP"/>
-        </w:rPr>
-        <w:t>rangepow</w:t>
-      </w:r>
-      <w:proofErr w:type="spellEnd"/>
-      <w:r>
-        <w:rPr>
-          <w:color w:val="000000"/>
-          <w:lang w:eastAsia="ja-JP"/>
-        </w:rPr>
-        <w:t xml:space="preserve"> *= </w:t>
-      </w:r>
-      <w:proofErr w:type="spellStart"/>
-      <w:r>
-        <w:rPr>
-          <w:color w:val="000000"/>
-          <w:lang w:eastAsia="ja-JP"/>
-        </w:rPr>
-        <w:t>range</w:t>
-      </w:r>
-      <w:proofErr w:type="spellEnd"/>
-    </w:p>
-    <w:p>
-      <w:pPr>
-        <w:rPr>
-          <w:rFonts w:ascii="Times New Roman" w:hAnsi="Times New Roman" w:cs="Times New Roman"/>
-          <w:sz w:val="24"/>
-          <w:szCs w:val="24"/>
-        </w:rPr>
-      </w:pPr>
+        <w:rPr>
+          <w:rFonts w:ascii="Times New Roman" w:hAnsi="Times New Roman" w:cs="Times New Roman"/>
+          <w:sz w:val="24"/>
+          <w:szCs w:val="24"/>
+        </w:rPr>
+      </w:pPr>
+      <w:r>
+        <w:rPr>
+          <w:rFonts w:ascii="Times New Roman" w:hAnsi="Times New Roman" w:cs="Times New Roman"/>
+          <w:noProof/>
+          <w:sz w:val="24"/>
+          <w:szCs w:val="24"/>
+          <w:lang w:eastAsia="ru-RU"/>
+        </w:rPr>
+        <w:drawing>
+          <wp:inline distT="0" distB="0" distL="0" distR="0" wp14:anchorId="07C3F308" wp14:editId="0CEF1869">
+            <wp:extent cx="6120130" cy="6045200"/>
+            <wp:effectExtent l="0" t="0" r="0" b="0"/>
+            <wp:docPr id="19" name="Рисунок 19"/>
+            <wp:cNvGraphicFramePr>
+              <a:graphicFrameLocks xmlns:a="http://schemas.openxmlformats.org/drawingml/2006/main" noChangeAspect="1"/>
+            </wp:cNvGraphicFramePr>
+            <a:graphic xmlns:a="http://schemas.openxmlformats.org/drawingml/2006/main">
+              <a:graphicData uri="http://schemas.openxmlformats.org/drawingml/2006/picture">
+                <pic:pic xmlns:pic="http://schemas.openxmlformats.org/drawingml/2006/picture">
+                  <pic:nvPicPr>
+                    <pic:cNvPr id="0" name="Безымянный.png"/>
+                    <pic:cNvPicPr/>
+                  </pic:nvPicPr>
+                  <pic:blipFill>
+                    <a:blip r:embed="rId32">
+                      <a:extLst>
+                        <a:ext uri="{28A0092B-C50C-407E-A947-70E740481C1C}">
+                          <a14:useLocalDpi xmlns:a14="http://schemas.microsoft.com/office/drawing/2010/main" val="0"/>
+                        </a:ext>
+                      </a:extLst>
+                    </a:blip>
+                    <a:stretch>
+                      <a:fillRect/>
+                    </a:stretch>
+                  </pic:blipFill>
+                  <pic:spPr>
+                    <a:xfrm>
+                      <a:off x="0" y="0"/>
+                      <a:ext cx="6120130" cy="6045200"/>
+                    </a:xfrm>
+                    <a:prstGeom prst="rect">
+                      <a:avLst/>
+                    </a:prstGeom>
+                  </pic:spPr>
+                </pic:pic>
+              </a:graphicData>
+            </a:graphic>
+          </wp:inline>
+        </w:drawing>
+      </w:r>
     </w:p>
     <w:sectPr>
-      <w:footerReference w:type="default" r:id="rId29"/>
+      <w:footerReference w:type="default" r:id="rId33"/>
       <w:pgSz w:w="11906" w:h="16838"/>
       <w:pgMar w:top="1134" w:right="1134" w:bottom="567" w:left="1134" w:header="709" w:footer="709" w:gutter="0"/>
       <w:pgNumType w:start="1"/>
@@ -9964,7 +8172,7 @@
           <w:rPr>
             <w:noProof/>
           </w:rPr>
-          <w:t>17</w:t>
+          <w:t>6</w:t>
         </w:r>
         <w:r>
           <w:fldChar w:fldCharType="end"/>
@@ -12040,7 +10248,6 @@
     <w:name w:val="Normal (Web)"/>
     <w:basedOn w:val="a"/>
     <w:uiPriority w:val="99"/>
-    <w:semiHidden/>
     <w:unhideWhenUsed/>
     <w:rsid w:val="00563B6C"/>
     <w:pPr>
@@ -12575,7 +10782,6 @@
     <w:name w:val="Normal (Web)"/>
     <w:basedOn w:val="a"/>
     <w:uiPriority w:val="99"/>
-    <w:semiHidden/>
     <w:unhideWhenUsed/>
     <w:rsid w:val="00563B6C"/>
     <w:pPr>
@@ -13011,7 +11217,7 @@
 </file>
 
 <file path=customXml/itemProps1.xml><?xml version="1.0" encoding="utf-8"?>
-<ds:datastoreItem xmlns:ds="http://schemas.openxmlformats.org/officeDocument/2006/customXml" ds:itemID="{180C2B5A-41FF-4780-9A71-1249546C696C}">
+<ds:datastoreItem xmlns:ds="http://schemas.openxmlformats.org/officeDocument/2006/customXml" ds:itemID="{BD6B4434-AEA7-420C-94A8-C1B906FE9B67}">
   <ds:schemaRefs>
     <ds:schemaRef ds:uri="http://schemas.openxmlformats.org/officeDocument/2006/bibliography"/>
   </ds:schemaRefs>

--- a/BoevRoman/Лабораторная Работа Боев 382003-1.docx
+++ b/BoevRoman/Лабораторная Работа Боев 382003-1.docx
@@ -2919,8 +2919,6 @@
           <w:lang w:eastAsia="ru-RU"/>
         </w:rPr>
       </w:pPr>
-      <w:bookmarkStart w:id="4" w:name="_GoBack"/>
-      <w:bookmarkEnd w:id="4"/>
     </w:p>
     <w:p>
       <w:pPr>
@@ -3501,7 +3499,7 @@
           <w:color w:val="auto"/>
         </w:rPr>
       </w:pPr>
-      <w:bookmarkStart w:id="5" w:name="_Toc26962565"/>
+      <w:bookmarkStart w:id="4" w:name="_Toc26962565"/>
       <w:r>
         <w:rPr>
           <w:rFonts w:ascii="Times New Roman" w:hAnsi="Times New Roman"/>
@@ -3510,7 +3508,7 @@
         <w:lastRenderedPageBreak/>
         <w:t>Описание программной реализации</w:t>
       </w:r>
-      <w:bookmarkEnd w:id="5"/>
+      <w:bookmarkEnd w:id="4"/>
     </w:p>
     <w:p>
       <w:pPr>
@@ -5382,7 +5380,7 @@
           <w:color w:val="auto"/>
         </w:rPr>
       </w:pPr>
-      <w:bookmarkStart w:id="6" w:name="_Toc26962566"/>
+      <w:bookmarkStart w:id="5" w:name="_Toc26962566"/>
       <w:r>
         <w:rPr>
           <w:rFonts w:ascii="Times New Roman" w:hAnsi="Times New Roman"/>
@@ -5391,7 +5389,7 @@
         <w:lastRenderedPageBreak/>
         <w:t>Подтверждение корректности</w:t>
       </w:r>
-      <w:bookmarkEnd w:id="6"/>
+      <w:bookmarkEnd w:id="5"/>
     </w:p>
     <w:p>
       <w:pPr>
@@ -6797,7 +6795,7 @@
           <w:color w:val="auto"/>
         </w:rPr>
       </w:pPr>
-      <w:bookmarkStart w:id="7" w:name="_Toc26962567"/>
+      <w:bookmarkStart w:id="6" w:name="_Toc26962567"/>
       <w:r>
         <w:rPr>
           <w:rFonts w:ascii="Times New Roman" w:hAnsi="Times New Roman"/>
@@ -6806,7 +6804,7 @@
         <w:lastRenderedPageBreak/>
         <w:t>Результаты экспериментов</w:t>
       </w:r>
-      <w:bookmarkEnd w:id="7"/>
+      <w:bookmarkEnd w:id="6"/>
     </w:p>
     <w:p>
       <w:pPr>
@@ -7044,32 +7042,11 @@
     <w:p>
       <w:pPr>
         <w:spacing w:line="360" w:lineRule="auto"/>
-        <w:ind w:firstLine="567"/>
-        <w:jc w:val="both"/>
-        <w:rPr>
-          <w:rFonts w:ascii="Times New Roman" w:hAnsi="Times New Roman" w:cs="Times New Roman"/>
-          <w:color w:val="000000"/>
-          <w:sz w:val="24"/>
-        </w:rPr>
-      </w:pPr>
-      <w:r>
-        <w:rPr>
-          <w:rFonts w:ascii="Times New Roman" w:hAnsi="Times New Roman" w:cs="Times New Roman"/>
-          <w:color w:val="000000"/>
-          <w:sz w:val="24"/>
-        </w:rPr>
-        <w:t>Как видим, наибольший выигрыш в скорости достигается на больших размерностях массива(&gt;200). На малых же размерностях данная версия менее производительна(Graph3):</w:t>
-      </w:r>
-    </w:p>
-    <w:p>
-      <w:pPr>
-        <w:spacing w:line="360" w:lineRule="auto"/>
-        <w:ind w:firstLine="567"/>
-        <w:jc w:val="both"/>
-        <w:rPr>
-          <w:rFonts w:ascii="Times New Roman" w:hAnsi="Times New Roman" w:cs="Times New Roman"/>
-          <w:sz w:val="28"/>
-          <w:lang w:eastAsia="ja-JP"/>
+        <w:jc w:val="both"/>
+        <w:rPr>
+          <w:rFonts w:ascii="Times New Roman" w:hAnsi="Times New Roman" w:cs="Times New Roman"/>
+          <w:sz w:val="24"/>
+          <w:lang w:eastAsia="ru-RU"/>
         </w:rPr>
       </w:pPr>
       <w:r>
@@ -7080,10 +7057,18 @@
           <w:lang w:eastAsia="ru-RU"/>
         </w:rPr>
         <w:drawing>
-          <wp:inline distT="0" distB="0" distL="0" distR="0" wp14:anchorId="557A4090" wp14:editId="0CB40551">
-            <wp:extent cx="2884797" cy="2158409"/>
-            <wp:effectExtent l="0" t="0" r="0" b="0"/>
-            <wp:docPr id="15" name="Рисунок 15" descr="https://www.codelab.ru/data/tasks/5/Image/efficiencygain2.gif"/>
+          <wp:anchor distT="0" distB="0" distL="114300" distR="114300" simplePos="0" relativeHeight="251672576" behindDoc="0" locked="0" layoutInCell="1" allowOverlap="1" wp14:anchorId="4AA478F0" wp14:editId="5A1382E5">
+            <wp:simplePos x="0" y="0"/>
+            <wp:positionH relativeFrom="margin">
+              <wp:posOffset>2239645</wp:posOffset>
+            </wp:positionH>
+            <wp:positionV relativeFrom="margin">
+              <wp:posOffset>6402070</wp:posOffset>
+            </wp:positionV>
+            <wp:extent cx="4072255" cy="3172460"/>
+            <wp:effectExtent l="0" t="0" r="4445" b="8890"/>
+            <wp:wrapSquare wrapText="bothSides"/>
+            <wp:docPr id="21" name="Рисунок 21"/>
             <wp:cNvGraphicFramePr>
               <a:graphicFrameLocks xmlns:a="http://schemas.openxmlformats.org/drawingml/2006/main" noChangeAspect="1"/>
             </wp:cNvGraphicFramePr>
@@ -7091,105 +7076,95 @@
               <a:graphicData uri="http://schemas.openxmlformats.org/drawingml/2006/picture">
                 <pic:pic xmlns:pic="http://schemas.openxmlformats.org/drawingml/2006/picture">
                   <pic:nvPicPr>
-                    <pic:cNvPr id="0" name="Picture 1" descr="https://www.codelab.ru/data/tasks/5/Image/efficiencygain2.gif"/>
-                    <pic:cNvPicPr>
-                      <a:picLocks noChangeAspect="1" noChangeArrowheads="1"/>
-                    </pic:cNvPicPr>
+                    <pic:cNvPr id="0" name="3244.png"/>
+                    <pic:cNvPicPr/>
                   </pic:nvPicPr>
                   <pic:blipFill>
-                    <a:blip r:embed="rId28">
-                      <a:biLevel thresh="75000"/>
+                    <a:blip r:embed="rId28" cstate="print">
                       <a:extLst>
                         <a:ext uri="{28A0092B-C50C-407E-A947-70E740481C1C}">
                           <a14:useLocalDpi xmlns:a14="http://schemas.microsoft.com/office/drawing/2010/main" val="0"/>
                         </a:ext>
                       </a:extLst>
                     </a:blip>
-                    <a:srcRect/>
                     <a:stretch>
                       <a:fillRect/>
                     </a:stretch>
                   </pic:blipFill>
-                  <pic:spPr bwMode="auto">
+                  <pic:spPr>
                     <a:xfrm>
                       <a:off x="0" y="0"/>
-                      <a:ext cx="2889148" cy="2161664"/>
+                      <a:ext cx="4072255" cy="3172460"/>
                     </a:xfrm>
                     <a:prstGeom prst="rect">
                       <a:avLst/>
                     </a:prstGeom>
-                    <a:noFill/>
-                    <a:ln>
-                      <a:noFill/>
-                    </a:ln>
                   </pic:spPr>
                 </pic:pic>
               </a:graphicData>
             </a:graphic>
-          </wp:inline>
+            <wp14:sizeRelH relativeFrom="margin">
+              <wp14:pctWidth>0</wp14:pctWidth>
+            </wp14:sizeRelH>
+            <wp14:sizeRelV relativeFrom="margin">
+              <wp14:pctHeight>0</wp14:pctHeight>
+            </wp14:sizeRelV>
+          </wp:anchor>
         </w:drawing>
       </w:r>
+      <w:r>
+        <w:rPr>
+          <w:rFonts w:ascii="Times New Roman" w:hAnsi="Times New Roman" w:cs="Times New Roman"/>
+          <w:sz w:val="24"/>
+          <w:lang w:eastAsia="ru-RU"/>
+        </w:rPr>
+        <w:t xml:space="preserve">Сложность этого алгоритма равняется О(width"(n+range)), то есть фактически О(п). При этом требуется дополнительной памяти О(n+width). Из-за сложной реализации и затрат доп. памяти неразумно использовать эту сортировку для массивов малого размера. Зато эта </w:t>
+      </w:r>
+      <w:bookmarkStart w:id="7" w:name="_GoBack"/>
+      <w:bookmarkEnd w:id="7"/>
+      <w:r>
+        <w:rPr>
+          <w:rFonts w:ascii="Times New Roman" w:hAnsi="Times New Roman" w:cs="Times New Roman"/>
+          <w:sz w:val="24"/>
+          <w:lang w:eastAsia="ru-RU"/>
+        </w:rPr>
+        <w:t>сортировка и</w:t>
+      </w:r>
+      <w:r>
+        <w:rPr>
+          <w:rFonts w:ascii="Times New Roman" w:hAnsi="Times New Roman" w:cs="Times New Roman"/>
+          <w:sz w:val="24"/>
+          <w:lang w:eastAsia="ru-RU"/>
+        </w:rPr>
+        <w:t xml:space="preserve">деально сортирует массивы огромных размеров. Вот например как программа буквально за 1-2 секунды работы сортирует массив из 1000 элементов: </w:t>
+      </w:r>
     </w:p>
     <w:p>
       <w:pPr>
         <w:spacing w:line="360" w:lineRule="auto"/>
-        <w:ind w:firstLine="567"/>
-        <w:jc w:val="both"/>
-        <w:rPr>
-          <w:rFonts w:ascii="Times New Roman" w:hAnsi="Times New Roman" w:cs="Times New Roman"/>
-          <w:sz w:val="28"/>
-          <w:lang w:eastAsia="ja-JP"/>
-        </w:rPr>
-      </w:pPr>
-      <w:r>
-        <w:rPr>
-          <w:rFonts w:ascii="Times New Roman" w:hAnsi="Times New Roman" w:cs="Times New Roman"/>
-          <w:color w:val="000000"/>
-          <w:sz w:val="24"/>
-        </w:rPr>
-        <w:t>Точка перелома(n=10 в данном случае) очевидно определяется значениями </w:t>
-      </w:r>
-      <w:r>
-        <w:rPr>
-          <w:rFonts w:ascii="Times New Roman" w:hAnsi="Times New Roman" w:cs="Times New Roman"/>
-          <w:sz w:val="24"/>
-        </w:rPr>
-        <w:t>width</w:t>
-      </w:r>
-      <w:r>
-        <w:rPr>
-          <w:rFonts w:ascii="Times New Roman" w:hAnsi="Times New Roman" w:cs="Times New Roman"/>
-          <w:color w:val="000000"/>
-          <w:sz w:val="24"/>
-        </w:rPr>
-        <w:t> и </w:t>
-      </w:r>
-      <w:r>
-        <w:rPr>
-          <w:rFonts w:ascii="Times New Roman" w:hAnsi="Times New Roman" w:cs="Times New Roman"/>
-          <w:sz w:val="24"/>
-        </w:rPr>
-        <w:t>range</w:t>
-      </w:r>
-      <w:r>
-        <w:rPr>
-          <w:rFonts w:ascii="Times New Roman" w:hAnsi="Times New Roman" w:cs="Times New Roman"/>
-          <w:color w:val="000000"/>
-          <w:sz w:val="24"/>
-        </w:rPr>
-        <w:t>.</w:t>
-      </w:r>
-    </w:p>
-    <w:p>
-      <w:pPr>
-        <w:spacing w:line="360" w:lineRule="auto"/>
-        <w:jc w:val="both"/>
-        <w:rPr>
-          <w:rFonts w:ascii="Times New Roman" w:hAnsi="Times New Roman" w:cs="Times New Roman"/>
-          <w:sz w:val="24"/>
-          <w:lang w:eastAsia="ru-RU"/>
-        </w:rPr>
-      </w:pPr>
+        <w:jc w:val="both"/>
+        <w:rPr>
+          <w:rFonts w:ascii="Times New Roman" w:hAnsi="Times New Roman" w:cs="Times New Roman"/>
+          <w:sz w:val="24"/>
+          <w:lang w:eastAsia="ru-RU"/>
+        </w:rPr>
+      </w:pPr>
+      <w:r>
+        <w:rPr>
+          <w:rFonts w:ascii="Times New Roman" w:hAnsi="Times New Roman" w:cs="Times New Roman"/>
+          <w:sz w:val="24"/>
+          <w:lang w:eastAsia="ru-RU"/>
+        </w:rPr>
+        <w:t>Массив из 100000 элементов программа отсортировала примерно за 10 секунд, при чём большинство времени занял вывод элементов н</w:t>
+      </w:r>
+      <w:r>
+        <w:rPr>
+          <w:rFonts w:ascii="Times New Roman" w:hAnsi="Times New Roman" w:cs="Times New Roman"/>
+          <w:sz w:val="24"/>
+          <w:lang w:eastAsia="ru-RU"/>
+        </w:rPr>
+        <w:t>а экран</w:t>
+      </w:r>
     </w:p>
     <w:p>
       <w:pPr>
@@ -8172,7 +8147,7 @@
           <w:rPr>
             <w:noProof/>
           </w:rPr>
-          <w:t>6</w:t>
+          <w:t>16</w:t>
         </w:r>
         <w:r>
           <w:fldChar w:fldCharType="end"/>
@@ -11217,7 +11192,7 @@
 </file>
 
 <file path=customXml/itemProps1.xml><?xml version="1.0" encoding="utf-8"?>
-<ds:datastoreItem xmlns:ds="http://schemas.openxmlformats.org/officeDocument/2006/customXml" ds:itemID="{BD6B4434-AEA7-420C-94A8-C1B906FE9B67}">
+<ds:datastoreItem xmlns:ds="http://schemas.openxmlformats.org/officeDocument/2006/customXml" ds:itemID="{D0DBB54F-BDF7-467F-B71A-EC9FD8A2BBBB}">
   <ds:schemaRefs>
     <ds:schemaRef ds:uri="http://schemas.openxmlformats.org/officeDocument/2006/bibliography"/>
   </ds:schemaRefs>
